--- a/GuidanceNote07_Reporting statistics to PEPPOL Authority_V1.0.docx
+++ b/GuidanceNote07_Reporting statistics to PEPPOL Authority_V1.0.docx
@@ -1,6 +1,6 @@
 
 <file path=word/document.xml><?xml version="1.0" encoding="utf-8"?>
-<w:document xmlns:wpc="http://schemas.microsoft.com/office/word/2010/wordprocessingCanvas" xmlns:cx="http://schemas.microsoft.com/office/drawing/2014/chartex" xmlns:cx1="http://schemas.microsoft.com/office/drawing/2015/9/8/chartex" xmlns:cx2="http://schemas.microsoft.com/office/drawing/2015/10/21/chartex" xmlns:cx3="http://schemas.microsoft.com/office/drawing/2016/5/9/chartex" xmlns:cx4="http://schemas.microsoft.com/office/drawing/2016/5/10/chartex" xmlns:cx5="http://schemas.microsoft.com/office/drawing/2016/5/11/chartex" xmlns:cx6="http://schemas.microsoft.com/office/drawing/2016/5/12/chartex" xmlns:cx7="http://schemas.microsoft.com/office/drawing/2016/5/13/chartex" xmlns:cx8="http://schemas.microsoft.com/office/drawing/2016/5/14/chartex" xmlns:mc="http://schemas.openxmlformats.org/markup-compatibility/2006" xmlns:aink="http://schemas.microsoft.com/office/drawing/2016/ink" xmlns:am3d="http://schemas.microsoft.com/office/drawing/2017/model3d" xmlns:o="urn:schemas-microsoft-com:office:office" xmlns:r="http://schemas.openxmlformats.org/officeDocument/2006/relationships" xmlns:m="http://schemas.openxmlformats.org/officeDocument/2006/math" xmlns:v="urn:schemas-microsoft-com:vml" xmlns:wp14="http://schemas.microsoft.com/office/word/2010/wordprocessingDrawing" xmlns:wp="http://schemas.openxmlformats.org/drawingml/2006/wordprocessingDrawing" xmlns:w10="urn:schemas-microsoft-com:office:word" xmlns:w="http://schemas.openxmlformats.org/wordprocessingml/2006/main" xmlns:w14="http://schemas.microsoft.com/office/word/2010/wordml" xmlns:w15="http://schemas.microsoft.com/office/word/2012/wordml" xmlns:w16cid="http://schemas.microsoft.com/office/word/2016/wordml/cid" xmlns:w16se="http://schemas.microsoft.com/office/word/2015/wordml/symex" xmlns:wpg="http://schemas.microsoft.com/office/word/2010/wordprocessingGroup" xmlns:wpi="http://schemas.microsoft.com/office/word/2010/wordprocessingInk" xmlns:wne="http://schemas.microsoft.com/office/word/2006/wordml" xmlns:wps="http://schemas.microsoft.com/office/word/2010/wordprocessingShape" mc:Ignorable="w14 w15 w16se w16cid wp14">
+<w:document xmlns:wpc="http://schemas.microsoft.com/office/word/2010/wordprocessingCanvas" xmlns:mc="http://schemas.openxmlformats.org/markup-compatibility/2006" xmlns:o="urn:schemas-microsoft-com:office:office" xmlns:r="http://schemas.openxmlformats.org/officeDocument/2006/relationships" xmlns:m="http://schemas.openxmlformats.org/officeDocument/2006/math" xmlns:v="urn:schemas-microsoft-com:vml" xmlns:wp14="http://schemas.microsoft.com/office/word/2010/wordprocessingDrawing" xmlns:wp="http://schemas.openxmlformats.org/drawingml/2006/wordprocessingDrawing" xmlns:w10="urn:schemas-microsoft-com:office:word" xmlns:w="http://schemas.openxmlformats.org/wordprocessingml/2006/main" xmlns:w14="http://schemas.microsoft.com/office/word/2010/wordml" xmlns:wpg="http://schemas.microsoft.com/office/word/2010/wordprocessingGroup" xmlns:wpi="http://schemas.microsoft.com/office/word/2010/wordprocessingInk" xmlns:wne="http://schemas.microsoft.com/office/word/2006/wordml" xmlns:wps="http://schemas.microsoft.com/office/word/2010/wordprocessingShape" mc:Ignorable="w14 wp14">
   <w:body>
     <w:p>
       <w:pPr>
@@ -206,7 +206,7 @@
               <w:t xml:space="preserve"> </w:t>
             </w:r>
             <w:r>
-              <w:t>2019</w:t>
+              <w:t>2020</w:t>
             </w:r>
           </w:p>
         </w:tc>
@@ -323,7 +323,7 @@
               <w:t xml:space="preserve"> </w:t>
             </w:r>
             <w:r>
-              <w:t>2019</w:t>
+              <w:t>2020</w:t>
             </w:r>
           </w:p>
         </w:tc>
@@ -1314,7 +1314,7 @@
       <w:r>
         <w:tab/>
       </w:r>
-      <w:hyperlink r:id="rId13" w:history="1">
+      <w:hyperlink r:id="rId14" w:history="1">
         <w:r>
           <w:rPr>
             <w:rStyle w:val="Hyperlink"/>
@@ -1337,7 +1337,7 @@
       <w:r>
         <w:tab/>
       </w:r>
-      <w:hyperlink r:id="rId14" w:history="1">
+      <w:hyperlink r:id="rId15" w:history="1">
         <w:r>
           <w:rPr>
             <w:rStyle w:val="Hyperlink"/>
@@ -2278,7 +2278,6 @@
                 <w:color w:val="auto"/>
                 <w:sz w:val="20"/>
               </w:rPr>
-              <w:lastRenderedPageBreak/>
               <w:t>Count of</w:t>
             </w:r>
             <w:r>
@@ -2314,7 +2313,15 @@
                 <w:color w:val="auto"/>
                 <w:sz w:val="20"/>
               </w:rPr>
-              <w:t>unique identifiers during the reporting period – i.e. if the same end-user sends e-invoices on 5 occasions, this end-user will only be counted once.</w:t>
+              <w:t xml:space="preserve">unique identifiers </w:t>
+            </w:r>
+            <w:r>
+              <w:rPr>
+                <w:color w:val="auto"/>
+                <w:sz w:val="20"/>
+              </w:rPr>
+              <w:lastRenderedPageBreak/>
+              <w:t>during the reporting period – i.e. if the same end-user sends e-invoices on 5 occasions, this end-user will only be counted once.</w:t>
             </w:r>
           </w:p>
           <w:p>
@@ -3120,6 +3127,7 @@
         <w:spacing w:before="360" w:line="240" w:lineRule="auto"/>
       </w:pPr>
       <w:r>
+        <w:lastRenderedPageBreak/>
         <w:t>e-</w:t>
       </w:r>
       <w:r>
@@ -3744,7 +3752,7 @@
           <w:numId w:val="32"/>
         </w:numPr>
       </w:pPr>
-      <w:hyperlink r:id="rId15" w:history="1">
+      <w:hyperlink r:id="rId16" w:history="1">
         <w:r>
           <w:rPr>
             <w:rStyle w:val="Hyperlink"/>
@@ -3767,7 +3775,7 @@
           <w:numId w:val="32"/>
         </w:numPr>
       </w:pPr>
-      <w:hyperlink r:id="rId16" w:history="1">
+      <w:hyperlink r:id="rId17" w:history="1">
         <w:r>
           <w:rPr>
             <w:rStyle w:val="Hyperlink"/>
@@ -3826,7 +3834,7 @@
           <w:numId w:val="32"/>
         </w:numPr>
       </w:pPr>
-      <w:hyperlink r:id="rId17" w:history="1">
+      <w:hyperlink r:id="rId18" w:history="1">
         <w:r>
           <w:rPr>
             <w:rStyle w:val="Hyperlink"/>
@@ -4482,7 +4490,7 @@
           <w:sz w:val="28"/>
         </w:rPr>
       </w:pPr>
-      <w:hyperlink r:id="rId18" w:history="1">
+      <w:hyperlink r:id="rId19" w:history="1">
         <w:r>
           <w:rPr>
             <w:rStyle w:val="Hyperlink"/>
@@ -4711,7 +4719,7 @@
               </w:rPr>
               <w:t xml:space="preserve">Australian Peppol Authority </w:t>
             </w:r>
-            <w:hyperlink r:id="rId19" w:history="1">
+            <w:hyperlink r:id="rId20" w:history="1">
               <w:r>
                 <w:rPr>
                   <w:rFonts w:ascii="Arial" w:eastAsia="Times New Roman" w:hAnsi="Arial" w:cs="Arial"/>
@@ -4789,7 +4797,7 @@
               </w:rPr>
               <w:t xml:space="preserve"> </w:t>
             </w:r>
-            <w:hyperlink r:id="rId20" w:history="1">
+            <w:hyperlink r:id="rId21" w:history="1">
               <w:r>
                 <w:rPr>
                   <w:rStyle w:val="Hyperlink"/>
@@ -6667,8 +6675,10 @@
               <w:t>01</w:t>
             </w:r>
             <w:r>
-              <w:t>/2019</w:t>
-            </w:r>
+              <w:t>/2020</w:t>
+            </w:r>
+            <w:bookmarkStart w:id="0" w:name="_GoBack"/>
+            <w:bookmarkEnd w:id="0"/>
           </w:p>
         </w:tc>
         <w:tc>
@@ -6690,15 +6700,12 @@
         </w:tc>
       </w:tr>
     </w:tbl>
-    <w:p>
-      <w:bookmarkStart w:id="0" w:name="_GoBack"/>
-      <w:bookmarkEnd w:id="0"/>
-    </w:p>
+    <w:p/>
     <w:sectPr>
-      <w:headerReference w:type="default" r:id="rId21"/>
-      <w:footerReference w:type="default" r:id="rId22"/>
-      <w:headerReference w:type="first" r:id="rId23"/>
-      <w:footerReference w:type="first" r:id="rId24"/>
+      <w:headerReference w:type="default" r:id="rId22"/>
+      <w:footerReference w:type="default" r:id="rId23"/>
+      <w:headerReference w:type="first" r:id="rId24"/>
+      <w:footerReference w:type="first" r:id="rId25"/>
       <w:pgSz w:w="11906" w:h="16838" w:code="9"/>
       <w:pgMar w:top="1418" w:right="1418" w:bottom="1418" w:left="1418" w:header="397" w:footer="454" w:gutter="0"/>
       <w:cols w:space="720"/>
@@ -6710,7 +6717,7 @@
 </file>
 
 <file path=word/endnotes.xml><?xml version="1.0" encoding="utf-8"?>
-<w:endnotes xmlns:wpc="http://schemas.microsoft.com/office/word/2010/wordprocessingCanvas" xmlns:cx="http://schemas.microsoft.com/office/drawing/2014/chartex" xmlns:cx1="http://schemas.microsoft.com/office/drawing/2015/9/8/chartex" xmlns:cx2="http://schemas.microsoft.com/office/drawing/2015/10/21/chartex" xmlns:cx3="http://schemas.microsoft.com/office/drawing/2016/5/9/chartex" xmlns:cx4="http://schemas.microsoft.com/office/drawing/2016/5/10/chartex" xmlns:cx5="http://schemas.microsoft.com/office/drawing/2016/5/11/chartex" xmlns:cx6="http://schemas.microsoft.com/office/drawing/2016/5/12/chartex" xmlns:cx7="http://schemas.microsoft.com/office/drawing/2016/5/13/chartex" xmlns:cx8="http://schemas.microsoft.com/office/drawing/2016/5/14/chartex" xmlns:mc="http://schemas.openxmlformats.org/markup-compatibility/2006" xmlns:aink="http://schemas.microsoft.com/office/drawing/2016/ink" xmlns:am3d="http://schemas.microsoft.com/office/drawing/2017/model3d" xmlns:o="urn:schemas-microsoft-com:office:office" xmlns:r="http://schemas.openxmlformats.org/officeDocument/2006/relationships" xmlns:m="http://schemas.openxmlformats.org/officeDocument/2006/math" xmlns:v="urn:schemas-microsoft-com:vml" xmlns:wp14="http://schemas.microsoft.com/office/word/2010/wordprocessingDrawing" xmlns:wp="http://schemas.openxmlformats.org/drawingml/2006/wordprocessingDrawing" xmlns:w10="urn:schemas-microsoft-com:office:word" xmlns:w="http://schemas.openxmlformats.org/wordprocessingml/2006/main" xmlns:w14="http://schemas.microsoft.com/office/word/2010/wordml" xmlns:w15="http://schemas.microsoft.com/office/word/2012/wordml" xmlns:w16cid="http://schemas.microsoft.com/office/word/2016/wordml/cid" xmlns:w16se="http://schemas.microsoft.com/office/word/2015/wordml/symex" xmlns:wpg="http://schemas.microsoft.com/office/word/2010/wordprocessingGroup" xmlns:wpi="http://schemas.microsoft.com/office/word/2010/wordprocessingInk" xmlns:wne="http://schemas.microsoft.com/office/word/2006/wordml" xmlns:wps="http://schemas.microsoft.com/office/word/2010/wordprocessingShape" mc:Ignorable="w14 w15 w16se w16cid wp14">
+<w:endnotes xmlns:wpc="http://schemas.microsoft.com/office/word/2010/wordprocessingCanvas" xmlns:mc="http://schemas.openxmlformats.org/markup-compatibility/2006" xmlns:o="urn:schemas-microsoft-com:office:office" xmlns:r="http://schemas.openxmlformats.org/officeDocument/2006/relationships" xmlns:m="http://schemas.openxmlformats.org/officeDocument/2006/math" xmlns:v="urn:schemas-microsoft-com:vml" xmlns:wp14="http://schemas.microsoft.com/office/word/2010/wordprocessingDrawing" xmlns:wp="http://schemas.openxmlformats.org/drawingml/2006/wordprocessingDrawing" xmlns:w10="urn:schemas-microsoft-com:office:word" xmlns:w="http://schemas.openxmlformats.org/wordprocessingml/2006/main" xmlns:w14="http://schemas.microsoft.com/office/word/2010/wordml" xmlns:wpg="http://schemas.microsoft.com/office/word/2010/wordprocessingGroup" xmlns:wpi="http://schemas.microsoft.com/office/word/2010/wordprocessingInk" xmlns:wne="http://schemas.microsoft.com/office/word/2006/wordml" xmlns:wps="http://schemas.microsoft.com/office/word/2010/wordprocessingShape" mc:Ignorable="w14 wp14">
   <w:endnote w:type="separator" w:id="-1">
     <w:p>
       <w:r>
@@ -6729,7 +6736,7 @@
 </file>
 
 <file path=word/footer1.xml><?xml version="1.0" encoding="utf-8"?>
-<w:ftr xmlns:wpc="http://schemas.microsoft.com/office/word/2010/wordprocessingCanvas" xmlns:cx="http://schemas.microsoft.com/office/drawing/2014/chartex" xmlns:cx1="http://schemas.microsoft.com/office/drawing/2015/9/8/chartex" xmlns:cx2="http://schemas.microsoft.com/office/drawing/2015/10/21/chartex" xmlns:cx3="http://schemas.microsoft.com/office/drawing/2016/5/9/chartex" xmlns:cx4="http://schemas.microsoft.com/office/drawing/2016/5/10/chartex" xmlns:cx5="http://schemas.microsoft.com/office/drawing/2016/5/11/chartex" xmlns:cx6="http://schemas.microsoft.com/office/drawing/2016/5/12/chartex" xmlns:cx7="http://schemas.microsoft.com/office/drawing/2016/5/13/chartex" xmlns:cx8="http://schemas.microsoft.com/office/drawing/2016/5/14/chartex" xmlns:mc="http://schemas.openxmlformats.org/markup-compatibility/2006" xmlns:aink="http://schemas.microsoft.com/office/drawing/2016/ink" xmlns:am3d="http://schemas.microsoft.com/office/drawing/2017/model3d" xmlns:o="urn:schemas-microsoft-com:office:office" xmlns:r="http://schemas.openxmlformats.org/officeDocument/2006/relationships" xmlns:m="http://schemas.openxmlformats.org/officeDocument/2006/math" xmlns:v="urn:schemas-microsoft-com:vml" xmlns:wp14="http://schemas.microsoft.com/office/word/2010/wordprocessingDrawing" xmlns:wp="http://schemas.openxmlformats.org/drawingml/2006/wordprocessingDrawing" xmlns:w10="urn:schemas-microsoft-com:office:word" xmlns:w="http://schemas.openxmlformats.org/wordprocessingml/2006/main" xmlns:w14="http://schemas.microsoft.com/office/word/2010/wordml" xmlns:w15="http://schemas.microsoft.com/office/word/2012/wordml" xmlns:w16cid="http://schemas.microsoft.com/office/word/2016/wordml/cid" xmlns:w16se="http://schemas.microsoft.com/office/word/2015/wordml/symex" xmlns:wpg="http://schemas.microsoft.com/office/word/2010/wordprocessingGroup" xmlns:wpi="http://schemas.microsoft.com/office/word/2010/wordprocessingInk" xmlns:wne="http://schemas.microsoft.com/office/word/2006/wordml" xmlns:wps="http://schemas.microsoft.com/office/word/2010/wordprocessingShape" mc:Ignorable="w14 w15 w16se w16cid wp14">
+<w:ftr xmlns:wpc="http://schemas.microsoft.com/office/word/2010/wordprocessingCanvas" xmlns:mc="http://schemas.openxmlformats.org/markup-compatibility/2006" xmlns:o="urn:schemas-microsoft-com:office:office" xmlns:r="http://schemas.openxmlformats.org/officeDocument/2006/relationships" xmlns:m="http://schemas.openxmlformats.org/officeDocument/2006/math" xmlns:v="urn:schemas-microsoft-com:vml" xmlns:wp14="http://schemas.microsoft.com/office/word/2010/wordprocessingDrawing" xmlns:wp="http://schemas.openxmlformats.org/drawingml/2006/wordprocessingDrawing" xmlns:w10="urn:schemas-microsoft-com:office:word" xmlns:w="http://schemas.openxmlformats.org/wordprocessingml/2006/main" xmlns:w14="http://schemas.microsoft.com/office/word/2010/wordml" xmlns:wpg="http://schemas.microsoft.com/office/word/2010/wordprocessingGroup" xmlns:wpi="http://schemas.microsoft.com/office/word/2010/wordprocessingInk" xmlns:wne="http://schemas.microsoft.com/office/word/2006/wordml" xmlns:wps="http://schemas.microsoft.com/office/word/2010/wordprocessingShape" mc:Ignorable="w14 wp14">
   <w:p>
     <w:pPr>
       <w:pStyle w:val="Footer"/>
@@ -6905,7 +6912,7 @@
         <w:sz w:val="20"/>
         <w:lang w:val="en-US"/>
       </w:rPr>
-      <w:t>7</w:t>
+      <w:t>2</w:t>
     </w:r>
     <w:r>
       <w:rPr>
@@ -6920,7 +6927,7 @@
 </file>
 
 <file path=word/footer2.xml><?xml version="1.0" encoding="utf-8"?>
-<w:ftr xmlns:wpc="http://schemas.microsoft.com/office/word/2010/wordprocessingCanvas" xmlns:cx="http://schemas.microsoft.com/office/drawing/2014/chartex" xmlns:cx1="http://schemas.microsoft.com/office/drawing/2015/9/8/chartex" xmlns:cx2="http://schemas.microsoft.com/office/drawing/2015/10/21/chartex" xmlns:cx3="http://schemas.microsoft.com/office/drawing/2016/5/9/chartex" xmlns:cx4="http://schemas.microsoft.com/office/drawing/2016/5/10/chartex" xmlns:cx5="http://schemas.microsoft.com/office/drawing/2016/5/11/chartex" xmlns:cx6="http://schemas.microsoft.com/office/drawing/2016/5/12/chartex" xmlns:cx7="http://schemas.microsoft.com/office/drawing/2016/5/13/chartex" xmlns:cx8="http://schemas.microsoft.com/office/drawing/2016/5/14/chartex" xmlns:mc="http://schemas.openxmlformats.org/markup-compatibility/2006" xmlns:aink="http://schemas.microsoft.com/office/drawing/2016/ink" xmlns:am3d="http://schemas.microsoft.com/office/drawing/2017/model3d" xmlns:o="urn:schemas-microsoft-com:office:office" xmlns:r="http://schemas.openxmlformats.org/officeDocument/2006/relationships" xmlns:m="http://schemas.openxmlformats.org/officeDocument/2006/math" xmlns:v="urn:schemas-microsoft-com:vml" xmlns:wp14="http://schemas.microsoft.com/office/word/2010/wordprocessingDrawing" xmlns:wp="http://schemas.openxmlformats.org/drawingml/2006/wordprocessingDrawing" xmlns:w10="urn:schemas-microsoft-com:office:word" xmlns:w="http://schemas.openxmlformats.org/wordprocessingml/2006/main" xmlns:w14="http://schemas.microsoft.com/office/word/2010/wordml" xmlns:w15="http://schemas.microsoft.com/office/word/2012/wordml" xmlns:w16cid="http://schemas.microsoft.com/office/word/2016/wordml/cid" xmlns:w16se="http://schemas.microsoft.com/office/word/2015/wordml/symex" xmlns:wpg="http://schemas.microsoft.com/office/word/2010/wordprocessingGroup" xmlns:wpi="http://schemas.microsoft.com/office/word/2010/wordprocessingInk" xmlns:wne="http://schemas.microsoft.com/office/word/2006/wordml" xmlns:wps="http://schemas.microsoft.com/office/word/2010/wordprocessingShape" mc:Ignorable="w14 w15 w16se w16cid wp14">
+<w:ftr xmlns:wpc="http://schemas.microsoft.com/office/word/2010/wordprocessingCanvas" xmlns:mc="http://schemas.openxmlformats.org/markup-compatibility/2006" xmlns:o="urn:schemas-microsoft-com:office:office" xmlns:r="http://schemas.openxmlformats.org/officeDocument/2006/relationships" xmlns:m="http://schemas.openxmlformats.org/officeDocument/2006/math" xmlns:v="urn:schemas-microsoft-com:vml" xmlns:wp14="http://schemas.microsoft.com/office/word/2010/wordprocessingDrawing" xmlns:wp="http://schemas.openxmlformats.org/drawingml/2006/wordprocessingDrawing" xmlns:w10="urn:schemas-microsoft-com:office:word" xmlns:w="http://schemas.openxmlformats.org/wordprocessingml/2006/main" xmlns:w14="http://schemas.microsoft.com/office/word/2010/wordml" xmlns:wpg="http://schemas.microsoft.com/office/word/2010/wordprocessingGroup" xmlns:wpi="http://schemas.microsoft.com/office/word/2010/wordprocessingInk" xmlns:wne="http://schemas.microsoft.com/office/word/2006/wordml" xmlns:wps="http://schemas.microsoft.com/office/word/2010/wordprocessingShape" mc:Ignorable="w14 wp14">
   <w:p>
     <w:pPr>
       <w:pStyle w:val="Footer"/>
@@ -7002,7 +7009,7 @@
 </file>
 
 <file path=word/footnotes.xml><?xml version="1.0" encoding="utf-8"?>
-<w:footnotes xmlns:wpc="http://schemas.microsoft.com/office/word/2010/wordprocessingCanvas" xmlns:cx="http://schemas.microsoft.com/office/drawing/2014/chartex" xmlns:cx1="http://schemas.microsoft.com/office/drawing/2015/9/8/chartex" xmlns:cx2="http://schemas.microsoft.com/office/drawing/2015/10/21/chartex" xmlns:cx3="http://schemas.microsoft.com/office/drawing/2016/5/9/chartex" xmlns:cx4="http://schemas.microsoft.com/office/drawing/2016/5/10/chartex" xmlns:cx5="http://schemas.microsoft.com/office/drawing/2016/5/11/chartex" xmlns:cx6="http://schemas.microsoft.com/office/drawing/2016/5/12/chartex" xmlns:cx7="http://schemas.microsoft.com/office/drawing/2016/5/13/chartex" xmlns:cx8="http://schemas.microsoft.com/office/drawing/2016/5/14/chartex" xmlns:mc="http://schemas.openxmlformats.org/markup-compatibility/2006" xmlns:aink="http://schemas.microsoft.com/office/drawing/2016/ink" xmlns:am3d="http://schemas.microsoft.com/office/drawing/2017/model3d" xmlns:o="urn:schemas-microsoft-com:office:office" xmlns:r="http://schemas.openxmlformats.org/officeDocument/2006/relationships" xmlns:m="http://schemas.openxmlformats.org/officeDocument/2006/math" xmlns:v="urn:schemas-microsoft-com:vml" xmlns:wp14="http://schemas.microsoft.com/office/word/2010/wordprocessingDrawing" xmlns:wp="http://schemas.openxmlformats.org/drawingml/2006/wordprocessingDrawing" xmlns:w10="urn:schemas-microsoft-com:office:word" xmlns:w="http://schemas.openxmlformats.org/wordprocessingml/2006/main" xmlns:w14="http://schemas.microsoft.com/office/word/2010/wordml" xmlns:w15="http://schemas.microsoft.com/office/word/2012/wordml" xmlns:w16cid="http://schemas.microsoft.com/office/word/2016/wordml/cid" xmlns:w16se="http://schemas.microsoft.com/office/word/2015/wordml/symex" xmlns:wpg="http://schemas.microsoft.com/office/word/2010/wordprocessingGroup" xmlns:wpi="http://schemas.microsoft.com/office/word/2010/wordprocessingInk" xmlns:wne="http://schemas.microsoft.com/office/word/2006/wordml" xmlns:wps="http://schemas.microsoft.com/office/word/2010/wordprocessingShape" mc:Ignorable="w14 w15 w16se w16cid wp14">
+<w:footnotes xmlns:wpc="http://schemas.microsoft.com/office/word/2010/wordprocessingCanvas" xmlns:mc="http://schemas.openxmlformats.org/markup-compatibility/2006" xmlns:o="urn:schemas-microsoft-com:office:office" xmlns:r="http://schemas.openxmlformats.org/officeDocument/2006/relationships" xmlns:m="http://schemas.openxmlformats.org/officeDocument/2006/math" xmlns:v="urn:schemas-microsoft-com:vml" xmlns:wp14="http://schemas.microsoft.com/office/word/2010/wordprocessingDrawing" xmlns:wp="http://schemas.openxmlformats.org/drawingml/2006/wordprocessingDrawing" xmlns:w10="urn:schemas-microsoft-com:office:word" xmlns:w="http://schemas.openxmlformats.org/wordprocessingml/2006/main" xmlns:w14="http://schemas.microsoft.com/office/word/2010/wordml" xmlns:wpg="http://schemas.microsoft.com/office/word/2010/wordprocessingGroup" xmlns:wpi="http://schemas.microsoft.com/office/word/2010/wordprocessingInk" xmlns:wne="http://schemas.microsoft.com/office/word/2006/wordml" xmlns:wps="http://schemas.microsoft.com/office/word/2010/wordprocessingShape" mc:Ignorable="w14 wp14">
   <w:footnote w:type="separator" w:id="-1">
     <w:p>
       <w:r>
@@ -7021,7 +7028,7 @@
 </file>
 
 <file path=word/header1.xml><?xml version="1.0" encoding="utf-8"?>
-<w:hdr xmlns:wpc="http://schemas.microsoft.com/office/word/2010/wordprocessingCanvas" xmlns:cx="http://schemas.microsoft.com/office/drawing/2014/chartex" xmlns:cx1="http://schemas.microsoft.com/office/drawing/2015/9/8/chartex" xmlns:cx2="http://schemas.microsoft.com/office/drawing/2015/10/21/chartex" xmlns:cx3="http://schemas.microsoft.com/office/drawing/2016/5/9/chartex" xmlns:cx4="http://schemas.microsoft.com/office/drawing/2016/5/10/chartex" xmlns:cx5="http://schemas.microsoft.com/office/drawing/2016/5/11/chartex" xmlns:cx6="http://schemas.microsoft.com/office/drawing/2016/5/12/chartex" xmlns:cx7="http://schemas.microsoft.com/office/drawing/2016/5/13/chartex" xmlns:cx8="http://schemas.microsoft.com/office/drawing/2016/5/14/chartex" xmlns:mc="http://schemas.openxmlformats.org/markup-compatibility/2006" xmlns:aink="http://schemas.microsoft.com/office/drawing/2016/ink" xmlns:am3d="http://schemas.microsoft.com/office/drawing/2017/model3d" xmlns:o="urn:schemas-microsoft-com:office:office" xmlns:r="http://schemas.openxmlformats.org/officeDocument/2006/relationships" xmlns:m="http://schemas.openxmlformats.org/officeDocument/2006/math" xmlns:v="urn:schemas-microsoft-com:vml" xmlns:wp14="http://schemas.microsoft.com/office/word/2010/wordprocessingDrawing" xmlns:wp="http://schemas.openxmlformats.org/drawingml/2006/wordprocessingDrawing" xmlns:w10="urn:schemas-microsoft-com:office:word" xmlns:w="http://schemas.openxmlformats.org/wordprocessingml/2006/main" xmlns:w14="http://schemas.microsoft.com/office/word/2010/wordml" xmlns:w15="http://schemas.microsoft.com/office/word/2012/wordml" xmlns:w16cid="http://schemas.microsoft.com/office/word/2016/wordml/cid" xmlns:w16se="http://schemas.microsoft.com/office/word/2015/wordml/symex" xmlns:wpg="http://schemas.microsoft.com/office/word/2010/wordprocessingGroup" xmlns:wpi="http://schemas.microsoft.com/office/word/2010/wordprocessingInk" xmlns:wne="http://schemas.microsoft.com/office/word/2006/wordml" xmlns:wps="http://schemas.microsoft.com/office/word/2010/wordprocessingShape" mc:Ignorable="w14 w15 w16se w16cid wp14">
+<w:hdr xmlns:wpc="http://schemas.microsoft.com/office/word/2010/wordprocessingCanvas" xmlns:mc="http://schemas.openxmlformats.org/markup-compatibility/2006" xmlns:o="urn:schemas-microsoft-com:office:office" xmlns:r="http://schemas.openxmlformats.org/officeDocument/2006/relationships" xmlns:m="http://schemas.openxmlformats.org/officeDocument/2006/math" xmlns:v="urn:schemas-microsoft-com:vml" xmlns:wp14="http://schemas.microsoft.com/office/word/2010/wordprocessingDrawing" xmlns:wp="http://schemas.openxmlformats.org/drawingml/2006/wordprocessingDrawing" xmlns:w10="urn:schemas-microsoft-com:office:word" xmlns:w="http://schemas.openxmlformats.org/wordprocessingml/2006/main" xmlns:w14="http://schemas.microsoft.com/office/word/2010/wordml" xmlns:wpg="http://schemas.microsoft.com/office/word/2010/wordprocessingGroup" xmlns:wpi="http://schemas.microsoft.com/office/word/2010/wordprocessingInk" xmlns:wne="http://schemas.microsoft.com/office/word/2006/wordml" xmlns:wps="http://schemas.microsoft.com/office/word/2010/wordprocessingShape" mc:Ignorable="w14 wp14">
   <w:p>
     <w:pPr>
       <w:pStyle w:val="ClassificationInfo"/>
@@ -7099,7 +7106,7 @@
 </file>
 
 <file path=word/header2.xml><?xml version="1.0" encoding="utf-8"?>
-<w:hdr xmlns:wpc="http://schemas.microsoft.com/office/word/2010/wordprocessingCanvas" xmlns:cx="http://schemas.microsoft.com/office/drawing/2014/chartex" xmlns:cx1="http://schemas.microsoft.com/office/drawing/2015/9/8/chartex" xmlns:cx2="http://schemas.microsoft.com/office/drawing/2015/10/21/chartex" xmlns:cx3="http://schemas.microsoft.com/office/drawing/2016/5/9/chartex" xmlns:cx4="http://schemas.microsoft.com/office/drawing/2016/5/10/chartex" xmlns:cx5="http://schemas.microsoft.com/office/drawing/2016/5/11/chartex" xmlns:cx6="http://schemas.microsoft.com/office/drawing/2016/5/12/chartex" xmlns:cx7="http://schemas.microsoft.com/office/drawing/2016/5/13/chartex" xmlns:cx8="http://schemas.microsoft.com/office/drawing/2016/5/14/chartex" xmlns:mc="http://schemas.openxmlformats.org/markup-compatibility/2006" xmlns:aink="http://schemas.microsoft.com/office/drawing/2016/ink" xmlns:am3d="http://schemas.microsoft.com/office/drawing/2017/model3d" xmlns:o="urn:schemas-microsoft-com:office:office" xmlns:r="http://schemas.openxmlformats.org/officeDocument/2006/relationships" xmlns:m="http://schemas.openxmlformats.org/officeDocument/2006/math" xmlns:v="urn:schemas-microsoft-com:vml" xmlns:wp14="http://schemas.microsoft.com/office/word/2010/wordprocessingDrawing" xmlns:wp="http://schemas.openxmlformats.org/drawingml/2006/wordprocessingDrawing" xmlns:w10="urn:schemas-microsoft-com:office:word" xmlns:w="http://schemas.openxmlformats.org/wordprocessingml/2006/main" xmlns:w14="http://schemas.microsoft.com/office/word/2010/wordml" xmlns:w15="http://schemas.microsoft.com/office/word/2012/wordml" xmlns:w16cid="http://schemas.microsoft.com/office/word/2016/wordml/cid" xmlns:w16se="http://schemas.microsoft.com/office/word/2015/wordml/symex" xmlns:wpg="http://schemas.microsoft.com/office/word/2010/wordprocessingGroup" xmlns:wpi="http://schemas.microsoft.com/office/word/2010/wordprocessingInk" xmlns:wne="http://schemas.microsoft.com/office/word/2006/wordml" xmlns:wps="http://schemas.microsoft.com/office/word/2010/wordprocessingShape" mc:Ignorable="w14 w15 w16se w16cid wp14">
+<w:hdr xmlns:wpc="http://schemas.microsoft.com/office/word/2010/wordprocessingCanvas" xmlns:mc="http://schemas.openxmlformats.org/markup-compatibility/2006" xmlns:o="urn:schemas-microsoft-com:office:office" xmlns:r="http://schemas.openxmlformats.org/officeDocument/2006/relationships" xmlns:m="http://schemas.openxmlformats.org/officeDocument/2006/math" xmlns:v="urn:schemas-microsoft-com:vml" xmlns:wp14="http://schemas.microsoft.com/office/word/2010/wordprocessingDrawing" xmlns:wp="http://schemas.openxmlformats.org/drawingml/2006/wordprocessingDrawing" xmlns:w10="urn:schemas-microsoft-com:office:word" xmlns:w="http://schemas.openxmlformats.org/wordprocessingml/2006/main" xmlns:w14="http://schemas.microsoft.com/office/word/2010/wordml" xmlns:wpg="http://schemas.microsoft.com/office/word/2010/wordprocessingGroup" xmlns:wpi="http://schemas.microsoft.com/office/word/2010/wordprocessingInk" xmlns:wne="http://schemas.microsoft.com/office/word/2006/wordml" xmlns:wps="http://schemas.microsoft.com/office/word/2010/wordprocessingShape" mc:Ignorable="w14 wp14">
   <w:p>
     <w:pPr>
       <w:pStyle w:val="Header"/>
@@ -7108,7 +7115,7 @@
     <w:r>
       <w:rPr>
         <w:noProof/>
-        <w:lang w:val="en-NZ" w:eastAsia="en-NZ"/>
+        <w:lang w:eastAsia="en-AU"/>
       </w:rPr>
       <w:drawing>
         <wp:anchor distT="0" distB="0" distL="114300" distR="114300" simplePos="0" relativeHeight="251658240" behindDoc="0" locked="0" layoutInCell="1" allowOverlap="1" wp14:anchorId="58D9CF71" wp14:editId="36F81225">
@@ -7176,7 +7183,7 @@
     <w:r>
       <w:rPr>
         <w:noProof/>
-        <w:lang w:val="en-NZ" w:eastAsia="en-NZ"/>
+        <w:lang w:eastAsia="en-AU"/>
       </w:rPr>
       <w:drawing>
         <wp:anchor distT="0" distB="0" distL="114300" distR="114300" simplePos="0" relativeHeight="251657216" behindDoc="0" locked="0" layoutInCell="1" allowOverlap="1" wp14:anchorId="65DCE517" wp14:editId="664D806A">
@@ -7245,7 +7252,7 @@
       <w:rPr>
         <w:noProof/>
         <w:color w:val="auto"/>
-        <w:lang w:val="en-NZ" w:eastAsia="en-NZ"/>
+        <w:lang w:eastAsia="en-AU"/>
       </w:rPr>
       <mc:AlternateContent>
         <mc:Choice Requires="wps">
@@ -7316,7 +7323,7 @@
             </wp:anchor>
           </w:drawing>
         </mc:Choice>
-        <mc:Fallback>
+        <mc:Fallback xmlns:w16se="http://schemas.microsoft.com/office/word/2015/wordml/symex" xmlns:w16cid="http://schemas.microsoft.com/office/word/2016/wordml/cid" xmlns:w15="http://schemas.microsoft.com/office/word/2012/wordml" xmlns:am3d="http://schemas.microsoft.com/office/drawing/2017/model3d" xmlns:aink="http://schemas.microsoft.com/office/drawing/2016/ink" xmlns:cx8="http://schemas.microsoft.com/office/drawing/2016/5/14/chartex" xmlns:cx7="http://schemas.microsoft.com/office/drawing/2016/5/13/chartex" xmlns:cx6="http://schemas.microsoft.com/office/drawing/2016/5/12/chartex" xmlns:cx5="http://schemas.microsoft.com/office/drawing/2016/5/11/chartex" xmlns:cx4="http://schemas.microsoft.com/office/drawing/2016/5/10/chartex" xmlns:cx3="http://schemas.microsoft.com/office/drawing/2016/5/9/chartex" xmlns:cx2="http://schemas.microsoft.com/office/drawing/2015/10/21/chartex" xmlns:cx1="http://schemas.microsoft.com/office/drawing/2015/9/8/chartex" xmlns:cx="http://schemas.microsoft.com/office/drawing/2014/chartex">
           <w:pict>
             <v:rect w14:anchorId="2AA1F163" id="Rectangle 4" o:spid="_x0000_s1026" style="position:absolute;margin-left:22.5pt;margin-top:22.5pt;width:549.9pt;height:85.05pt;z-index:-251660288;visibility:visible;mso-wrap-style:square;mso-width-percent:0;mso-height-percent:0;mso-wrap-distance-left:9pt;mso-wrap-distance-top:0;mso-wrap-distance-right:9pt;mso-wrap-distance-bottom:0;mso-position-horizontal:absolute;mso-position-horizontal-relative:page;mso-position-vertical:absolute;mso-position-vertical-relative:page;mso-width-percent:0;mso-height-percent:0;mso-width-relative:margin;mso-height-relative:margin;v-text-anchor:middle" o:gfxdata="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" fillcolor="black [3213]" stroked="f" strokeweight="2pt">
               <w10:wrap anchorx="page" anchory="page"/>
@@ -7330,8 +7337,8 @@
 </file>
 
 <file path=word/numbering.xml><?xml version="1.0" encoding="utf-8"?>
-<w:numbering xmlns:wpc="http://schemas.microsoft.com/office/word/2010/wordprocessingCanvas" xmlns:cx="http://schemas.microsoft.com/office/drawing/2014/chartex" xmlns:cx1="http://schemas.microsoft.com/office/drawing/2015/9/8/chartex" xmlns:cx2="http://schemas.microsoft.com/office/drawing/2015/10/21/chartex" xmlns:cx3="http://schemas.microsoft.com/office/drawing/2016/5/9/chartex" xmlns:cx4="http://schemas.microsoft.com/office/drawing/2016/5/10/chartex" xmlns:cx5="http://schemas.microsoft.com/office/drawing/2016/5/11/chartex" xmlns:cx6="http://schemas.microsoft.com/office/drawing/2016/5/12/chartex" xmlns:cx7="http://schemas.microsoft.com/office/drawing/2016/5/13/chartex" xmlns:cx8="http://schemas.microsoft.com/office/drawing/2016/5/14/chartex" xmlns:mc="http://schemas.openxmlformats.org/markup-compatibility/2006" xmlns:aink="http://schemas.microsoft.com/office/drawing/2016/ink" xmlns:am3d="http://schemas.microsoft.com/office/drawing/2017/model3d" xmlns:o="urn:schemas-microsoft-com:office:office" xmlns:r="http://schemas.openxmlformats.org/officeDocument/2006/relationships" xmlns:m="http://schemas.openxmlformats.org/officeDocument/2006/math" xmlns:v="urn:schemas-microsoft-com:vml" xmlns:wp14="http://schemas.microsoft.com/office/word/2010/wordprocessingDrawing" xmlns:wp="http://schemas.openxmlformats.org/drawingml/2006/wordprocessingDrawing" xmlns:w10="urn:schemas-microsoft-com:office:word" xmlns:w="http://schemas.openxmlformats.org/wordprocessingml/2006/main" xmlns:w14="http://schemas.microsoft.com/office/word/2010/wordml" xmlns:w15="http://schemas.microsoft.com/office/word/2012/wordml" xmlns:w16cid="http://schemas.microsoft.com/office/word/2016/wordml/cid" xmlns:w16se="http://schemas.microsoft.com/office/word/2015/wordml/symex" xmlns:wpg="http://schemas.microsoft.com/office/word/2010/wordprocessingGroup" xmlns:wpi="http://schemas.microsoft.com/office/word/2010/wordprocessingInk" xmlns:wne="http://schemas.microsoft.com/office/word/2006/wordml" xmlns:wps="http://schemas.microsoft.com/office/word/2010/wordprocessingShape" mc:Ignorable="w14 w15 w16se w16cid wp14">
-  <w:abstractNum w:abstractNumId="0" w15:restartNumberingAfterBreak="0">
+<w:numbering xmlns:wpc="http://schemas.microsoft.com/office/word/2010/wordprocessingCanvas" xmlns:mc="http://schemas.openxmlformats.org/markup-compatibility/2006" xmlns:o="urn:schemas-microsoft-com:office:office" xmlns:r="http://schemas.openxmlformats.org/officeDocument/2006/relationships" xmlns:m="http://schemas.openxmlformats.org/officeDocument/2006/math" xmlns:v="urn:schemas-microsoft-com:vml" xmlns:wp14="http://schemas.microsoft.com/office/word/2010/wordprocessingDrawing" xmlns:wp="http://schemas.openxmlformats.org/drawingml/2006/wordprocessingDrawing" xmlns:w10="urn:schemas-microsoft-com:office:word" xmlns:w="http://schemas.openxmlformats.org/wordprocessingml/2006/main" xmlns:w14="http://schemas.microsoft.com/office/word/2010/wordml" xmlns:wpg="http://schemas.microsoft.com/office/word/2010/wordprocessingGroup" xmlns:wpi="http://schemas.microsoft.com/office/word/2010/wordprocessingInk" xmlns:wne="http://schemas.microsoft.com/office/word/2006/wordml" xmlns:wps="http://schemas.microsoft.com/office/word/2010/wordprocessingShape" mc:Ignorable="w14 wp14">
+  <w:abstractNum w:abstractNumId="0">
     <w:nsid w:val="016538A2"/>
     <w:multiLevelType w:val="hybridMultilevel"/>
     <w:tmpl w:val="448E8C86"/>
@@ -7423,7 +7430,7 @@
       </w:pPr>
     </w:lvl>
   </w:abstractNum>
-  <w:abstractNum w:abstractNumId="1" w15:restartNumberingAfterBreak="0">
+  <w:abstractNum w:abstractNumId="1">
     <w:nsid w:val="02441F36"/>
     <w:multiLevelType w:val="hybridMultilevel"/>
     <w:tmpl w:val="1C344FAC"/>
@@ -7536,7 +7543,7 @@
       </w:rPr>
     </w:lvl>
   </w:abstractNum>
-  <w:abstractNum w:abstractNumId="2" w15:restartNumberingAfterBreak="0">
+  <w:abstractNum w:abstractNumId="2">
     <w:nsid w:val="0DC60F0C"/>
     <w:multiLevelType w:val="hybridMultilevel"/>
     <w:tmpl w:val="0764FDF8"/>
@@ -7649,7 +7656,7 @@
       </w:rPr>
     </w:lvl>
   </w:abstractNum>
-  <w:abstractNum w:abstractNumId="3" w15:restartNumberingAfterBreak="0">
+  <w:abstractNum w:abstractNumId="3">
     <w:nsid w:val="122839E2"/>
     <w:multiLevelType w:val="hybridMultilevel"/>
     <w:tmpl w:val="B3DCA32E"/>
@@ -7762,7 +7769,7 @@
       </w:rPr>
     </w:lvl>
   </w:abstractNum>
-  <w:abstractNum w:abstractNumId="4" w15:restartNumberingAfterBreak="0">
+  <w:abstractNum w:abstractNumId="4">
     <w:nsid w:val="129168DD"/>
     <w:multiLevelType w:val="hybridMultilevel"/>
     <w:tmpl w:val="5A14243E"/>
@@ -7875,7 +7882,7 @@
       </w:rPr>
     </w:lvl>
   </w:abstractNum>
-  <w:abstractNum w:abstractNumId="5" w15:restartNumberingAfterBreak="0">
+  <w:abstractNum w:abstractNumId="5">
     <w:nsid w:val="13362F8D"/>
     <w:multiLevelType w:val="hybridMultilevel"/>
     <w:tmpl w:val="DC82F8DC"/>
@@ -7988,7 +7995,7 @@
       </w:rPr>
     </w:lvl>
   </w:abstractNum>
-  <w:abstractNum w:abstractNumId="6" w15:restartNumberingAfterBreak="0">
+  <w:abstractNum w:abstractNumId="6">
     <w:nsid w:val="14680596"/>
     <w:multiLevelType w:val="hybridMultilevel"/>
     <w:tmpl w:val="739C8E64"/>
@@ -8100,7 +8107,7 @@
       </w:rPr>
     </w:lvl>
   </w:abstractNum>
-  <w:abstractNum w:abstractNumId="7" w15:restartNumberingAfterBreak="0">
+  <w:abstractNum w:abstractNumId="7">
     <w:nsid w:val="155343A1"/>
     <w:multiLevelType w:val="hybridMultilevel"/>
     <w:tmpl w:val="889661E4"/>
@@ -8213,7 +8220,7 @@
       </w:rPr>
     </w:lvl>
   </w:abstractNum>
-  <w:abstractNum w:abstractNumId="8" w15:restartNumberingAfterBreak="0">
+  <w:abstractNum w:abstractNumId="8">
     <w:nsid w:val="159C4145"/>
     <w:multiLevelType w:val="hybridMultilevel"/>
     <w:tmpl w:val="540825D0"/>
@@ -8326,7 +8333,7 @@
       </w:rPr>
     </w:lvl>
   </w:abstractNum>
-  <w:abstractNum w:abstractNumId="9" w15:restartNumberingAfterBreak="0">
+  <w:abstractNum w:abstractNumId="9">
     <w:nsid w:val="1E0909A5"/>
     <w:multiLevelType w:val="hybridMultilevel"/>
     <w:tmpl w:val="47C6E55E"/>
@@ -8439,7 +8446,7 @@
       </w:rPr>
     </w:lvl>
   </w:abstractNum>
-  <w:abstractNum w:abstractNumId="10" w15:restartNumberingAfterBreak="0">
+  <w:abstractNum w:abstractNumId="10">
     <w:nsid w:val="21865294"/>
     <w:multiLevelType w:val="hybridMultilevel"/>
     <w:tmpl w:val="67663DC2"/>
@@ -8525,7 +8532,7 @@
       </w:pPr>
     </w:lvl>
   </w:abstractNum>
-  <w:abstractNum w:abstractNumId="11" w15:restartNumberingAfterBreak="0">
+  <w:abstractNum w:abstractNumId="11">
     <w:nsid w:val="2C044780"/>
     <w:multiLevelType w:val="hybridMultilevel"/>
     <w:tmpl w:val="61AC88AA"/>
@@ -8638,7 +8645,7 @@
       </w:rPr>
     </w:lvl>
   </w:abstractNum>
-  <w:abstractNum w:abstractNumId="12" w15:restartNumberingAfterBreak="0">
+  <w:abstractNum w:abstractNumId="12">
     <w:nsid w:val="2CE5002E"/>
     <w:multiLevelType w:val="hybridMultilevel"/>
     <w:tmpl w:val="448E8C86"/>
@@ -8730,7 +8737,7 @@
       </w:pPr>
     </w:lvl>
   </w:abstractNum>
-  <w:abstractNum w:abstractNumId="13" w15:restartNumberingAfterBreak="0">
+  <w:abstractNum w:abstractNumId="13">
     <w:nsid w:val="33BC6A84"/>
     <w:multiLevelType w:val="hybridMultilevel"/>
     <w:tmpl w:val="448E8C86"/>
@@ -8822,7 +8829,7 @@
       </w:pPr>
     </w:lvl>
   </w:abstractNum>
-  <w:abstractNum w:abstractNumId="14" w15:restartNumberingAfterBreak="0">
+  <w:abstractNum w:abstractNumId="14">
     <w:nsid w:val="3727115B"/>
     <w:multiLevelType w:val="multilevel"/>
     <w:tmpl w:val="AB1A76AC"/>
@@ -8936,7 +8943,7 @@
       </w:rPr>
     </w:lvl>
   </w:abstractNum>
-  <w:abstractNum w:abstractNumId="15" w15:restartNumberingAfterBreak="0">
+  <w:abstractNum w:abstractNumId="15">
     <w:nsid w:val="39830AD2"/>
     <w:multiLevelType w:val="hybridMultilevel"/>
     <w:tmpl w:val="87926ACC"/>
@@ -9049,7 +9056,7 @@
       </w:rPr>
     </w:lvl>
   </w:abstractNum>
-  <w:abstractNum w:abstractNumId="16" w15:restartNumberingAfterBreak="0">
+  <w:abstractNum w:abstractNumId="16">
     <w:nsid w:val="398F613C"/>
     <w:multiLevelType w:val="hybridMultilevel"/>
     <w:tmpl w:val="EAEAA628"/>
@@ -9135,7 +9142,7 @@
       </w:pPr>
     </w:lvl>
   </w:abstractNum>
-  <w:abstractNum w:abstractNumId="17" w15:restartNumberingAfterBreak="0">
+  <w:abstractNum w:abstractNumId="17">
     <w:nsid w:val="3D8F4B01"/>
     <w:multiLevelType w:val="hybridMultilevel"/>
     <w:tmpl w:val="3D182A8A"/>
@@ -9248,7 +9255,7 @@
       </w:rPr>
     </w:lvl>
   </w:abstractNum>
-  <w:abstractNum w:abstractNumId="18" w15:restartNumberingAfterBreak="0">
+  <w:abstractNum w:abstractNumId="18">
     <w:nsid w:val="420C05E1"/>
     <w:multiLevelType w:val="hybridMultilevel"/>
     <w:tmpl w:val="415E13FE"/>
@@ -9337,7 +9344,7 @@
       </w:pPr>
     </w:lvl>
   </w:abstractNum>
-  <w:abstractNum w:abstractNumId="19" w15:restartNumberingAfterBreak="0">
+  <w:abstractNum w:abstractNumId="19">
     <w:nsid w:val="44193846"/>
     <w:multiLevelType w:val="hybridMultilevel"/>
     <w:tmpl w:val="4A7CD960"/>
@@ -9426,7 +9433,7 @@
       </w:pPr>
     </w:lvl>
   </w:abstractNum>
-  <w:abstractNum w:abstractNumId="20" w15:restartNumberingAfterBreak="0">
+  <w:abstractNum w:abstractNumId="20">
     <w:nsid w:val="46282045"/>
     <w:multiLevelType w:val="hybridMultilevel"/>
     <w:tmpl w:val="3FC60038"/>
@@ -9515,7 +9522,7 @@
       </w:pPr>
     </w:lvl>
   </w:abstractNum>
-  <w:abstractNum w:abstractNumId="21" w15:restartNumberingAfterBreak="0">
+  <w:abstractNum w:abstractNumId="21">
     <w:nsid w:val="47234B93"/>
     <w:multiLevelType w:val="hybridMultilevel"/>
     <w:tmpl w:val="5FB412C4"/>
@@ -9601,7 +9608,7 @@
       </w:pPr>
     </w:lvl>
   </w:abstractNum>
-  <w:abstractNum w:abstractNumId="22" w15:restartNumberingAfterBreak="0">
+  <w:abstractNum w:abstractNumId="22">
     <w:nsid w:val="56D27B10"/>
     <w:multiLevelType w:val="hybridMultilevel"/>
     <w:tmpl w:val="E084BCC4"/>
@@ -9714,7 +9721,7 @@
       </w:rPr>
     </w:lvl>
   </w:abstractNum>
-  <w:abstractNum w:abstractNumId="23" w15:restartNumberingAfterBreak="0">
+  <w:abstractNum w:abstractNumId="23">
     <w:nsid w:val="5A9A126E"/>
     <w:multiLevelType w:val="multilevel"/>
     <w:tmpl w:val="A90CA550"/>
@@ -9846,7 +9853,7 @@
       </w:rPr>
     </w:lvl>
   </w:abstractNum>
-  <w:abstractNum w:abstractNumId="24" w15:restartNumberingAfterBreak="0">
+  <w:abstractNum w:abstractNumId="24">
     <w:nsid w:val="5AF10B33"/>
     <w:multiLevelType w:val="hybridMultilevel"/>
     <w:tmpl w:val="89DA07D4"/>
@@ -9959,7 +9966,7 @@
       </w:rPr>
     </w:lvl>
   </w:abstractNum>
-  <w:abstractNum w:abstractNumId="25" w15:restartNumberingAfterBreak="0">
+  <w:abstractNum w:abstractNumId="25">
     <w:nsid w:val="5C9F0F71"/>
     <w:multiLevelType w:val="hybridMultilevel"/>
     <w:tmpl w:val="410E1714"/>
@@ -10072,7 +10079,7 @@
       </w:rPr>
     </w:lvl>
   </w:abstractNum>
-  <w:abstractNum w:abstractNumId="26" w15:restartNumberingAfterBreak="0">
+  <w:abstractNum w:abstractNumId="26">
     <w:nsid w:val="6A396973"/>
     <w:multiLevelType w:val="hybridMultilevel"/>
     <w:tmpl w:val="5FB412C4"/>
@@ -10158,7 +10165,7 @@
       </w:pPr>
     </w:lvl>
   </w:abstractNum>
-  <w:abstractNum w:abstractNumId="27" w15:restartNumberingAfterBreak="0">
+  <w:abstractNum w:abstractNumId="27">
     <w:nsid w:val="6C3208CE"/>
     <w:multiLevelType w:val="hybridMultilevel"/>
     <w:tmpl w:val="D22EB6CE"/>
@@ -10247,7 +10254,7 @@
       </w:pPr>
     </w:lvl>
   </w:abstractNum>
-  <w:abstractNum w:abstractNumId="28" w15:restartNumberingAfterBreak="0">
+  <w:abstractNum w:abstractNumId="28">
     <w:nsid w:val="79243561"/>
     <w:multiLevelType w:val="hybridMultilevel"/>
     <w:tmpl w:val="0BC00C32"/>
@@ -10360,7 +10367,7 @@
       </w:rPr>
     </w:lvl>
   </w:abstractNum>
-  <w:abstractNum w:abstractNumId="29" w15:restartNumberingAfterBreak="0">
+  <w:abstractNum w:abstractNumId="29">
     <w:nsid w:val="7D021566"/>
     <w:multiLevelType w:val="hybridMultilevel"/>
     <w:tmpl w:val="5FB412C4"/>
@@ -10446,7 +10453,7 @@
       </w:pPr>
     </w:lvl>
   </w:abstractNum>
-  <w:abstractNum w:abstractNumId="30" w15:restartNumberingAfterBreak="0">
+  <w:abstractNum w:abstractNumId="30">
     <w:nsid w:val="7F3D1AC6"/>
     <w:multiLevelType w:val="multilevel"/>
     <w:tmpl w:val="B1664CAE"/>
@@ -10661,7 +10668,7 @@
 </file>
 
 <file path=word/styles.xml><?xml version="1.0" encoding="utf-8"?>
-<w:styles xmlns:mc="http://schemas.openxmlformats.org/markup-compatibility/2006" xmlns:r="http://schemas.openxmlformats.org/officeDocument/2006/relationships" xmlns:w="http://schemas.openxmlformats.org/wordprocessingml/2006/main" xmlns:w14="http://schemas.microsoft.com/office/word/2010/wordml" xmlns:w15="http://schemas.microsoft.com/office/word/2012/wordml" xmlns:w16cid="http://schemas.microsoft.com/office/word/2016/wordml/cid" xmlns:w16se="http://schemas.microsoft.com/office/word/2015/wordml/symex" mc:Ignorable="w14 w15 w16se w16cid">
+<w:styles xmlns:mc="http://schemas.openxmlformats.org/markup-compatibility/2006" xmlns:r="http://schemas.openxmlformats.org/officeDocument/2006/relationships" xmlns:w="http://schemas.openxmlformats.org/wordprocessingml/2006/main" xmlns:w14="http://schemas.microsoft.com/office/word/2010/wordml" mc:Ignorable="w14">
   <w:docDefaults>
     <w:rPrDefault>
       <w:rPr>
@@ -10671,384 +10678,161 @@
     </w:rPrDefault>
     <w:pPrDefault/>
   </w:docDefaults>
-  <w:latentStyles w:defLockedState="0" w:defUIPriority="99" w:defSemiHidden="0" w:defUnhideWhenUsed="0" w:defQFormat="0" w:count="377">
-    <w:lsdException w:name="Normal" w:uiPriority="0" w:qFormat="1"/>
-    <w:lsdException w:name="heading 1" w:uiPriority="9" w:qFormat="1"/>
-    <w:lsdException w:name="heading 2" w:uiPriority="4" w:unhideWhenUsed="1" w:qFormat="1"/>
-    <w:lsdException w:name="heading 3" w:uiPriority="0" w:unhideWhenUsed="1" w:qFormat="1"/>
-    <w:lsdException w:name="heading 4" w:uiPriority="4" w:unhideWhenUsed="1" w:qFormat="1"/>
-    <w:lsdException w:name="heading 5" w:semiHidden="1" w:uiPriority="4" w:unhideWhenUsed="1" w:qFormat="1"/>
-    <w:lsdException w:name="heading 6" w:semiHidden="1" w:uiPriority="4" w:unhideWhenUsed="1" w:qFormat="1"/>
-    <w:lsdException w:name="heading 7" w:semiHidden="1" w:uiPriority="4" w:unhideWhenUsed="1" w:qFormat="1"/>
-    <w:lsdException w:name="heading 8" w:semiHidden="1" w:uiPriority="4" w:unhideWhenUsed="1" w:qFormat="1"/>
-    <w:lsdException w:name="heading 9" w:semiHidden="1" w:uiPriority="4" w:unhideWhenUsed="1" w:qFormat="1"/>
-    <w:lsdException w:name="index 1" w:semiHidden="1" w:unhideWhenUsed="1"/>
-    <w:lsdException w:name="index 2" w:semiHidden="1" w:unhideWhenUsed="1"/>
-    <w:lsdException w:name="index 3" w:semiHidden="1" w:unhideWhenUsed="1"/>
-    <w:lsdException w:name="index 4" w:semiHidden="1" w:unhideWhenUsed="1"/>
-    <w:lsdException w:name="index 5" w:semiHidden="1" w:unhideWhenUsed="1"/>
-    <w:lsdException w:name="index 6" w:semiHidden="1" w:unhideWhenUsed="1"/>
-    <w:lsdException w:name="index 7" w:semiHidden="1" w:unhideWhenUsed="1"/>
-    <w:lsdException w:name="index 8" w:semiHidden="1" w:unhideWhenUsed="1"/>
-    <w:lsdException w:name="index 9" w:semiHidden="1" w:unhideWhenUsed="1"/>
-    <w:lsdException w:name="toc 1" w:semiHidden="1" w:uiPriority="39" w:unhideWhenUsed="1"/>
-    <w:lsdException w:name="toc 2" w:semiHidden="1" w:uiPriority="39" w:unhideWhenUsed="1"/>
-    <w:lsdException w:name="toc 3" w:semiHidden="1" w:uiPriority="39" w:unhideWhenUsed="1"/>
-    <w:lsdException w:name="toc 4" w:semiHidden="1" w:uiPriority="39" w:unhideWhenUsed="1"/>
-    <w:lsdException w:name="toc 5" w:semiHidden="1" w:uiPriority="39" w:unhideWhenUsed="1"/>
-    <w:lsdException w:name="toc 6" w:semiHidden="1" w:uiPriority="39" w:unhideWhenUsed="1"/>
-    <w:lsdException w:name="toc 7" w:semiHidden="1" w:uiPriority="39" w:unhideWhenUsed="1"/>
-    <w:lsdException w:name="toc 8" w:semiHidden="1" w:uiPriority="39" w:unhideWhenUsed="1"/>
-    <w:lsdException w:name="toc 9" w:semiHidden="1" w:uiPriority="39" w:unhideWhenUsed="1"/>
-    <w:lsdException w:name="Normal Indent" w:semiHidden="1" w:unhideWhenUsed="1"/>
-    <w:lsdException w:name="footnote text" w:semiHidden="1" w:uiPriority="13" w:unhideWhenUsed="1" w:qFormat="1"/>
-    <w:lsdException w:name="annotation text" w:semiHidden="1" w:unhideWhenUsed="1"/>
-    <w:lsdException w:name="header" w:uiPriority="49" w:unhideWhenUsed="1"/>
-    <w:lsdException w:name="footer" w:uiPriority="49" w:unhideWhenUsed="1"/>
-    <w:lsdException w:name="index heading" w:semiHidden="1" w:unhideWhenUsed="1"/>
-    <w:lsdException w:name="caption" w:semiHidden="1" w:uiPriority="14" w:unhideWhenUsed="1" w:qFormat="1"/>
-    <w:lsdException w:name="table of figures" w:semiHidden="1" w:unhideWhenUsed="1"/>
-    <w:lsdException w:name="envelope address" w:semiHidden="1" w:unhideWhenUsed="1"/>
-    <w:lsdException w:name="envelope return" w:semiHidden="1" w:unhideWhenUsed="1"/>
-    <w:lsdException w:name="footnote reference" w:semiHidden="1" w:unhideWhenUsed="1"/>
-    <w:lsdException w:name="annotation reference" w:semiHidden="1" w:unhideWhenUsed="1"/>
-    <w:lsdException w:name="line number" w:semiHidden="1" w:unhideWhenUsed="1"/>
-    <w:lsdException w:name="page number" w:semiHidden="1" w:uiPriority="49" w:unhideWhenUsed="1"/>
-    <w:lsdException w:name="endnote reference" w:semiHidden="1" w:unhideWhenUsed="1"/>
-    <w:lsdException w:name="endnote text" w:semiHidden="1" w:uiPriority="44"/>
-    <w:lsdException w:name="table of authorities" w:semiHidden="1" w:unhideWhenUsed="1"/>
-    <w:lsdException w:name="macro" w:semiHidden="1" w:unhideWhenUsed="1"/>
-    <w:lsdException w:name="toa heading" w:semiHidden="1"/>
-    <w:lsdException w:name="List" w:semiHidden="1"/>
-    <w:lsdException w:name="List Bullet" w:semiHidden="1" w:unhideWhenUsed="1"/>
-    <w:lsdException w:name="List Number" w:semiHidden="1" w:unhideWhenUsed="1"/>
-    <w:lsdException w:name="List 2" w:semiHidden="1" w:unhideWhenUsed="1"/>
-    <w:lsdException w:name="List 3" w:semiHidden="1" w:unhideWhenUsed="1"/>
-    <w:lsdException w:name="List 4" w:semiHidden="1" w:unhideWhenUsed="1"/>
-    <w:lsdException w:name="List 5" w:semiHidden="1" w:unhideWhenUsed="1"/>
-    <w:lsdException w:name="List Bullet 2" w:semiHidden="1" w:unhideWhenUsed="1"/>
-    <w:lsdException w:name="List Bullet 3" w:semiHidden="1" w:unhideWhenUsed="1"/>
-    <w:lsdException w:name="List Bullet 4" w:semiHidden="1" w:unhideWhenUsed="1"/>
-    <w:lsdException w:name="List Bullet 5" w:semiHidden="1" w:unhideWhenUsed="1"/>
-    <w:lsdException w:name="List Number 2" w:semiHidden="1" w:unhideWhenUsed="1"/>
-    <w:lsdException w:name="List Number 3" w:semiHidden="1" w:unhideWhenUsed="1"/>
-    <w:lsdException w:name="List Number 4" w:semiHidden="1" w:unhideWhenUsed="1"/>
-    <w:lsdException w:name="List Number 5" w:semiHidden="1" w:unhideWhenUsed="1"/>
-    <w:lsdException w:name="Title" w:uiPriority="36" w:qFormat="1"/>
-    <w:lsdException w:name="Closing" w:semiHidden="1" w:unhideWhenUsed="1"/>
-    <w:lsdException w:name="Signature" w:semiHidden="1" w:unhideWhenUsed="1"/>
-    <w:lsdException w:name="Default Paragraph Font" w:semiHidden="1" w:uiPriority="1" w:unhideWhenUsed="1"/>
-    <w:lsdException w:name="Body Text" w:uiPriority="0" w:unhideWhenUsed="1" w:qFormat="1"/>
-    <w:lsdException w:name="Body Text Indent" w:semiHidden="1" w:unhideWhenUsed="1"/>
-    <w:lsdException w:name="List Continue" w:semiHidden="1"/>
-    <w:lsdException w:name="List Continue 2" w:semiHidden="1"/>
-    <w:lsdException w:name="List Continue 3" w:semiHidden="1"/>
-    <w:lsdException w:name="List Continue 4" w:semiHidden="1"/>
-    <w:lsdException w:name="List Continue 5" w:semiHidden="1" w:unhideWhenUsed="1"/>
-    <w:lsdException w:name="Message Header" w:semiHidden="1" w:unhideWhenUsed="1"/>
-    <w:lsdException w:name="Subtitle" w:uiPriority="37" w:qFormat="1"/>
-    <w:lsdException w:name="Salutation" w:semiHidden="1" w:unhideWhenUsed="1"/>
-    <w:lsdException w:name="Date" w:semiHidden="1" w:uiPriority="38" w:unhideWhenUsed="1"/>
-    <w:lsdException w:name="Body Text First Indent" w:semiHidden="1" w:unhideWhenUsed="1"/>
-    <w:lsdException w:name="Body Text First Indent 2" w:semiHidden="1" w:unhideWhenUsed="1"/>
-    <w:lsdException w:name="Note Heading" w:semiHidden="1" w:unhideWhenUsed="1"/>
-    <w:lsdException w:name="Body Text 2" w:semiHidden="1" w:unhideWhenUsed="1"/>
-    <w:lsdException w:name="Body Text 3" w:semiHidden="1" w:unhideWhenUsed="1"/>
-    <w:lsdException w:name="Body Text Indent 2" w:semiHidden="1" w:unhideWhenUsed="1"/>
-    <w:lsdException w:name="Body Text Indent 3" w:semiHidden="1" w:unhideWhenUsed="1"/>
-    <w:lsdException w:name="Block Text" w:semiHidden="1" w:unhideWhenUsed="1"/>
-    <w:lsdException w:name="Hyperlink" w:semiHidden="1" w:unhideWhenUsed="1"/>
-    <w:lsdException w:name="FollowedHyperlink" w:semiHidden="1" w:unhideWhenUsed="1"/>
-    <w:lsdException w:name="Strong" w:qFormat="1"/>
-    <w:lsdException w:name="Emphasis" w:qFormat="1"/>
-    <w:lsdException w:name="Document Map" w:semiHidden="1" w:unhideWhenUsed="1"/>
-    <w:lsdException w:name="Plain Text" w:semiHidden="1" w:unhideWhenUsed="1"/>
-    <w:lsdException w:name="E-mail Signature" w:semiHidden="1" w:unhideWhenUsed="1"/>
-    <w:lsdException w:name="HTML Top of Form" w:semiHidden="1" w:unhideWhenUsed="1"/>
-    <w:lsdException w:name="HTML Bottom of Form" w:semiHidden="1" w:unhideWhenUsed="1"/>
-    <w:lsdException w:name="Normal (Web)" w:semiHidden="1" w:unhideWhenUsed="1"/>
-    <w:lsdException w:name="HTML Acronym" w:semiHidden="1" w:unhideWhenUsed="1"/>
-    <w:lsdException w:name="HTML Address" w:semiHidden="1" w:unhideWhenUsed="1"/>
-    <w:lsdException w:name="HTML Cite" w:semiHidden="1" w:unhideWhenUsed="1"/>
-    <w:lsdException w:name="HTML Code" w:semiHidden="1" w:unhideWhenUsed="1"/>
-    <w:lsdException w:name="HTML Definition" w:semiHidden="1" w:unhideWhenUsed="1"/>
-    <w:lsdException w:name="HTML Keyboard" w:semiHidden="1" w:unhideWhenUsed="1"/>
-    <w:lsdException w:name="HTML Preformatted" w:semiHidden="1" w:unhideWhenUsed="1"/>
-    <w:lsdException w:name="HTML Sample" w:semiHidden="1" w:unhideWhenUsed="1"/>
-    <w:lsdException w:name="HTML Typewriter" w:semiHidden="1" w:unhideWhenUsed="1"/>
-    <w:lsdException w:name="HTML Variable" w:semiHidden="1" w:unhideWhenUsed="1"/>
-    <w:lsdException w:name="Normal Table" w:semiHidden="1" w:unhideWhenUsed="1"/>
-    <w:lsdException w:name="annotation subject" w:semiHidden="1" w:unhideWhenUsed="1"/>
-    <w:lsdException w:name="No List" w:semiHidden="1" w:unhideWhenUsed="1"/>
-    <w:lsdException w:name="Outline List 1" w:semiHidden="1" w:unhideWhenUsed="1"/>
-    <w:lsdException w:name="Outline List 2" w:semiHidden="1" w:unhideWhenUsed="1"/>
-    <w:lsdException w:name="Outline List 3" w:semiHidden="1" w:unhideWhenUsed="1"/>
-    <w:lsdException w:name="Table Simple 1" w:semiHidden="1" w:unhideWhenUsed="1"/>
-    <w:lsdException w:name="Table Simple 2" w:semiHidden="1" w:unhideWhenUsed="1"/>
-    <w:lsdException w:name="Table Simple 3" w:semiHidden="1" w:unhideWhenUsed="1"/>
-    <w:lsdException w:name="Table Classic 1" w:semiHidden="1" w:unhideWhenUsed="1"/>
-    <w:lsdException w:name="Table Classic 2" w:semiHidden="1" w:unhideWhenUsed="1"/>
-    <w:lsdException w:name="Table Classic 3" w:semiHidden="1" w:unhideWhenUsed="1"/>
-    <w:lsdException w:name="Table Classic 4" w:semiHidden="1" w:unhideWhenUsed="1"/>
-    <w:lsdException w:name="Table Colorful 1" w:semiHidden="1" w:unhideWhenUsed="1"/>
-    <w:lsdException w:name="Table Colorful 2" w:semiHidden="1" w:unhideWhenUsed="1"/>
-    <w:lsdException w:name="Table Colorful 3" w:semiHidden="1" w:unhideWhenUsed="1"/>
-    <w:lsdException w:name="Table Columns 1" w:semiHidden="1" w:unhideWhenUsed="1"/>
-    <w:lsdException w:name="Table Columns 2" w:semiHidden="1" w:unhideWhenUsed="1"/>
-    <w:lsdException w:name="Table Columns 3" w:semiHidden="1" w:unhideWhenUsed="1"/>
-    <w:lsdException w:name="Table Columns 4" w:semiHidden="1" w:unhideWhenUsed="1"/>
-    <w:lsdException w:name="Table Columns 5" w:semiHidden="1" w:unhideWhenUsed="1"/>
-    <w:lsdException w:name="Table Grid 1" w:semiHidden="1" w:unhideWhenUsed="1"/>
-    <w:lsdException w:name="Table Grid 2" w:semiHidden="1" w:unhideWhenUsed="1"/>
-    <w:lsdException w:name="Table Grid 3" w:semiHidden="1" w:unhideWhenUsed="1"/>
-    <w:lsdException w:name="Table Grid 4" w:semiHidden="1" w:unhideWhenUsed="1"/>
-    <w:lsdException w:name="Table Grid 5" w:semiHidden="1" w:unhideWhenUsed="1"/>
-    <w:lsdException w:name="Table Grid 6" w:semiHidden="1" w:unhideWhenUsed="1"/>
-    <w:lsdException w:name="Table Grid 7" w:semiHidden="1" w:unhideWhenUsed="1"/>
-    <w:lsdException w:name="Table Grid 8" w:semiHidden="1" w:unhideWhenUsed="1"/>
-    <w:lsdException w:name="Table List 1" w:semiHidden="1" w:unhideWhenUsed="1"/>
-    <w:lsdException w:name="Table List 2" w:semiHidden="1" w:unhideWhenUsed="1"/>
-    <w:lsdException w:name="Table List 3" w:semiHidden="1" w:unhideWhenUsed="1"/>
-    <w:lsdException w:name="Table List 4" w:semiHidden="1" w:unhideWhenUsed="1"/>
-    <w:lsdException w:name="Table List 5" w:semiHidden="1" w:unhideWhenUsed="1"/>
-    <w:lsdException w:name="Table List 6" w:semiHidden="1" w:unhideWhenUsed="1"/>
-    <w:lsdException w:name="Table List 7" w:semiHidden="1" w:unhideWhenUsed="1"/>
-    <w:lsdException w:name="Table List 8" w:semiHidden="1" w:unhideWhenUsed="1"/>
-    <w:lsdException w:name="Table 3D effects 1" w:semiHidden="1" w:unhideWhenUsed="1"/>
-    <w:lsdException w:name="Table 3D effects 2" w:semiHidden="1" w:unhideWhenUsed="1"/>
-    <w:lsdException w:name="Table 3D effects 3" w:semiHidden="1" w:unhideWhenUsed="1"/>
-    <w:lsdException w:name="Table Contemporary" w:semiHidden="1" w:unhideWhenUsed="1"/>
-    <w:lsdException w:name="Table Elegant" w:semiHidden="1" w:unhideWhenUsed="1"/>
-    <w:lsdException w:name="Table Professional" w:semiHidden="1" w:unhideWhenUsed="1"/>
-    <w:lsdException w:name="Table Subtle 1" w:semiHidden="1" w:unhideWhenUsed="1"/>
-    <w:lsdException w:name="Table Subtle 2" w:semiHidden="1" w:unhideWhenUsed="1"/>
-    <w:lsdException w:name="Table Web 1" w:semiHidden="1"/>
-    <w:lsdException w:name="Table Web 2" w:semiHidden="1"/>
-    <w:lsdException w:name="Table Web 3" w:semiHidden="1"/>
-    <w:lsdException w:name="Balloon Text" w:semiHidden="1" w:unhideWhenUsed="1"/>
-    <w:lsdException w:name="Table Grid" w:semiHidden="1" w:uiPriority="59"/>
-    <w:lsdException w:name="Table Theme" w:semiHidden="1"/>
-    <w:lsdException w:name="Placeholder Text" w:semiHidden="1"/>
-    <w:lsdException w:name="No Spacing" w:qFormat="1"/>
-    <w:lsdException w:name="Light Shading" w:uiPriority="60"/>
-    <w:lsdException w:name="Light List" w:uiPriority="61"/>
-    <w:lsdException w:name="Light Grid" w:uiPriority="62"/>
-    <w:lsdException w:name="Medium Shading 1" w:uiPriority="63"/>
-    <w:lsdException w:name="Medium Shading 2" w:uiPriority="64"/>
-    <w:lsdException w:name="Medium List 1" w:uiPriority="65"/>
-    <w:lsdException w:name="Medium List 2" w:uiPriority="66"/>
-    <w:lsdException w:name="Medium Grid 1" w:uiPriority="67"/>
-    <w:lsdException w:name="Medium Grid 2" w:uiPriority="68"/>
-    <w:lsdException w:name="Medium Grid 3" w:uiPriority="69"/>
-    <w:lsdException w:name="Dark List" w:uiPriority="70"/>
-    <w:lsdException w:name="Colorful Shading" w:uiPriority="71"/>
-    <w:lsdException w:name="Colorful List" w:uiPriority="72"/>
-    <w:lsdException w:name="Colorful Grid" w:uiPriority="73"/>
-    <w:lsdException w:name="Light Shading Accent 1" w:uiPriority="60"/>
-    <w:lsdException w:name="Light List Accent 1" w:uiPriority="61"/>
-    <w:lsdException w:name="Light Grid Accent 1" w:uiPriority="62"/>
-    <w:lsdException w:name="Medium Shading 1 Accent 1" w:uiPriority="63"/>
-    <w:lsdException w:name="Medium Shading 2 Accent 1" w:uiPriority="64"/>
-    <w:lsdException w:name="Medium List 1 Accent 1" w:uiPriority="65"/>
-    <w:lsdException w:name="Revision" w:semiHidden="1"/>
-    <w:lsdException w:name="List Paragraph" w:qFormat="1"/>
-    <w:lsdException w:name="Quote" w:uiPriority="9" w:qFormat="1"/>
-    <w:lsdException w:name="Intense Quote" w:qFormat="1"/>
-    <w:lsdException w:name="Medium List 2 Accent 1" w:uiPriority="66"/>
-    <w:lsdException w:name="Medium Grid 1 Accent 1" w:uiPriority="67"/>
-    <w:lsdException w:name="Medium Grid 2 Accent 1" w:uiPriority="68"/>
-    <w:lsdException w:name="Medium Grid 3 Accent 1" w:uiPriority="69"/>
-    <w:lsdException w:name="Dark List Accent 1" w:uiPriority="70"/>
-    <w:lsdException w:name="Colorful Shading Accent 1" w:uiPriority="71"/>
-    <w:lsdException w:name="Colorful List Accent 1" w:uiPriority="72"/>
-    <w:lsdException w:name="Colorful Grid Accent 1" w:uiPriority="73"/>
-    <w:lsdException w:name="Light Shading Accent 2" w:uiPriority="60"/>
-    <w:lsdException w:name="Light List Accent 2" w:uiPriority="61"/>
-    <w:lsdException w:name="Light Grid Accent 2" w:uiPriority="62"/>
-    <w:lsdException w:name="Medium Shading 1 Accent 2" w:uiPriority="63"/>
-    <w:lsdException w:name="Medium Shading 2 Accent 2" w:uiPriority="64"/>
-    <w:lsdException w:name="Medium List 1 Accent 2" w:uiPriority="65"/>
-    <w:lsdException w:name="Medium List 2 Accent 2" w:uiPriority="66"/>
-    <w:lsdException w:name="Medium Grid 1 Accent 2" w:uiPriority="67"/>
-    <w:lsdException w:name="Medium Grid 2 Accent 2" w:uiPriority="68"/>
-    <w:lsdException w:name="Medium Grid 3 Accent 2" w:uiPriority="69"/>
-    <w:lsdException w:name="Dark List Accent 2" w:uiPriority="70"/>
-    <w:lsdException w:name="Colorful Shading Accent 2" w:uiPriority="71"/>
-    <w:lsdException w:name="Colorful List Accent 2" w:uiPriority="72"/>
-    <w:lsdException w:name="Colorful Grid Accent 2" w:uiPriority="73"/>
-    <w:lsdException w:name="Light Shading Accent 3" w:uiPriority="60"/>
-    <w:lsdException w:name="Light List Accent 3" w:uiPriority="61"/>
-    <w:lsdException w:name="Light Grid Accent 3" w:uiPriority="62"/>
-    <w:lsdException w:name="Medium Shading 1 Accent 3" w:uiPriority="63"/>
-    <w:lsdException w:name="Medium Shading 2 Accent 3" w:uiPriority="64"/>
-    <w:lsdException w:name="Medium List 1 Accent 3" w:uiPriority="65"/>
-    <w:lsdException w:name="Medium List 2 Accent 3" w:uiPriority="66"/>
-    <w:lsdException w:name="Medium Grid 1 Accent 3" w:uiPriority="67"/>
-    <w:lsdException w:name="Medium Grid 2 Accent 3" w:uiPriority="68"/>
-    <w:lsdException w:name="Medium Grid 3 Accent 3" w:uiPriority="69"/>
-    <w:lsdException w:name="Dark List Accent 3" w:uiPriority="70"/>
-    <w:lsdException w:name="Colorful Shading Accent 3" w:uiPriority="71"/>
-    <w:lsdException w:name="Colorful List Accent 3" w:uiPriority="72"/>
-    <w:lsdException w:name="Colorful Grid Accent 3" w:uiPriority="73"/>
-    <w:lsdException w:name="Light Shading Accent 4" w:uiPriority="60"/>
-    <w:lsdException w:name="Light List Accent 4" w:uiPriority="61"/>
-    <w:lsdException w:name="Light Grid Accent 4" w:uiPriority="62"/>
-    <w:lsdException w:name="Medium Shading 1 Accent 4" w:uiPriority="63"/>
-    <w:lsdException w:name="Medium Shading 2 Accent 4" w:uiPriority="64"/>
-    <w:lsdException w:name="Medium List 1 Accent 4" w:uiPriority="65"/>
-    <w:lsdException w:name="Medium List 2 Accent 4" w:uiPriority="66"/>
-    <w:lsdException w:name="Medium Grid 1 Accent 4" w:uiPriority="67"/>
-    <w:lsdException w:name="Medium Grid 2 Accent 4" w:uiPriority="68"/>
-    <w:lsdException w:name="Medium Grid 3 Accent 4" w:uiPriority="69"/>
-    <w:lsdException w:name="Dark List Accent 4" w:uiPriority="70"/>
-    <w:lsdException w:name="Colorful Shading Accent 4" w:uiPriority="71"/>
-    <w:lsdException w:name="Colorful List Accent 4" w:uiPriority="72"/>
-    <w:lsdException w:name="Colorful Grid Accent 4" w:uiPriority="73"/>
-    <w:lsdException w:name="Light Shading Accent 5" w:uiPriority="60"/>
-    <w:lsdException w:name="Light List Accent 5" w:uiPriority="61"/>
-    <w:lsdException w:name="Light Grid Accent 5" w:uiPriority="62"/>
-    <w:lsdException w:name="Medium Shading 1 Accent 5" w:uiPriority="63"/>
-    <w:lsdException w:name="Medium Shading 2 Accent 5" w:uiPriority="64"/>
-    <w:lsdException w:name="Medium List 1 Accent 5" w:uiPriority="65"/>
-    <w:lsdException w:name="Medium List 2 Accent 5" w:uiPriority="66"/>
-    <w:lsdException w:name="Medium Grid 1 Accent 5" w:uiPriority="67"/>
-    <w:lsdException w:name="Medium Grid 2 Accent 5" w:uiPriority="68"/>
-    <w:lsdException w:name="Medium Grid 3 Accent 5" w:uiPriority="69"/>
-    <w:lsdException w:name="Dark List Accent 5" w:uiPriority="70"/>
-    <w:lsdException w:name="Colorful Shading Accent 5" w:uiPriority="71"/>
-    <w:lsdException w:name="Colorful List Accent 5" w:uiPriority="72"/>
-    <w:lsdException w:name="Colorful Grid Accent 5" w:uiPriority="73"/>
-    <w:lsdException w:name="Light Shading Accent 6" w:uiPriority="60"/>
-    <w:lsdException w:name="Light List Accent 6" w:uiPriority="61"/>
-    <w:lsdException w:name="Light Grid Accent 6" w:uiPriority="62"/>
-    <w:lsdException w:name="Medium Shading 1 Accent 6" w:uiPriority="63"/>
-    <w:lsdException w:name="Medium Shading 2 Accent 6" w:uiPriority="64"/>
-    <w:lsdException w:name="Medium List 1 Accent 6" w:uiPriority="65"/>
-    <w:lsdException w:name="Medium List 2 Accent 6" w:uiPriority="66"/>
-    <w:lsdException w:name="Medium Grid 1 Accent 6" w:uiPriority="67"/>
-    <w:lsdException w:name="Medium Grid 2 Accent 6" w:uiPriority="68"/>
-    <w:lsdException w:name="Medium Grid 3 Accent 6" w:uiPriority="69"/>
-    <w:lsdException w:name="Dark List Accent 6" w:uiPriority="70"/>
-    <w:lsdException w:name="Colorful Shading Accent 6" w:uiPriority="71"/>
-    <w:lsdException w:name="Colorful List Accent 6" w:uiPriority="72"/>
-    <w:lsdException w:name="Colorful Grid Accent 6" w:uiPriority="73"/>
-    <w:lsdException w:name="Subtle Emphasis" w:qFormat="1"/>
-    <w:lsdException w:name="Intense Emphasis" w:semiHidden="1" w:qFormat="1"/>
-    <w:lsdException w:name="Subtle Reference" w:semiHidden="1" w:qFormat="1"/>
-    <w:lsdException w:name="Intense Reference" w:semiHidden="1" w:qFormat="1"/>
-    <w:lsdException w:name="Book Title" w:semiHidden="1" w:qFormat="1"/>
-    <w:lsdException w:name="Bibliography" w:semiHidden="1"/>
-    <w:lsdException w:name="TOC Heading" w:semiHidden="1" w:uiPriority="39" w:qFormat="1"/>
-    <w:lsdException w:name="Plain Table 1" w:uiPriority="41"/>
-    <w:lsdException w:name="Plain Table 2" w:uiPriority="42"/>
-    <w:lsdException w:name="Plain Table 3" w:uiPriority="43"/>
-    <w:lsdException w:name="Plain Table 4" w:uiPriority="44"/>
-    <w:lsdException w:name="Plain Table 5" w:uiPriority="45"/>
-    <w:lsdException w:name="Grid Table Light" w:uiPriority="40"/>
-    <w:lsdException w:name="Grid Table 1 Light" w:uiPriority="46"/>
-    <w:lsdException w:name="Grid Table 2" w:uiPriority="47"/>
-    <w:lsdException w:name="Grid Table 3" w:uiPriority="48"/>
-    <w:lsdException w:name="Grid Table 4" w:uiPriority="49"/>
-    <w:lsdException w:name="Grid Table 5 Dark" w:uiPriority="50"/>
-    <w:lsdException w:name="Grid Table 6 Colorful" w:uiPriority="51"/>
-    <w:lsdException w:name="Grid Table 7 Colorful" w:uiPriority="52"/>
-    <w:lsdException w:name="Grid Table 1 Light Accent 1" w:uiPriority="46"/>
-    <w:lsdException w:name="Grid Table 2 Accent 1" w:uiPriority="47"/>
-    <w:lsdException w:name="Grid Table 3 Accent 1" w:uiPriority="48"/>
-    <w:lsdException w:name="Grid Table 4 Accent 1" w:uiPriority="49"/>
-    <w:lsdException w:name="Grid Table 5 Dark Accent 1" w:uiPriority="50"/>
-    <w:lsdException w:name="Grid Table 6 Colorful Accent 1" w:uiPriority="51"/>
-    <w:lsdException w:name="Grid Table 7 Colorful Accent 1" w:uiPriority="52"/>
-    <w:lsdException w:name="Grid Table 1 Light Accent 2" w:uiPriority="46"/>
-    <w:lsdException w:name="Grid Table 2 Accent 2" w:uiPriority="47"/>
-    <w:lsdException w:name="Grid Table 3 Accent 2" w:uiPriority="48"/>
-    <w:lsdException w:name="Grid Table 4 Accent 2" w:uiPriority="49"/>
-    <w:lsdException w:name="Grid Table 5 Dark Accent 2" w:uiPriority="50"/>
-    <w:lsdException w:name="Grid Table 6 Colorful Accent 2" w:uiPriority="51"/>
-    <w:lsdException w:name="Grid Table 7 Colorful Accent 2" w:uiPriority="52"/>
-    <w:lsdException w:name="Grid Table 1 Light Accent 3" w:uiPriority="46"/>
-    <w:lsdException w:name="Grid Table 2 Accent 3" w:uiPriority="47"/>
-    <w:lsdException w:name="Grid Table 3 Accent 3" w:uiPriority="48"/>
-    <w:lsdException w:name="Grid Table 4 Accent 3" w:uiPriority="49"/>
-    <w:lsdException w:name="Grid Table 5 Dark Accent 3" w:uiPriority="50"/>
-    <w:lsdException w:name="Grid Table 6 Colorful Accent 3" w:uiPriority="51"/>
-    <w:lsdException w:name="Grid Table 7 Colorful Accent 3" w:uiPriority="52"/>
-    <w:lsdException w:name="Grid Table 1 Light Accent 4" w:uiPriority="46"/>
-    <w:lsdException w:name="Grid Table 2 Accent 4" w:uiPriority="47"/>
-    <w:lsdException w:name="Grid Table 3 Accent 4" w:uiPriority="48"/>
-    <w:lsdException w:name="Grid Table 4 Accent 4" w:uiPriority="49"/>
-    <w:lsdException w:name="Grid Table 5 Dark Accent 4" w:uiPriority="50"/>
-    <w:lsdException w:name="Grid Table 6 Colorful Accent 4" w:uiPriority="51"/>
-    <w:lsdException w:name="Grid Table 7 Colorful Accent 4" w:uiPriority="52"/>
-    <w:lsdException w:name="Grid Table 1 Light Accent 5" w:uiPriority="46"/>
-    <w:lsdException w:name="Grid Table 2 Accent 5" w:uiPriority="47"/>
-    <w:lsdException w:name="Grid Table 3 Accent 5" w:uiPriority="48"/>
-    <w:lsdException w:name="Grid Table 4 Accent 5" w:uiPriority="49"/>
-    <w:lsdException w:name="Grid Table 5 Dark Accent 5" w:uiPriority="50"/>
-    <w:lsdException w:name="Grid Table 6 Colorful Accent 5" w:uiPriority="51"/>
-    <w:lsdException w:name="Grid Table 7 Colorful Accent 5" w:uiPriority="52"/>
-    <w:lsdException w:name="Grid Table 1 Light Accent 6" w:uiPriority="46"/>
-    <w:lsdException w:name="Grid Table 2 Accent 6" w:uiPriority="47"/>
-    <w:lsdException w:name="Grid Table 3 Accent 6" w:uiPriority="48"/>
-    <w:lsdException w:name="Grid Table 4 Accent 6" w:uiPriority="49"/>
-    <w:lsdException w:name="Grid Table 5 Dark Accent 6" w:uiPriority="50"/>
-    <w:lsdException w:name="Grid Table 6 Colorful Accent 6" w:uiPriority="51"/>
-    <w:lsdException w:name="Grid Table 7 Colorful Accent 6" w:uiPriority="52"/>
-    <w:lsdException w:name="List Table 1 Light" w:uiPriority="46"/>
-    <w:lsdException w:name="List Table 2" w:uiPriority="47"/>
-    <w:lsdException w:name="List Table 3" w:uiPriority="48"/>
-    <w:lsdException w:name="List Table 4" w:uiPriority="49"/>
-    <w:lsdException w:name="List Table 5 Dark" w:uiPriority="50"/>
-    <w:lsdException w:name="List Table 6 Colorful" w:uiPriority="51"/>
-    <w:lsdException w:name="List Table 7 Colorful" w:uiPriority="52"/>
-    <w:lsdException w:name="List Table 1 Light Accent 1" w:uiPriority="46"/>
-    <w:lsdException w:name="List Table 2 Accent 1" w:uiPriority="47"/>
-    <w:lsdException w:name="List Table 3 Accent 1" w:uiPriority="48"/>
-    <w:lsdException w:name="List Table 4 Accent 1" w:uiPriority="49"/>
-    <w:lsdException w:name="List Table 5 Dark Accent 1" w:uiPriority="50"/>
-    <w:lsdException w:name="List Table 6 Colorful Accent 1" w:uiPriority="51"/>
-    <w:lsdException w:name="List Table 7 Colorful Accent 1" w:uiPriority="52"/>
-    <w:lsdException w:name="List Table 1 Light Accent 2" w:uiPriority="46"/>
-    <w:lsdException w:name="List Table 2 Accent 2" w:uiPriority="47"/>
-    <w:lsdException w:name="List Table 3 Accent 2" w:uiPriority="48"/>
-    <w:lsdException w:name="List Table 4 Accent 2" w:uiPriority="49"/>
-    <w:lsdException w:name="List Table 5 Dark Accent 2" w:uiPriority="50"/>
-    <w:lsdException w:name="List Table 6 Colorful Accent 2" w:uiPriority="51"/>
-    <w:lsdException w:name="List Table 7 Colorful Accent 2" w:uiPriority="52"/>
-    <w:lsdException w:name="List Table 1 Light Accent 3" w:uiPriority="46"/>
-    <w:lsdException w:name="List Table 2 Accent 3" w:uiPriority="47"/>
-    <w:lsdException w:name="List Table 3 Accent 3" w:uiPriority="48"/>
-    <w:lsdException w:name="List Table 4 Accent 3" w:uiPriority="49"/>
-    <w:lsdException w:name="List Table 5 Dark Accent 3" w:uiPriority="50"/>
-    <w:lsdException w:name="List Table 6 Colorful Accent 3" w:uiPriority="51"/>
-    <w:lsdException w:name="List Table 7 Colorful Accent 3" w:uiPriority="52"/>
-    <w:lsdException w:name="List Table 1 Light Accent 4" w:uiPriority="46"/>
-    <w:lsdException w:name="List Table 2 Accent 4" w:uiPriority="47"/>
-    <w:lsdException w:name="List Table 3 Accent 4" w:uiPriority="48"/>
-    <w:lsdException w:name="List Table 4 Accent 4" w:uiPriority="49"/>
-    <w:lsdException w:name="List Table 5 Dark Accent 4" w:uiPriority="50"/>
-    <w:lsdException w:name="List Table 6 Colorful Accent 4" w:uiPriority="51"/>
-    <w:lsdException w:name="List Table 7 Colorful Accent 4" w:uiPriority="52"/>
-    <w:lsdException w:name="List Table 1 Light Accent 5" w:uiPriority="46"/>
-    <w:lsdException w:name="List Table 2 Accent 5" w:uiPriority="47"/>
-    <w:lsdException w:name="List Table 3 Accent 5" w:uiPriority="48"/>
-    <w:lsdException w:name="List Table 4 Accent 5" w:uiPriority="49"/>
-    <w:lsdException w:name="List Table 5 Dark Accent 5" w:uiPriority="50"/>
-    <w:lsdException w:name="List Table 6 Colorful Accent 5" w:uiPriority="51"/>
-    <w:lsdException w:name="List Table 7 Colorful Accent 5" w:uiPriority="52"/>
-    <w:lsdException w:name="List Table 1 Light Accent 6" w:uiPriority="46"/>
-    <w:lsdException w:name="List Table 2 Accent 6" w:uiPriority="47"/>
-    <w:lsdException w:name="List Table 3 Accent 6" w:uiPriority="48"/>
-    <w:lsdException w:name="List Table 4 Accent 6" w:uiPriority="49"/>
-    <w:lsdException w:name="List Table 5 Dark Accent 6" w:uiPriority="50"/>
-    <w:lsdException w:name="List Table 6 Colorful Accent 6" w:uiPriority="51"/>
-    <w:lsdException w:name="List Table 7 Colorful Accent 6" w:uiPriority="52"/>
-    <w:lsdException w:name="Mention" w:semiHidden="1" w:unhideWhenUsed="1"/>
-    <w:lsdException w:name="Smart Hyperlink" w:semiHidden="1" w:unhideWhenUsed="1"/>
-    <w:lsdException w:name="Hashtag" w:semiHidden="1" w:unhideWhenUsed="1"/>
-    <w:lsdException w:name="Unresolved Mention" w:semiHidden="1" w:unhideWhenUsed="1"/>
-    <w:lsdException w:name="Smart Link" w:semiHidden="1" w:unhideWhenUsed="1"/>
-    <w:lsdException w:name="Smart Link Error" w:semiHidden="1" w:unhideWhenUsed="1"/>
+  <w:latentStyles w:defLockedState="0" w:defUIPriority="99" w:defSemiHidden="1" w:defUnhideWhenUsed="1" w:defQFormat="0" w:count="267">
+    <w:lsdException w:name="Normal" w:semiHidden="0" w:uiPriority="0" w:unhideWhenUsed="0" w:qFormat="1"/>
+    <w:lsdException w:name="heading 1" w:semiHidden="0" w:uiPriority="9" w:unhideWhenUsed="0" w:qFormat="1"/>
+    <w:lsdException w:name="heading 2" w:semiHidden="0" w:uiPriority="4" w:qFormat="1"/>
+    <w:lsdException w:name="heading 3" w:semiHidden="0" w:uiPriority="0" w:qFormat="1"/>
+    <w:lsdException w:name="heading 4" w:semiHidden="0" w:uiPriority="4" w:qFormat="1"/>
+    <w:lsdException w:name="heading 5" w:uiPriority="4" w:qFormat="1"/>
+    <w:lsdException w:name="heading 6" w:uiPriority="4" w:qFormat="1"/>
+    <w:lsdException w:name="heading 7" w:uiPriority="4" w:qFormat="1"/>
+    <w:lsdException w:name="heading 8" w:uiPriority="4" w:qFormat="1"/>
+    <w:lsdException w:name="heading 9" w:uiPriority="4" w:qFormat="1"/>
+    <w:lsdException w:name="toc 1" w:uiPriority="39"/>
+    <w:lsdException w:name="toc 2" w:uiPriority="39"/>
+    <w:lsdException w:name="toc 3" w:uiPriority="39"/>
+    <w:lsdException w:name="toc 4" w:uiPriority="39"/>
+    <w:lsdException w:name="toc 5" w:uiPriority="39"/>
+    <w:lsdException w:name="toc 6" w:uiPriority="39"/>
+    <w:lsdException w:name="toc 7" w:uiPriority="39"/>
+    <w:lsdException w:name="toc 8" w:uiPriority="39"/>
+    <w:lsdException w:name="toc 9" w:uiPriority="39"/>
+    <w:lsdException w:name="footnote text" w:uiPriority="13" w:qFormat="1"/>
+    <w:lsdException w:name="header" w:semiHidden="0" w:uiPriority="49"/>
+    <w:lsdException w:name="footer" w:semiHidden="0" w:uiPriority="49"/>
+    <w:lsdException w:name="caption" w:uiPriority="14" w:qFormat="1"/>
+    <w:lsdException w:name="page number" w:uiPriority="49"/>
+    <w:lsdException w:name="endnote text" w:uiPriority="44" w:unhideWhenUsed="0"/>
+    <w:lsdException w:name="toa heading" w:unhideWhenUsed="0"/>
+    <w:lsdException w:name="List" w:unhideWhenUsed="0"/>
+    <w:lsdException w:name="Title" w:semiHidden="0" w:uiPriority="36" w:unhideWhenUsed="0" w:qFormat="1"/>
+    <w:lsdException w:name="Default Paragraph Font" w:uiPriority="1"/>
+    <w:lsdException w:name="Body Text" w:semiHidden="0" w:uiPriority="0" w:qFormat="1"/>
+    <w:lsdException w:name="List Continue" w:unhideWhenUsed="0"/>
+    <w:lsdException w:name="List Continue 2" w:unhideWhenUsed="0"/>
+    <w:lsdException w:name="List Continue 3" w:unhideWhenUsed="0"/>
+    <w:lsdException w:name="List Continue 4" w:unhideWhenUsed="0"/>
+    <w:lsdException w:name="Subtitle" w:semiHidden="0" w:uiPriority="37" w:unhideWhenUsed="0" w:qFormat="1"/>
+    <w:lsdException w:name="Date" w:uiPriority="38"/>
+    <w:lsdException w:name="Strong" w:semiHidden="0" w:unhideWhenUsed="0" w:qFormat="1"/>
+    <w:lsdException w:name="Emphasis" w:semiHidden="0" w:unhideWhenUsed="0" w:qFormat="1"/>
+    <w:lsdException w:name="Table Web 1" w:unhideWhenUsed="0"/>
+    <w:lsdException w:name="Table Web 2" w:unhideWhenUsed="0"/>
+    <w:lsdException w:name="Table Web 3" w:unhideWhenUsed="0"/>
+    <w:lsdException w:name="Table Grid" w:uiPriority="59" w:unhideWhenUsed="0"/>
+    <w:lsdException w:name="Table Theme" w:unhideWhenUsed="0"/>
+    <w:lsdException w:name="Placeholder Text" w:unhideWhenUsed="0"/>
+    <w:lsdException w:name="No Spacing" w:semiHidden="0" w:unhideWhenUsed="0" w:qFormat="1"/>
+    <w:lsdException w:name="Light Shading" w:semiHidden="0" w:uiPriority="60" w:unhideWhenUsed="0"/>
+    <w:lsdException w:name="Light List" w:semiHidden="0" w:uiPriority="61" w:unhideWhenUsed="0"/>
+    <w:lsdException w:name="Light Grid" w:semiHidden="0" w:uiPriority="62" w:unhideWhenUsed="0"/>
+    <w:lsdException w:name="Medium Shading 1" w:semiHidden="0" w:uiPriority="63" w:unhideWhenUsed="0"/>
+    <w:lsdException w:name="Medium Shading 2" w:semiHidden="0" w:uiPriority="64" w:unhideWhenUsed="0"/>
+    <w:lsdException w:name="Medium List 1" w:semiHidden="0" w:uiPriority="65" w:unhideWhenUsed="0"/>
+    <w:lsdException w:name="Medium List 2" w:semiHidden="0" w:uiPriority="66" w:unhideWhenUsed="0"/>
+    <w:lsdException w:name="Medium Grid 1" w:semiHidden="0" w:uiPriority="67" w:unhideWhenUsed="0"/>
+    <w:lsdException w:name="Medium Grid 2" w:semiHidden="0" w:uiPriority="68" w:unhideWhenUsed="0"/>
+    <w:lsdException w:name="Medium Grid 3" w:semiHidden="0" w:uiPriority="69" w:unhideWhenUsed="0"/>
+    <w:lsdException w:name="Dark List" w:semiHidden="0" w:uiPriority="70" w:unhideWhenUsed="0"/>
+    <w:lsdException w:name="Colorful Shading" w:semiHidden="0" w:uiPriority="71" w:unhideWhenUsed="0"/>
+    <w:lsdException w:name="Colorful List" w:semiHidden="0" w:uiPriority="72" w:unhideWhenUsed="0"/>
+    <w:lsdException w:name="Colorful Grid" w:semiHidden="0" w:uiPriority="73" w:unhideWhenUsed="0"/>
+    <w:lsdException w:name="Light Shading Accent 1" w:semiHidden="0" w:uiPriority="60" w:unhideWhenUsed="0"/>
+    <w:lsdException w:name="Light List Accent 1" w:semiHidden="0" w:uiPriority="61" w:unhideWhenUsed="0"/>
+    <w:lsdException w:name="Light Grid Accent 1" w:semiHidden="0" w:uiPriority="62" w:unhideWhenUsed="0"/>
+    <w:lsdException w:name="Medium Shading 1 Accent 1" w:semiHidden="0" w:uiPriority="63" w:unhideWhenUsed="0"/>
+    <w:lsdException w:name="Medium Shading 2 Accent 1" w:semiHidden="0" w:uiPriority="64" w:unhideWhenUsed="0"/>
+    <w:lsdException w:name="Medium List 1 Accent 1" w:semiHidden="0" w:uiPriority="65" w:unhideWhenUsed="0"/>
+    <w:lsdException w:name="Revision" w:unhideWhenUsed="0"/>
+    <w:lsdException w:name="List Paragraph" w:semiHidden="0" w:unhideWhenUsed="0" w:qFormat="1"/>
+    <w:lsdException w:name="Quote" w:semiHidden="0" w:uiPriority="9" w:unhideWhenUsed="0" w:qFormat="1"/>
+    <w:lsdException w:name="Intense Quote" w:semiHidden="0" w:unhideWhenUsed="0" w:qFormat="1"/>
+    <w:lsdException w:name="Medium List 2 Accent 1" w:semiHidden="0" w:uiPriority="66" w:unhideWhenUsed="0"/>
+    <w:lsdException w:name="Medium Grid 1 Accent 1" w:semiHidden="0" w:uiPriority="67" w:unhideWhenUsed="0"/>
+    <w:lsdException w:name="Medium Grid 2 Accent 1" w:semiHidden="0" w:uiPriority="68" w:unhideWhenUsed="0"/>
+    <w:lsdException w:name="Medium Grid 3 Accent 1" w:semiHidden="0" w:uiPriority="69" w:unhideWhenUsed="0"/>
+    <w:lsdException w:name="Dark List Accent 1" w:semiHidden="0" w:uiPriority="70" w:unhideWhenUsed="0"/>
+    <w:lsdException w:name="Colorful Shading Accent 1" w:semiHidden="0" w:uiPriority="71" w:unhideWhenUsed="0"/>
+    <w:lsdException w:name="Colorful List Accent 1" w:semiHidden="0" w:uiPriority="72" w:unhideWhenUsed="0"/>
+    <w:lsdException w:name="Colorful Grid Accent 1" w:semiHidden="0" w:uiPriority="73" w:unhideWhenUsed="0"/>
+    <w:lsdException w:name="Light Shading Accent 2" w:semiHidden="0" w:uiPriority="60" w:unhideWhenUsed="0"/>
+    <w:lsdException w:name="Light List Accent 2" w:semiHidden="0" w:uiPriority="61" w:unhideWhenUsed="0"/>
+    <w:lsdException w:name="Light Grid Accent 2" w:semiHidden="0" w:uiPriority="62" w:unhideWhenUsed="0"/>
+    <w:lsdException w:name="Medium Shading 1 Accent 2" w:semiHidden="0" w:uiPriority="63" w:unhideWhenUsed="0"/>
+    <w:lsdException w:name="Medium Shading 2 Accent 2" w:semiHidden="0" w:uiPriority="64" w:unhideWhenUsed="0"/>
+    <w:lsdException w:name="Medium List 1 Accent 2" w:semiHidden="0" w:uiPriority="65" w:unhideWhenUsed="0"/>
+    <w:lsdException w:name="Medium List 2 Accent 2" w:semiHidden="0" w:uiPriority="66" w:unhideWhenUsed="0"/>
+    <w:lsdException w:name="Medium Grid 1 Accent 2" w:semiHidden="0" w:uiPriority="67" w:unhideWhenUsed="0"/>
+    <w:lsdException w:name="Medium Grid 2 Accent 2" w:semiHidden="0" w:uiPriority="68" w:unhideWhenUsed="0"/>
+    <w:lsdException w:name="Medium Grid 3 Accent 2" w:semiHidden="0" w:uiPriority="69" w:unhideWhenUsed="0"/>
+    <w:lsdException w:name="Dark List Accent 2" w:semiHidden="0" w:uiPriority="70" w:unhideWhenUsed="0"/>
+    <w:lsdException w:name="Colorful Shading Accent 2" w:semiHidden="0" w:uiPriority="71" w:unhideWhenUsed="0"/>
+    <w:lsdException w:name="Colorful List Accent 2" w:semiHidden="0" w:uiPriority="72" w:unhideWhenUsed="0"/>
+    <w:lsdException w:name="Colorful Grid Accent 2" w:semiHidden="0" w:uiPriority="73" w:unhideWhenUsed="0"/>
+    <w:lsdException w:name="Light Shading Accent 3" w:semiHidden="0" w:uiPriority="60" w:unhideWhenUsed="0"/>
+    <w:lsdException w:name="Light List Accent 3" w:semiHidden="0" w:uiPriority="61" w:unhideWhenUsed="0"/>
+    <w:lsdException w:name="Light Grid Accent 3" w:semiHidden="0" w:uiPriority="62" w:unhideWhenUsed="0"/>
+    <w:lsdException w:name="Medium Shading 1 Accent 3" w:semiHidden="0" w:uiPriority="63" w:unhideWhenUsed="0"/>
+    <w:lsdException w:name="Medium Shading 2 Accent 3" w:semiHidden="0" w:uiPriority="64" w:unhideWhenUsed="0"/>
+    <w:lsdException w:name="Medium List 1 Accent 3" w:semiHidden="0" w:uiPriority="65" w:unhideWhenUsed="0"/>
+    <w:lsdException w:name="Medium List 2 Accent 3" w:semiHidden="0" w:uiPriority="66" w:unhideWhenUsed="0"/>
+    <w:lsdException w:name="Medium Grid 1 Accent 3" w:semiHidden="0" w:uiPriority="67" w:unhideWhenUsed="0"/>
+    <w:lsdException w:name="Medium Grid 2 Accent 3" w:semiHidden="0" w:uiPriority="68" w:unhideWhenUsed="0"/>
+    <w:lsdException w:name="Medium Grid 3 Accent 3" w:semiHidden="0" w:uiPriority="69" w:unhideWhenUsed="0"/>
+    <w:lsdException w:name="Dark List Accent 3" w:semiHidden="0" w:uiPriority="70" w:unhideWhenUsed="0"/>
+    <w:lsdException w:name="Colorful Shading Accent 3" w:semiHidden="0" w:uiPriority="71" w:unhideWhenUsed="0"/>
+    <w:lsdException w:name="Colorful List Accent 3" w:semiHidden="0" w:uiPriority="72" w:unhideWhenUsed="0"/>
+    <w:lsdException w:name="Colorful Grid Accent 3" w:semiHidden="0" w:uiPriority="73" w:unhideWhenUsed="0"/>
+    <w:lsdException w:name="Light Shading Accent 4" w:semiHidden="0" w:uiPriority="60" w:unhideWhenUsed="0"/>
+    <w:lsdException w:name="Light List Accent 4" w:semiHidden="0" w:uiPriority="61" w:unhideWhenUsed="0"/>
+    <w:lsdException w:name="Light Grid Accent 4" w:semiHidden="0" w:uiPriority="62" w:unhideWhenUsed="0"/>
+    <w:lsdException w:name="Medium Shading 1 Accent 4" w:semiHidden="0" w:uiPriority="63" w:unhideWhenUsed="0"/>
+    <w:lsdException w:name="Medium Shading 2 Accent 4" w:semiHidden="0" w:uiPriority="64" w:unhideWhenUsed="0"/>
+    <w:lsdException w:name="Medium List 1 Accent 4" w:semiHidden="0" w:uiPriority="65" w:unhideWhenUsed="0"/>
+    <w:lsdException w:name="Medium List 2 Accent 4" w:semiHidden="0" w:uiPriority="66" w:unhideWhenUsed="0"/>
+    <w:lsdException w:name="Medium Grid 1 Accent 4" w:semiHidden="0" w:uiPriority="67" w:unhideWhenUsed="0"/>
+    <w:lsdException w:name="Medium Grid 2 Accent 4" w:semiHidden="0" w:uiPriority="68" w:unhideWhenUsed="0"/>
+    <w:lsdException w:name="Medium Grid 3 Accent 4" w:semiHidden="0" w:uiPriority="69" w:unhideWhenUsed="0"/>
+    <w:lsdException w:name="Dark List Accent 4" w:semiHidden="0" w:uiPriority="70" w:unhideWhenUsed="0"/>
+    <w:lsdException w:name="Colorful Shading Accent 4" w:semiHidden="0" w:uiPriority="71" w:unhideWhenUsed="0"/>
+    <w:lsdException w:name="Colorful List Accent 4" w:semiHidden="0" w:uiPriority="72" w:unhideWhenUsed="0"/>
+    <w:lsdException w:name="Colorful Grid Accent 4" w:semiHidden="0" w:uiPriority="73" w:unhideWhenUsed="0"/>
+    <w:lsdException w:name="Light Shading Accent 5" w:semiHidden="0" w:uiPriority="60" w:unhideWhenUsed="0"/>
+    <w:lsdException w:name="Light List Accent 5" w:semiHidden="0" w:uiPriority="61" w:unhideWhenUsed="0"/>
+    <w:lsdException w:name="Light Grid Accent 5" w:semiHidden="0" w:uiPriority="62" w:unhideWhenUsed="0"/>
+    <w:lsdException w:name="Medium Shading 1 Accent 5" w:semiHidden="0" w:uiPriority="63" w:unhideWhenUsed="0"/>
+    <w:lsdException w:name="Medium Shading 2 Accent 5" w:semiHidden="0" w:uiPriority="64" w:unhideWhenUsed="0"/>
+    <w:lsdException w:name="Medium List 1 Accent 5" w:semiHidden="0" w:uiPriority="65" w:unhideWhenUsed="0"/>
+    <w:lsdException w:name="Medium List 2 Accent 5" w:semiHidden="0" w:uiPriority="66" w:unhideWhenUsed="0"/>
+    <w:lsdException w:name="Medium Grid 1 Accent 5" w:semiHidden="0" w:uiPriority="67" w:unhideWhenUsed="0"/>
+    <w:lsdException w:name="Medium Grid 2 Accent 5" w:semiHidden="0" w:uiPriority="68" w:unhideWhenUsed="0"/>
+    <w:lsdException w:name="Medium Grid 3 Accent 5" w:semiHidden="0" w:uiPriority="69" w:unhideWhenUsed="0"/>
+    <w:lsdException w:name="Dark List Accent 5" w:semiHidden="0" w:uiPriority="70" w:unhideWhenUsed="0"/>
+    <w:lsdException w:name="Colorful Shading Accent 5" w:semiHidden="0" w:uiPriority="71" w:unhideWhenUsed="0"/>
+    <w:lsdException w:name="Colorful List Accent 5" w:semiHidden="0" w:uiPriority="72" w:unhideWhenUsed="0"/>
+    <w:lsdException w:name="Colorful Grid Accent 5" w:semiHidden="0" w:uiPriority="73" w:unhideWhenUsed="0"/>
+    <w:lsdException w:name="Light Shading Accent 6" w:semiHidden="0" w:uiPriority="60" w:unhideWhenUsed="0"/>
+    <w:lsdException w:name="Light List Accent 6" w:semiHidden="0" w:uiPriority="61" w:unhideWhenUsed="0"/>
+    <w:lsdException w:name="Light Grid Accent 6" w:semiHidden="0" w:uiPriority="62" w:unhideWhenUsed="0"/>
+    <w:lsdException w:name="Medium Shading 1 Accent 6" w:semiHidden="0" w:uiPriority="63" w:unhideWhenUsed="0"/>
+    <w:lsdException w:name="Medium Shading 2 Accent 6" w:semiHidden="0" w:uiPriority="64" w:unhideWhenUsed="0"/>
+    <w:lsdException w:name="Medium List 1 Accent 6" w:semiHidden="0" w:uiPriority="65" w:unhideWhenUsed="0"/>
+    <w:lsdException w:name="Medium List 2 Accent 6" w:semiHidden="0" w:uiPriority="66" w:unhideWhenUsed="0"/>
+    <w:lsdException w:name="Medium Grid 1 Accent 6" w:semiHidden="0" w:uiPriority="67" w:unhideWhenUsed="0"/>
+    <w:lsdException w:name="Medium Grid 2 Accent 6" w:semiHidden="0" w:uiPriority="68" w:unhideWhenUsed="0"/>
+    <w:lsdException w:name="Medium Grid 3 Accent 6" w:semiHidden="0" w:uiPriority="69" w:unhideWhenUsed="0"/>
+    <w:lsdException w:name="Dark List Accent 6" w:semiHidden="0" w:uiPriority="70" w:unhideWhenUsed="0"/>
+    <w:lsdException w:name="Colorful Shading Accent 6" w:semiHidden="0" w:uiPriority="71" w:unhideWhenUsed="0"/>
+    <w:lsdException w:name="Colorful List Accent 6" w:semiHidden="0" w:uiPriority="72" w:unhideWhenUsed="0"/>
+    <w:lsdException w:name="Colorful Grid Accent 6" w:semiHidden="0" w:uiPriority="73" w:unhideWhenUsed="0"/>
+    <w:lsdException w:name="Subtle Emphasis" w:semiHidden="0" w:unhideWhenUsed="0" w:qFormat="1"/>
+    <w:lsdException w:name="Intense Emphasis" w:unhideWhenUsed="0" w:qFormat="1"/>
+    <w:lsdException w:name="Subtle Reference" w:unhideWhenUsed="0" w:qFormat="1"/>
+    <w:lsdException w:name="Intense Reference" w:unhideWhenUsed="0" w:qFormat="1"/>
+    <w:lsdException w:name="Book Title" w:unhideWhenUsed="0" w:qFormat="1"/>
+    <w:lsdException w:name="Bibliography" w:unhideWhenUsed="0"/>
+    <w:lsdException w:name="TOC Heading" w:uiPriority="39" w:unhideWhenUsed="0" w:qFormat="1"/>
   </w:latentStyles>
   <w:style w:type="paragraph" w:default="1" w:styleId="Normal">
     <w:name w:val="Normal"/>
@@ -12535,7 +12319,7 @@
       <w:lang w:val="en-US"/>
     </w:rPr>
   </w:style>
-  <w:style w:type="character" w:styleId="UnresolvedMention">
+  <w:style w:type="character" w:customStyle="1" w:styleId="UnresolvedMention">
     <w:name w:val="Unresolved Mention"/>
     <w:basedOn w:val="DefaultParagraphFont"/>
     <w:uiPriority w:val="99"/>
@@ -12550,8 +12334,1675 @@
 </w:styles>
 </file>
 
+<file path=word/stylesWithEffects.xml><?xml version="1.0" encoding="utf-8"?>
+<w:styles xmlns:wpc="http://schemas.microsoft.com/office/word/2010/wordprocessingCanvas" xmlns:mc="http://schemas.openxmlformats.org/markup-compatibility/2006" xmlns:o="urn:schemas-microsoft-com:office:office" xmlns:r="http://schemas.openxmlformats.org/officeDocument/2006/relationships" xmlns:m="http://schemas.openxmlformats.org/officeDocument/2006/math" xmlns:v="urn:schemas-microsoft-com:vml" xmlns:wp14="http://schemas.microsoft.com/office/word/2010/wordprocessingDrawing" xmlns:wp="http://schemas.openxmlformats.org/drawingml/2006/wordprocessingDrawing" xmlns:w10="urn:schemas-microsoft-com:office:word" xmlns:w="http://schemas.openxmlformats.org/wordprocessingml/2006/main" xmlns:w14="http://schemas.microsoft.com/office/word/2010/wordml" xmlns:wpg="http://schemas.microsoft.com/office/word/2010/wordprocessingGroup" xmlns:wpi="http://schemas.microsoft.com/office/word/2010/wordprocessingInk" xmlns:wne="http://schemas.microsoft.com/office/word/2006/wordml" xmlns:wps="http://schemas.microsoft.com/office/word/2010/wordprocessingShape" mc:Ignorable="w14 wp14">
+  <w:docDefaults>
+    <w:rPrDefault>
+      <w:rPr>
+        <w:rFonts w:ascii="Courier" w:eastAsiaTheme="minorHAnsi" w:hAnsi="Courier" w:cs="Times New Roman"/>
+        <w:lang w:val="en-AU" w:eastAsia="en-US" w:bidi="ar-SA"/>
+      </w:rPr>
+    </w:rPrDefault>
+    <w:pPrDefault/>
+  </w:docDefaults>
+  <w:latentStyles w:defLockedState="0" w:defUIPriority="99" w:defSemiHidden="1" w:defUnhideWhenUsed="1" w:defQFormat="0" w:count="267">
+    <w:lsdException w:name="Normal" w:semiHidden="0" w:uiPriority="0" w:unhideWhenUsed="0" w:qFormat="1"/>
+    <w:lsdException w:name="heading 1" w:semiHidden="0" w:uiPriority="9" w:unhideWhenUsed="0" w:qFormat="1"/>
+    <w:lsdException w:name="heading 2" w:semiHidden="0" w:uiPriority="4" w:qFormat="1"/>
+    <w:lsdException w:name="heading 3" w:semiHidden="0" w:uiPriority="0" w:qFormat="1"/>
+    <w:lsdException w:name="heading 4" w:semiHidden="0" w:uiPriority="4" w:qFormat="1"/>
+    <w:lsdException w:name="heading 5" w:uiPriority="4" w:qFormat="1"/>
+    <w:lsdException w:name="heading 6" w:uiPriority="4" w:qFormat="1"/>
+    <w:lsdException w:name="heading 7" w:uiPriority="4" w:qFormat="1"/>
+    <w:lsdException w:name="heading 8" w:uiPriority="4" w:qFormat="1"/>
+    <w:lsdException w:name="heading 9" w:uiPriority="4" w:qFormat="1"/>
+    <w:lsdException w:name="toc 1" w:uiPriority="39"/>
+    <w:lsdException w:name="toc 2" w:uiPriority="39"/>
+    <w:lsdException w:name="toc 3" w:uiPriority="39"/>
+    <w:lsdException w:name="toc 4" w:uiPriority="39"/>
+    <w:lsdException w:name="toc 5" w:uiPriority="39"/>
+    <w:lsdException w:name="toc 6" w:uiPriority="39"/>
+    <w:lsdException w:name="toc 7" w:uiPriority="39"/>
+    <w:lsdException w:name="toc 8" w:uiPriority="39"/>
+    <w:lsdException w:name="toc 9" w:uiPriority="39"/>
+    <w:lsdException w:name="footnote text" w:uiPriority="13" w:qFormat="1"/>
+    <w:lsdException w:name="header" w:semiHidden="0" w:uiPriority="49"/>
+    <w:lsdException w:name="footer" w:semiHidden="0" w:uiPriority="49"/>
+    <w:lsdException w:name="caption" w:uiPriority="14" w:qFormat="1"/>
+    <w:lsdException w:name="page number" w:uiPriority="49"/>
+    <w:lsdException w:name="endnote text" w:uiPriority="44" w:unhideWhenUsed="0"/>
+    <w:lsdException w:name="toa heading" w:unhideWhenUsed="0"/>
+    <w:lsdException w:name="List" w:unhideWhenUsed="0"/>
+    <w:lsdException w:name="Title" w:semiHidden="0" w:uiPriority="36" w:unhideWhenUsed="0" w:qFormat="1"/>
+    <w:lsdException w:name="Default Paragraph Font" w:uiPriority="1"/>
+    <w:lsdException w:name="Body Text" w:semiHidden="0" w:uiPriority="0" w:qFormat="1"/>
+    <w:lsdException w:name="List Continue" w:unhideWhenUsed="0"/>
+    <w:lsdException w:name="List Continue 2" w:unhideWhenUsed="0"/>
+    <w:lsdException w:name="List Continue 3" w:unhideWhenUsed="0"/>
+    <w:lsdException w:name="List Continue 4" w:unhideWhenUsed="0"/>
+    <w:lsdException w:name="Subtitle" w:semiHidden="0" w:uiPriority="37" w:unhideWhenUsed="0" w:qFormat="1"/>
+    <w:lsdException w:name="Date" w:uiPriority="38"/>
+    <w:lsdException w:name="Strong" w:semiHidden="0" w:unhideWhenUsed="0" w:qFormat="1"/>
+    <w:lsdException w:name="Emphasis" w:semiHidden="0" w:unhideWhenUsed="0" w:qFormat="1"/>
+    <w:lsdException w:name="Table Web 1" w:unhideWhenUsed="0"/>
+    <w:lsdException w:name="Table Web 2" w:unhideWhenUsed="0"/>
+    <w:lsdException w:name="Table Web 3" w:unhideWhenUsed="0"/>
+    <w:lsdException w:name="Table Grid" w:uiPriority="59" w:unhideWhenUsed="0"/>
+    <w:lsdException w:name="Table Theme" w:unhideWhenUsed="0"/>
+    <w:lsdException w:name="Placeholder Text" w:unhideWhenUsed="0"/>
+    <w:lsdException w:name="No Spacing" w:semiHidden="0" w:unhideWhenUsed="0" w:qFormat="1"/>
+    <w:lsdException w:name="Light Shading" w:semiHidden="0" w:uiPriority="60" w:unhideWhenUsed="0"/>
+    <w:lsdException w:name="Light List" w:semiHidden="0" w:uiPriority="61" w:unhideWhenUsed="0"/>
+    <w:lsdException w:name="Light Grid" w:semiHidden="0" w:uiPriority="62" w:unhideWhenUsed="0"/>
+    <w:lsdException w:name="Medium Shading 1" w:semiHidden="0" w:uiPriority="63" w:unhideWhenUsed="0"/>
+    <w:lsdException w:name="Medium Shading 2" w:semiHidden="0" w:uiPriority="64" w:unhideWhenUsed="0"/>
+    <w:lsdException w:name="Medium List 1" w:semiHidden="0" w:uiPriority="65" w:unhideWhenUsed="0"/>
+    <w:lsdException w:name="Medium List 2" w:semiHidden="0" w:uiPriority="66" w:unhideWhenUsed="0"/>
+    <w:lsdException w:name="Medium Grid 1" w:semiHidden="0" w:uiPriority="67" w:unhideWhenUsed="0"/>
+    <w:lsdException w:name="Medium Grid 2" w:semiHidden="0" w:uiPriority="68" w:unhideWhenUsed="0"/>
+    <w:lsdException w:name="Medium Grid 3" w:semiHidden="0" w:uiPriority="69" w:unhideWhenUsed="0"/>
+    <w:lsdException w:name="Dark List" w:semiHidden="0" w:uiPriority="70" w:unhideWhenUsed="0"/>
+    <w:lsdException w:name="Colorful Shading" w:semiHidden="0" w:uiPriority="71" w:unhideWhenUsed="0"/>
+    <w:lsdException w:name="Colorful List" w:semiHidden="0" w:uiPriority="72" w:unhideWhenUsed="0"/>
+    <w:lsdException w:name="Colorful Grid" w:semiHidden="0" w:uiPriority="73" w:unhideWhenUsed="0"/>
+    <w:lsdException w:name="Light Shading Accent 1" w:semiHidden="0" w:uiPriority="60" w:unhideWhenUsed="0"/>
+    <w:lsdException w:name="Light List Accent 1" w:semiHidden="0" w:uiPriority="61" w:unhideWhenUsed="0"/>
+    <w:lsdException w:name="Light Grid Accent 1" w:semiHidden="0" w:uiPriority="62" w:unhideWhenUsed="0"/>
+    <w:lsdException w:name="Medium Shading 1 Accent 1" w:semiHidden="0" w:uiPriority="63" w:unhideWhenUsed="0"/>
+    <w:lsdException w:name="Medium Shading 2 Accent 1" w:semiHidden="0" w:uiPriority="64" w:unhideWhenUsed="0"/>
+    <w:lsdException w:name="Medium List 1 Accent 1" w:semiHidden="0" w:uiPriority="65" w:unhideWhenUsed="0"/>
+    <w:lsdException w:name="Revision" w:unhideWhenUsed="0"/>
+    <w:lsdException w:name="List Paragraph" w:semiHidden="0" w:unhideWhenUsed="0" w:qFormat="1"/>
+    <w:lsdException w:name="Quote" w:semiHidden="0" w:uiPriority="9" w:unhideWhenUsed="0" w:qFormat="1"/>
+    <w:lsdException w:name="Intense Quote" w:semiHidden="0" w:unhideWhenUsed="0" w:qFormat="1"/>
+    <w:lsdException w:name="Medium List 2 Accent 1" w:semiHidden="0" w:uiPriority="66" w:unhideWhenUsed="0"/>
+    <w:lsdException w:name="Medium Grid 1 Accent 1" w:semiHidden="0" w:uiPriority="67" w:unhideWhenUsed="0"/>
+    <w:lsdException w:name="Medium Grid 2 Accent 1" w:semiHidden="0" w:uiPriority="68" w:unhideWhenUsed="0"/>
+    <w:lsdException w:name="Medium Grid 3 Accent 1" w:semiHidden="0" w:uiPriority="69" w:unhideWhenUsed="0"/>
+    <w:lsdException w:name="Dark List Accent 1" w:semiHidden="0" w:uiPriority="70" w:unhideWhenUsed="0"/>
+    <w:lsdException w:name="Colorful Shading Accent 1" w:semiHidden="0" w:uiPriority="71" w:unhideWhenUsed="0"/>
+    <w:lsdException w:name="Colorful List Accent 1" w:semiHidden="0" w:uiPriority="72" w:unhideWhenUsed="0"/>
+    <w:lsdException w:name="Colorful Grid Accent 1" w:semiHidden="0" w:uiPriority="73" w:unhideWhenUsed="0"/>
+    <w:lsdException w:name="Light Shading Accent 2" w:semiHidden="0" w:uiPriority="60" w:unhideWhenUsed="0"/>
+    <w:lsdException w:name="Light List Accent 2" w:semiHidden="0" w:uiPriority="61" w:unhideWhenUsed="0"/>
+    <w:lsdException w:name="Light Grid Accent 2" w:semiHidden="0" w:uiPriority="62" w:unhideWhenUsed="0"/>
+    <w:lsdException w:name="Medium Shading 1 Accent 2" w:semiHidden="0" w:uiPriority="63" w:unhideWhenUsed="0"/>
+    <w:lsdException w:name="Medium Shading 2 Accent 2" w:semiHidden="0" w:uiPriority="64" w:unhideWhenUsed="0"/>
+    <w:lsdException w:name="Medium List 1 Accent 2" w:semiHidden="0" w:uiPriority="65" w:unhideWhenUsed="0"/>
+    <w:lsdException w:name="Medium List 2 Accent 2" w:semiHidden="0" w:uiPriority="66" w:unhideWhenUsed="0"/>
+    <w:lsdException w:name="Medium Grid 1 Accent 2" w:semiHidden="0" w:uiPriority="67" w:unhideWhenUsed="0"/>
+    <w:lsdException w:name="Medium Grid 2 Accent 2" w:semiHidden="0" w:uiPriority="68" w:unhideWhenUsed="0"/>
+    <w:lsdException w:name="Medium Grid 3 Accent 2" w:semiHidden="0" w:uiPriority="69" w:unhideWhenUsed="0"/>
+    <w:lsdException w:name="Dark List Accent 2" w:semiHidden="0" w:uiPriority="70" w:unhideWhenUsed="0"/>
+    <w:lsdException w:name="Colorful Shading Accent 2" w:semiHidden="0" w:uiPriority="71" w:unhideWhenUsed="0"/>
+    <w:lsdException w:name="Colorful List Accent 2" w:semiHidden="0" w:uiPriority="72" w:unhideWhenUsed="0"/>
+    <w:lsdException w:name="Colorful Grid Accent 2" w:semiHidden="0" w:uiPriority="73" w:unhideWhenUsed="0"/>
+    <w:lsdException w:name="Light Shading Accent 3" w:semiHidden="0" w:uiPriority="60" w:unhideWhenUsed="0"/>
+    <w:lsdException w:name="Light List Accent 3" w:semiHidden="0" w:uiPriority="61" w:unhideWhenUsed="0"/>
+    <w:lsdException w:name="Light Grid Accent 3" w:semiHidden="0" w:uiPriority="62" w:unhideWhenUsed="0"/>
+    <w:lsdException w:name="Medium Shading 1 Accent 3" w:semiHidden="0" w:uiPriority="63" w:unhideWhenUsed="0"/>
+    <w:lsdException w:name="Medium Shading 2 Accent 3" w:semiHidden="0" w:uiPriority="64" w:unhideWhenUsed="0"/>
+    <w:lsdException w:name="Medium List 1 Accent 3" w:semiHidden="0" w:uiPriority="65" w:unhideWhenUsed="0"/>
+    <w:lsdException w:name="Medium List 2 Accent 3" w:semiHidden="0" w:uiPriority="66" w:unhideWhenUsed="0"/>
+    <w:lsdException w:name="Medium Grid 1 Accent 3" w:semiHidden="0" w:uiPriority="67" w:unhideWhenUsed="0"/>
+    <w:lsdException w:name="Medium Grid 2 Accent 3" w:semiHidden="0" w:uiPriority="68" w:unhideWhenUsed="0"/>
+    <w:lsdException w:name="Medium Grid 3 Accent 3" w:semiHidden="0" w:uiPriority="69" w:unhideWhenUsed="0"/>
+    <w:lsdException w:name="Dark List Accent 3" w:semiHidden="0" w:uiPriority="70" w:unhideWhenUsed="0"/>
+    <w:lsdException w:name="Colorful Shading Accent 3" w:semiHidden="0" w:uiPriority="71" w:unhideWhenUsed="0"/>
+    <w:lsdException w:name="Colorful List Accent 3" w:semiHidden="0" w:uiPriority="72" w:unhideWhenUsed="0"/>
+    <w:lsdException w:name="Colorful Grid Accent 3" w:semiHidden="0" w:uiPriority="73" w:unhideWhenUsed="0"/>
+    <w:lsdException w:name="Light Shading Accent 4" w:semiHidden="0" w:uiPriority="60" w:unhideWhenUsed="0"/>
+    <w:lsdException w:name="Light List Accent 4" w:semiHidden="0" w:uiPriority="61" w:unhideWhenUsed="0"/>
+    <w:lsdException w:name="Light Grid Accent 4" w:semiHidden="0" w:uiPriority="62" w:unhideWhenUsed="0"/>
+    <w:lsdException w:name="Medium Shading 1 Accent 4" w:semiHidden="0" w:uiPriority="63" w:unhideWhenUsed="0"/>
+    <w:lsdException w:name="Medium Shading 2 Accent 4" w:semiHidden="0" w:uiPriority="64" w:unhideWhenUsed="0"/>
+    <w:lsdException w:name="Medium List 1 Accent 4" w:semiHidden="0" w:uiPriority="65" w:unhideWhenUsed="0"/>
+    <w:lsdException w:name="Medium List 2 Accent 4" w:semiHidden="0" w:uiPriority="66" w:unhideWhenUsed="0"/>
+    <w:lsdException w:name="Medium Grid 1 Accent 4" w:semiHidden="0" w:uiPriority="67" w:unhideWhenUsed="0"/>
+    <w:lsdException w:name="Medium Grid 2 Accent 4" w:semiHidden="0" w:uiPriority="68" w:unhideWhenUsed="0"/>
+    <w:lsdException w:name="Medium Grid 3 Accent 4" w:semiHidden="0" w:uiPriority="69" w:unhideWhenUsed="0"/>
+    <w:lsdException w:name="Dark List Accent 4" w:semiHidden="0" w:uiPriority="70" w:unhideWhenUsed="0"/>
+    <w:lsdException w:name="Colorful Shading Accent 4" w:semiHidden="0" w:uiPriority="71" w:unhideWhenUsed="0"/>
+    <w:lsdException w:name="Colorful List Accent 4" w:semiHidden="0" w:uiPriority="72" w:unhideWhenUsed="0"/>
+    <w:lsdException w:name="Colorful Grid Accent 4" w:semiHidden="0" w:uiPriority="73" w:unhideWhenUsed="0"/>
+    <w:lsdException w:name="Light Shading Accent 5" w:semiHidden="0" w:uiPriority="60" w:unhideWhenUsed="0"/>
+    <w:lsdException w:name="Light List Accent 5" w:semiHidden="0" w:uiPriority="61" w:unhideWhenUsed="0"/>
+    <w:lsdException w:name="Light Grid Accent 5" w:semiHidden="0" w:uiPriority="62" w:unhideWhenUsed="0"/>
+    <w:lsdException w:name="Medium Shading 1 Accent 5" w:semiHidden="0" w:uiPriority="63" w:unhideWhenUsed="0"/>
+    <w:lsdException w:name="Medium Shading 2 Accent 5" w:semiHidden="0" w:uiPriority="64" w:unhideWhenUsed="0"/>
+    <w:lsdException w:name="Medium List 1 Accent 5" w:semiHidden="0" w:uiPriority="65" w:unhideWhenUsed="0"/>
+    <w:lsdException w:name="Medium List 2 Accent 5" w:semiHidden="0" w:uiPriority="66" w:unhideWhenUsed="0"/>
+    <w:lsdException w:name="Medium Grid 1 Accent 5" w:semiHidden="0" w:uiPriority="67" w:unhideWhenUsed="0"/>
+    <w:lsdException w:name="Medium Grid 2 Accent 5" w:semiHidden="0" w:uiPriority="68" w:unhideWhenUsed="0"/>
+    <w:lsdException w:name="Medium Grid 3 Accent 5" w:semiHidden="0" w:uiPriority="69" w:unhideWhenUsed="0"/>
+    <w:lsdException w:name="Dark List Accent 5" w:semiHidden="0" w:uiPriority="70" w:unhideWhenUsed="0"/>
+    <w:lsdException w:name="Colorful Shading Accent 5" w:semiHidden="0" w:uiPriority="71" w:unhideWhenUsed="0"/>
+    <w:lsdException w:name="Colorful List Accent 5" w:semiHidden="0" w:uiPriority="72" w:unhideWhenUsed="0"/>
+    <w:lsdException w:name="Colorful Grid Accent 5" w:semiHidden="0" w:uiPriority="73" w:unhideWhenUsed="0"/>
+    <w:lsdException w:name="Light Shading Accent 6" w:semiHidden="0" w:uiPriority="60" w:unhideWhenUsed="0"/>
+    <w:lsdException w:name="Light List Accent 6" w:semiHidden="0" w:uiPriority="61" w:unhideWhenUsed="0"/>
+    <w:lsdException w:name="Light Grid Accent 6" w:semiHidden="0" w:uiPriority="62" w:unhideWhenUsed="0"/>
+    <w:lsdException w:name="Medium Shading 1 Accent 6" w:semiHidden="0" w:uiPriority="63" w:unhideWhenUsed="0"/>
+    <w:lsdException w:name="Medium Shading 2 Accent 6" w:semiHidden="0" w:uiPriority="64" w:unhideWhenUsed="0"/>
+    <w:lsdException w:name="Medium List 1 Accent 6" w:semiHidden="0" w:uiPriority="65" w:unhideWhenUsed="0"/>
+    <w:lsdException w:name="Medium List 2 Accent 6" w:semiHidden="0" w:uiPriority="66" w:unhideWhenUsed="0"/>
+    <w:lsdException w:name="Medium Grid 1 Accent 6" w:semiHidden="0" w:uiPriority="67" w:unhideWhenUsed="0"/>
+    <w:lsdException w:name="Medium Grid 2 Accent 6" w:semiHidden="0" w:uiPriority="68" w:unhideWhenUsed="0"/>
+    <w:lsdException w:name="Medium Grid 3 Accent 6" w:semiHidden="0" w:uiPriority="69" w:unhideWhenUsed="0"/>
+    <w:lsdException w:name="Dark List Accent 6" w:semiHidden="0" w:uiPriority="70" w:unhideWhenUsed="0"/>
+    <w:lsdException w:name="Colorful Shading Accent 6" w:semiHidden="0" w:uiPriority="71" w:unhideWhenUsed="0"/>
+    <w:lsdException w:name="Colorful List Accent 6" w:semiHidden="0" w:uiPriority="72" w:unhideWhenUsed="0"/>
+    <w:lsdException w:name="Colorful Grid Accent 6" w:semiHidden="0" w:uiPriority="73" w:unhideWhenUsed="0"/>
+    <w:lsdException w:name="Subtle Emphasis" w:semiHidden="0" w:unhideWhenUsed="0" w:qFormat="1"/>
+    <w:lsdException w:name="Intense Emphasis" w:unhideWhenUsed="0" w:qFormat="1"/>
+    <w:lsdException w:name="Subtle Reference" w:unhideWhenUsed="0" w:qFormat="1"/>
+    <w:lsdException w:name="Intense Reference" w:unhideWhenUsed="0" w:qFormat="1"/>
+    <w:lsdException w:name="Book Title" w:unhideWhenUsed="0" w:qFormat="1"/>
+    <w:lsdException w:name="Bibliography" w:unhideWhenUsed="0"/>
+    <w:lsdException w:name="TOC Heading" w:uiPriority="39" w:unhideWhenUsed="0" w:qFormat="1"/>
+  </w:latentStyles>
+  <w:style w:type="paragraph" w:default="1" w:styleId="Normal">
+    <w:name w:val="Normal"/>
+    <w:qFormat/>
+    <w:rsid w:val="00101B3D"/>
+    <w:pPr>
+      <w:spacing w:before="140" w:line="240" w:lineRule="atLeast"/>
+    </w:pPr>
+    <w:rPr>
+      <w:rFonts w:asciiTheme="minorHAnsi" w:hAnsiTheme="minorHAnsi"/>
+      <w:color w:val="000000" w:themeColor="text1"/>
+      <w:sz w:val="22"/>
+    </w:rPr>
+  </w:style>
+  <w:style w:type="paragraph" w:styleId="Heading1">
+    <w:name w:val="heading 1"/>
+    <w:next w:val="Normal"/>
+    <w:link w:val="Heading1Char"/>
+    <w:uiPriority w:val="9"/>
+    <w:qFormat/>
+    <w:rsid w:val="00B4796B"/>
+    <w:pPr>
+      <w:keepNext/>
+      <w:keepLines/>
+      <w:framePr w:w="9072" w:wrap="notBeside" w:vAnchor="text" w:hAnchor="text" w:y="1"/>
+      <w:spacing w:before="340" w:line="600" w:lineRule="exact"/>
+      <w:outlineLvl w:val="0"/>
+    </w:pPr>
+    <w:rPr>
+      <w:rFonts w:ascii="Arial" w:eastAsiaTheme="majorEastAsia" w:hAnsi="Arial" w:cstheme="majorBidi"/>
+      <w:bCs/>
+      <w:color w:val="002341" w:themeColor="accent2"/>
+      <w:sz w:val="56"/>
+      <w:szCs w:val="28"/>
+    </w:rPr>
+  </w:style>
+  <w:style w:type="paragraph" w:styleId="Heading2">
+    <w:name w:val="heading 2"/>
+    <w:next w:val="Normal"/>
+    <w:link w:val="Heading2Char"/>
+    <w:uiPriority w:val="4"/>
+    <w:qFormat/>
+    <w:rsid w:val="00607CA6"/>
+    <w:pPr>
+      <w:keepNext/>
+      <w:keepLines/>
+      <w:spacing w:before="400" w:line="460" w:lineRule="exact"/>
+      <w:outlineLvl w:val="1"/>
+    </w:pPr>
+    <w:rPr>
+      <w:rFonts w:ascii="Arial" w:eastAsiaTheme="majorEastAsia" w:hAnsi="Arial" w:cstheme="majorBidi"/>
+      <w:bCs/>
+      <w:color w:val="003B6D"/>
+      <w:sz w:val="42"/>
+      <w:szCs w:val="26"/>
+    </w:rPr>
+  </w:style>
+  <w:style w:type="paragraph" w:styleId="Heading3">
+    <w:name w:val="heading 3"/>
+    <w:next w:val="Normal"/>
+    <w:link w:val="Heading3Char"/>
+    <w:uiPriority w:val="4"/>
+    <w:qFormat/>
+    <w:rsid w:val="004C0277"/>
+    <w:pPr>
+      <w:keepNext/>
+      <w:keepLines/>
+      <w:spacing w:before="400" w:line="380" w:lineRule="exact"/>
+      <w:outlineLvl w:val="2"/>
+    </w:pPr>
+    <w:rPr>
+      <w:rFonts w:ascii="Arial" w:eastAsiaTheme="majorEastAsia" w:hAnsi="Arial" w:cstheme="majorBidi"/>
+      <w:bCs/>
+      <w:color w:val="000000" w:themeColor="text1"/>
+      <w:sz w:val="34"/>
+    </w:rPr>
+  </w:style>
+  <w:style w:type="paragraph" w:styleId="Heading4">
+    <w:name w:val="heading 4"/>
+    <w:next w:val="Normal"/>
+    <w:link w:val="Heading4Char"/>
+    <w:uiPriority w:val="4"/>
+    <w:qFormat/>
+    <w:rsid w:val="00B4796B"/>
+    <w:pPr>
+      <w:keepNext/>
+      <w:keepLines/>
+      <w:spacing w:before="400" w:line="300" w:lineRule="exact"/>
+      <w:outlineLvl w:val="3"/>
+    </w:pPr>
+    <w:rPr>
+      <w:rFonts w:ascii="Arial" w:eastAsiaTheme="majorEastAsia" w:hAnsi="Arial" w:cstheme="majorBidi"/>
+      <w:b/>
+      <w:bCs/>
+      <w:iCs/>
+      <w:color w:val="000000" w:themeColor="text1"/>
+      <w:sz w:val="26"/>
+    </w:rPr>
+  </w:style>
+  <w:style w:type="paragraph" w:styleId="Heading5">
+    <w:name w:val="heading 5"/>
+    <w:next w:val="BodyText"/>
+    <w:link w:val="Heading5Char"/>
+    <w:uiPriority w:val="4"/>
+    <w:semiHidden/>
+    <w:qFormat/>
+    <w:rsid w:val="00B670EF"/>
+    <w:pPr>
+      <w:keepNext/>
+      <w:keepLines/>
+      <w:spacing w:before="200"/>
+      <w:outlineLvl w:val="4"/>
+    </w:pPr>
+    <w:rPr>
+      <w:rFonts w:asciiTheme="majorHAnsi" w:eastAsiaTheme="majorEastAsia" w:hAnsiTheme="majorHAnsi" w:cstheme="majorBidi"/>
+      <w:color w:val="3F3F3F" w:themeColor="accent1" w:themeShade="7F"/>
+    </w:rPr>
+  </w:style>
+  <w:style w:type="paragraph" w:styleId="Heading6">
+    <w:name w:val="heading 6"/>
+    <w:next w:val="BodyText"/>
+    <w:link w:val="Heading6Char"/>
+    <w:uiPriority w:val="4"/>
+    <w:semiHidden/>
+    <w:qFormat/>
+    <w:rsid w:val="00B670EF"/>
+    <w:pPr>
+      <w:keepNext/>
+      <w:keepLines/>
+      <w:spacing w:before="200"/>
+      <w:outlineLvl w:val="5"/>
+    </w:pPr>
+    <w:rPr>
+      <w:rFonts w:asciiTheme="majorHAnsi" w:eastAsiaTheme="majorEastAsia" w:hAnsiTheme="majorHAnsi" w:cstheme="majorBidi"/>
+      <w:i/>
+      <w:iCs/>
+      <w:color w:val="3F3F3F" w:themeColor="accent1" w:themeShade="7F"/>
+    </w:rPr>
+  </w:style>
+  <w:style w:type="paragraph" w:styleId="Heading7">
+    <w:name w:val="heading 7"/>
+    <w:next w:val="BodyText"/>
+    <w:link w:val="Heading7Char"/>
+    <w:uiPriority w:val="4"/>
+    <w:semiHidden/>
+    <w:qFormat/>
+    <w:rsid w:val="00B670EF"/>
+    <w:pPr>
+      <w:keepNext/>
+      <w:keepLines/>
+      <w:spacing w:before="200"/>
+      <w:outlineLvl w:val="6"/>
+    </w:pPr>
+    <w:rPr>
+      <w:rFonts w:asciiTheme="majorHAnsi" w:eastAsiaTheme="majorEastAsia" w:hAnsiTheme="majorHAnsi" w:cstheme="majorBidi"/>
+      <w:i/>
+      <w:iCs/>
+      <w:color w:val="404040" w:themeColor="text1" w:themeTint="BF"/>
+    </w:rPr>
+  </w:style>
+  <w:style w:type="paragraph" w:styleId="Heading8">
+    <w:name w:val="heading 8"/>
+    <w:next w:val="BodyText"/>
+    <w:link w:val="Heading8Char"/>
+    <w:uiPriority w:val="4"/>
+    <w:semiHidden/>
+    <w:qFormat/>
+    <w:rsid w:val="00B670EF"/>
+    <w:pPr>
+      <w:keepNext/>
+      <w:keepLines/>
+      <w:spacing w:before="200"/>
+      <w:outlineLvl w:val="7"/>
+    </w:pPr>
+    <w:rPr>
+      <w:rFonts w:asciiTheme="majorHAnsi" w:eastAsiaTheme="majorEastAsia" w:hAnsiTheme="majorHAnsi" w:cstheme="majorBidi"/>
+      <w:color w:val="404040" w:themeColor="text1" w:themeTint="BF"/>
+    </w:rPr>
+  </w:style>
+  <w:style w:type="paragraph" w:styleId="Heading9">
+    <w:name w:val="heading 9"/>
+    <w:next w:val="BodyText"/>
+    <w:link w:val="Heading9Char"/>
+    <w:uiPriority w:val="4"/>
+    <w:semiHidden/>
+    <w:qFormat/>
+    <w:rsid w:val="00B670EF"/>
+    <w:pPr>
+      <w:keepNext/>
+      <w:keepLines/>
+      <w:spacing w:before="200"/>
+      <w:outlineLvl w:val="8"/>
+    </w:pPr>
+    <w:rPr>
+      <w:rFonts w:asciiTheme="majorHAnsi" w:eastAsiaTheme="majorEastAsia" w:hAnsiTheme="majorHAnsi" w:cstheme="majorBidi"/>
+      <w:i/>
+      <w:iCs/>
+      <w:color w:val="404040" w:themeColor="text1" w:themeTint="BF"/>
+    </w:rPr>
+  </w:style>
+  <w:style w:type="character" w:default="1" w:styleId="DefaultParagraphFont">
+    <w:name w:val="Default Paragraph Font"/>
+    <w:uiPriority w:val="1"/>
+    <w:semiHidden/>
+    <w:unhideWhenUsed/>
+  </w:style>
+  <w:style w:type="table" w:default="1" w:styleId="TableNormal">
+    <w:name w:val="Normal Table"/>
+    <w:uiPriority w:val="99"/>
+    <w:semiHidden/>
+    <w:unhideWhenUsed/>
+    <w:tblPr>
+      <w:tblInd w:w="0" w:type="dxa"/>
+      <w:tblCellMar>
+        <w:top w:w="0" w:type="dxa"/>
+        <w:left w:w="108" w:type="dxa"/>
+        <w:bottom w:w="0" w:type="dxa"/>
+        <w:right w:w="108" w:type="dxa"/>
+      </w:tblCellMar>
+    </w:tblPr>
+  </w:style>
+  <w:style w:type="numbering" w:default="1" w:styleId="NoList">
+    <w:name w:val="No List"/>
+    <w:uiPriority w:val="99"/>
+    <w:semiHidden/>
+    <w:unhideWhenUsed/>
+  </w:style>
+  <w:style w:type="paragraph" w:styleId="BalloonText">
+    <w:name w:val="Balloon Text"/>
+    <w:basedOn w:val="Normal"/>
+    <w:link w:val="BalloonTextChar"/>
+    <w:uiPriority w:val="99"/>
+    <w:semiHidden/>
+    <w:rsid w:val="00B670EF"/>
+    <w:rPr>
+      <w:rFonts w:ascii="Tahoma" w:hAnsi="Tahoma" w:cs="Tahoma"/>
+      <w:sz w:val="16"/>
+      <w:szCs w:val="16"/>
+    </w:rPr>
+  </w:style>
+  <w:style w:type="character" w:customStyle="1" w:styleId="BalloonTextChar">
+    <w:name w:val="Balloon Text Char"/>
+    <w:basedOn w:val="DefaultParagraphFont"/>
+    <w:link w:val="BalloonText"/>
+    <w:uiPriority w:val="99"/>
+    <w:semiHidden/>
+    <w:rsid w:val="00B670EF"/>
+    <w:rPr>
+      <w:rFonts w:ascii="Tahoma" w:hAnsi="Tahoma" w:cs="Tahoma"/>
+      <w:color w:val="000000" w:themeColor="text1"/>
+      <w:sz w:val="16"/>
+      <w:szCs w:val="16"/>
+    </w:rPr>
+  </w:style>
+  <w:style w:type="table" w:styleId="TableGrid">
+    <w:name w:val="Table Grid"/>
+    <w:basedOn w:val="TableNormal"/>
+    <w:uiPriority w:val="59"/>
+    <w:rsid w:val="00B670EF"/>
+    <w:rPr>
+      <w:rFonts w:ascii="Arial" w:hAnsi="Arial"/>
+    </w:rPr>
+    <w:tblPr>
+      <w:tblCellMar>
+        <w:left w:w="0" w:type="dxa"/>
+        <w:right w:w="0" w:type="dxa"/>
+      </w:tblCellMar>
+    </w:tblPr>
+  </w:style>
+  <w:style w:type="character" w:customStyle="1" w:styleId="Heading1Char">
+    <w:name w:val="Heading 1 Char"/>
+    <w:basedOn w:val="DefaultParagraphFont"/>
+    <w:link w:val="Heading1"/>
+    <w:uiPriority w:val="4"/>
+    <w:rsid w:val="00B4796B"/>
+    <w:rPr>
+      <w:rFonts w:ascii="Arial" w:eastAsiaTheme="majorEastAsia" w:hAnsi="Arial" w:cstheme="majorBidi"/>
+      <w:bCs/>
+      <w:color w:val="002341" w:themeColor="accent2"/>
+      <w:sz w:val="56"/>
+      <w:szCs w:val="28"/>
+    </w:rPr>
+  </w:style>
+  <w:style w:type="paragraph" w:styleId="Footer">
+    <w:name w:val="footer"/>
+    <w:link w:val="FooterChar"/>
+    <w:uiPriority w:val="49"/>
+    <w:semiHidden/>
+    <w:rsid w:val="004F244C"/>
+    <w:pPr>
+      <w:tabs>
+        <w:tab w:val="center" w:pos="4513"/>
+        <w:tab w:val="right" w:pos="9026"/>
+      </w:tabs>
+      <w:spacing w:line="200" w:lineRule="exact"/>
+      <w:ind w:left="-851"/>
+    </w:pPr>
+    <w:rPr>
+      <w:rFonts w:asciiTheme="minorHAnsi" w:hAnsiTheme="minorHAnsi"/>
+      <w:caps/>
+      <w:color w:val="666666"/>
+      <w:sz w:val="16"/>
+    </w:rPr>
+  </w:style>
+  <w:style w:type="character" w:customStyle="1" w:styleId="FooterChar">
+    <w:name w:val="Footer Char"/>
+    <w:basedOn w:val="DefaultParagraphFont"/>
+    <w:link w:val="Footer"/>
+    <w:uiPriority w:val="49"/>
+    <w:semiHidden/>
+    <w:rsid w:val="004F244C"/>
+    <w:rPr>
+      <w:rFonts w:asciiTheme="minorHAnsi" w:hAnsiTheme="minorHAnsi"/>
+      <w:caps/>
+      <w:color w:val="666666"/>
+      <w:sz w:val="16"/>
+    </w:rPr>
+  </w:style>
+  <w:style w:type="paragraph" w:styleId="Header">
+    <w:name w:val="header"/>
+    <w:link w:val="HeaderChar"/>
+    <w:uiPriority w:val="49"/>
+    <w:semiHidden/>
+    <w:rsid w:val="00B670EF"/>
+    <w:pPr>
+      <w:tabs>
+        <w:tab w:val="center" w:pos="4513"/>
+        <w:tab w:val="right" w:pos="9026"/>
+      </w:tabs>
+      <w:spacing w:line="300" w:lineRule="atLeast"/>
+    </w:pPr>
+    <w:rPr>
+      <w:rFonts w:asciiTheme="majorHAnsi" w:hAnsiTheme="majorHAnsi"/>
+      <w:color w:val="656263"/>
+    </w:rPr>
+  </w:style>
+  <w:style w:type="character" w:customStyle="1" w:styleId="HeaderChar">
+    <w:name w:val="Header Char"/>
+    <w:basedOn w:val="DefaultParagraphFont"/>
+    <w:link w:val="Header"/>
+    <w:uiPriority w:val="49"/>
+    <w:semiHidden/>
+    <w:rsid w:val="00B670EF"/>
+    <w:rPr>
+      <w:rFonts w:asciiTheme="majorHAnsi" w:hAnsiTheme="majorHAnsi"/>
+      <w:color w:val="656263"/>
+    </w:rPr>
+  </w:style>
+  <w:style w:type="character" w:customStyle="1" w:styleId="Heading2Char">
+    <w:name w:val="Heading 2 Char"/>
+    <w:basedOn w:val="DefaultParagraphFont"/>
+    <w:link w:val="Heading2"/>
+    <w:uiPriority w:val="4"/>
+    <w:rsid w:val="00607CA6"/>
+    <w:rPr>
+      <w:rFonts w:ascii="Arial" w:eastAsiaTheme="majorEastAsia" w:hAnsi="Arial" w:cstheme="majorBidi"/>
+      <w:bCs/>
+      <w:color w:val="003B6D"/>
+      <w:sz w:val="42"/>
+      <w:szCs w:val="26"/>
+    </w:rPr>
+  </w:style>
+  <w:style w:type="paragraph" w:styleId="BodyText">
+    <w:name w:val="Body Text"/>
+    <w:basedOn w:val="Normal"/>
+    <w:link w:val="BodyTextChar"/>
+    <w:semiHidden/>
+    <w:qFormat/>
+    <w:rsid w:val="00B670EF"/>
+  </w:style>
+  <w:style w:type="character" w:customStyle="1" w:styleId="BodyTextChar">
+    <w:name w:val="Body Text Char"/>
+    <w:basedOn w:val="DefaultParagraphFont"/>
+    <w:link w:val="BodyText"/>
+    <w:semiHidden/>
+    <w:rsid w:val="00CA00F9"/>
+    <w:rPr>
+      <w:rFonts w:asciiTheme="minorHAnsi" w:hAnsiTheme="minorHAnsi"/>
+      <w:color w:val="000000" w:themeColor="text1"/>
+    </w:rPr>
+  </w:style>
+  <w:style w:type="character" w:customStyle="1" w:styleId="Heading3Char">
+    <w:name w:val="Heading 3 Char"/>
+    <w:basedOn w:val="DefaultParagraphFont"/>
+    <w:link w:val="Heading3"/>
+    <w:uiPriority w:val="4"/>
+    <w:rsid w:val="004C0277"/>
+    <w:rPr>
+      <w:rFonts w:ascii="Arial" w:eastAsiaTheme="majorEastAsia" w:hAnsi="Arial" w:cstheme="majorBidi"/>
+      <w:bCs/>
+      <w:color w:val="000000" w:themeColor="text1"/>
+      <w:sz w:val="34"/>
+    </w:rPr>
+  </w:style>
+  <w:style w:type="character" w:customStyle="1" w:styleId="Heading4Char">
+    <w:name w:val="Heading 4 Char"/>
+    <w:basedOn w:val="DefaultParagraphFont"/>
+    <w:link w:val="Heading4"/>
+    <w:uiPriority w:val="4"/>
+    <w:rsid w:val="00B4796B"/>
+    <w:rPr>
+      <w:rFonts w:ascii="Arial" w:eastAsiaTheme="majorEastAsia" w:hAnsi="Arial" w:cstheme="majorBidi"/>
+      <w:b/>
+      <w:bCs/>
+      <w:iCs/>
+      <w:color w:val="000000" w:themeColor="text1"/>
+      <w:sz w:val="26"/>
+    </w:rPr>
+  </w:style>
+  <w:style w:type="paragraph" w:styleId="Subtitle">
+    <w:name w:val="Subtitle"/>
+    <w:link w:val="SubtitleChar"/>
+    <w:uiPriority w:val="37"/>
+    <w:semiHidden/>
+    <w:qFormat/>
+    <w:rsid w:val="00B670EF"/>
+    <w:pPr>
+      <w:numPr>
+        <w:ilvl w:val="1"/>
+      </w:numPr>
+      <w:spacing w:line="800" w:lineRule="atLeast"/>
+    </w:pPr>
+    <w:rPr>
+      <w:rFonts w:asciiTheme="minorHAnsi" w:eastAsiaTheme="majorEastAsia" w:hAnsiTheme="minorHAnsi" w:cstheme="majorBidi"/>
+      <w:iCs/>
+      <w:color w:val="3685F7" w:themeColor="accent4"/>
+      <w:sz w:val="84"/>
+      <w:szCs w:val="24"/>
+    </w:rPr>
+  </w:style>
+  <w:style w:type="character" w:customStyle="1" w:styleId="SubtitleChar">
+    <w:name w:val="Subtitle Char"/>
+    <w:basedOn w:val="DefaultParagraphFont"/>
+    <w:link w:val="Subtitle"/>
+    <w:uiPriority w:val="37"/>
+    <w:semiHidden/>
+    <w:rsid w:val="00B670EF"/>
+    <w:rPr>
+      <w:rFonts w:asciiTheme="minorHAnsi" w:eastAsiaTheme="majorEastAsia" w:hAnsiTheme="minorHAnsi" w:cstheme="majorBidi"/>
+      <w:iCs/>
+      <w:color w:val="3685F7" w:themeColor="accent4"/>
+      <w:sz w:val="84"/>
+      <w:szCs w:val="24"/>
+    </w:rPr>
+  </w:style>
+  <w:style w:type="paragraph" w:styleId="Title">
+    <w:name w:val="Title"/>
+    <w:link w:val="TitleChar"/>
+    <w:uiPriority w:val="36"/>
+    <w:semiHidden/>
+    <w:qFormat/>
+    <w:rsid w:val="00B670EF"/>
+    <w:pPr>
+      <w:framePr w:w="15309" w:wrap="around" w:vAnchor="page" w:hAnchor="page" w:x="852" w:y="426"/>
+      <w:spacing w:line="600" w:lineRule="exact"/>
+    </w:pPr>
+    <w:rPr>
+      <w:rFonts w:asciiTheme="minorHAnsi" w:eastAsiaTheme="majorEastAsia" w:hAnsiTheme="minorHAnsi" w:cstheme="majorBidi"/>
+      <w:color w:val="FFFFFF" w:themeColor="background1"/>
+      <w:spacing w:val="-10"/>
+      <w:kern w:val="28"/>
+      <w:sz w:val="56"/>
+      <w:szCs w:val="52"/>
+    </w:rPr>
+  </w:style>
+  <w:style w:type="character" w:customStyle="1" w:styleId="TitleChar">
+    <w:name w:val="Title Char"/>
+    <w:basedOn w:val="DefaultParagraphFont"/>
+    <w:link w:val="Title"/>
+    <w:uiPriority w:val="36"/>
+    <w:semiHidden/>
+    <w:rsid w:val="00B670EF"/>
+    <w:rPr>
+      <w:rFonts w:asciiTheme="minorHAnsi" w:eastAsiaTheme="majorEastAsia" w:hAnsiTheme="minorHAnsi" w:cstheme="majorBidi"/>
+      <w:color w:val="FFFFFF" w:themeColor="background1"/>
+      <w:spacing w:val="-10"/>
+      <w:kern w:val="28"/>
+      <w:sz w:val="56"/>
+      <w:szCs w:val="52"/>
+    </w:rPr>
+  </w:style>
+  <w:style w:type="paragraph" w:styleId="Caption">
+    <w:name w:val="caption"/>
+    <w:next w:val="Normal"/>
+    <w:link w:val="CaptionChar"/>
+    <w:uiPriority w:val="14"/>
+    <w:qFormat/>
+    <w:rsid w:val="005066D4"/>
+    <w:pPr>
+      <w:keepNext/>
+      <w:keepLines/>
+      <w:spacing w:before="400" w:after="200" w:line="300" w:lineRule="exact"/>
+    </w:pPr>
+    <w:rPr>
+      <w:rFonts w:ascii="Arial" w:hAnsi="Arial"/>
+      <w:b/>
+      <w:bCs/>
+      <w:color w:val="000000"/>
+      <w:sz w:val="26"/>
+      <w:szCs w:val="18"/>
+    </w:rPr>
+  </w:style>
+  <w:style w:type="paragraph" w:styleId="Date">
+    <w:name w:val="Date"/>
+    <w:link w:val="DateChar"/>
+    <w:uiPriority w:val="38"/>
+    <w:semiHidden/>
+    <w:rsid w:val="00B670EF"/>
+    <w:rPr>
+      <w:rFonts w:asciiTheme="minorHAnsi" w:hAnsiTheme="minorHAnsi"/>
+    </w:rPr>
+  </w:style>
+  <w:style w:type="character" w:customStyle="1" w:styleId="DateChar">
+    <w:name w:val="Date Char"/>
+    <w:basedOn w:val="DefaultParagraphFont"/>
+    <w:link w:val="Date"/>
+    <w:uiPriority w:val="38"/>
+    <w:semiHidden/>
+    <w:rsid w:val="00B670EF"/>
+    <w:rPr>
+      <w:rFonts w:asciiTheme="minorHAnsi" w:hAnsiTheme="minorHAnsi"/>
+    </w:rPr>
+  </w:style>
+  <w:style w:type="paragraph" w:styleId="EndnoteText">
+    <w:name w:val="endnote text"/>
+    <w:basedOn w:val="BodyText"/>
+    <w:link w:val="EndnoteTextChar"/>
+    <w:uiPriority w:val="44"/>
+    <w:semiHidden/>
+    <w:rsid w:val="00B670EF"/>
+  </w:style>
+  <w:style w:type="character" w:customStyle="1" w:styleId="EndnoteTextChar">
+    <w:name w:val="Endnote Text Char"/>
+    <w:basedOn w:val="DefaultParagraphFont"/>
+    <w:link w:val="EndnoteText"/>
+    <w:uiPriority w:val="44"/>
+    <w:semiHidden/>
+    <w:rsid w:val="00B670EF"/>
+    <w:rPr>
+      <w:rFonts w:asciiTheme="minorHAnsi" w:hAnsiTheme="minorHAnsi"/>
+      <w:color w:val="000000" w:themeColor="text1"/>
+    </w:rPr>
+  </w:style>
+  <w:style w:type="paragraph" w:styleId="FootnoteText">
+    <w:name w:val="footnote text"/>
+    <w:link w:val="FootnoteTextChar"/>
+    <w:uiPriority w:val="13"/>
+    <w:qFormat/>
+    <w:rsid w:val="00B670EF"/>
+    <w:pPr>
+      <w:spacing w:before="142" w:line="200" w:lineRule="atLeast"/>
+    </w:pPr>
+    <w:rPr>
+      <w:rFonts w:asciiTheme="minorHAnsi" w:hAnsiTheme="minorHAnsi"/>
+      <w:color w:val="000000" w:themeColor="text1"/>
+      <w:sz w:val="16"/>
+    </w:rPr>
+  </w:style>
+  <w:style w:type="character" w:customStyle="1" w:styleId="FootnoteTextChar">
+    <w:name w:val="Footnote Text Char"/>
+    <w:basedOn w:val="DefaultParagraphFont"/>
+    <w:link w:val="FootnoteText"/>
+    <w:uiPriority w:val="13"/>
+    <w:rsid w:val="00175961"/>
+    <w:rPr>
+      <w:rFonts w:asciiTheme="minorHAnsi" w:hAnsiTheme="minorHAnsi"/>
+      <w:color w:val="000000" w:themeColor="text1"/>
+      <w:sz w:val="16"/>
+    </w:rPr>
+  </w:style>
+  <w:style w:type="paragraph" w:styleId="Quote">
+    <w:name w:val="Quote"/>
+    <w:link w:val="QuoteChar"/>
+    <w:uiPriority w:val="9"/>
+    <w:semiHidden/>
+    <w:qFormat/>
+    <w:rsid w:val="00B670EF"/>
+    <w:rPr>
+      <w:rFonts w:asciiTheme="minorHAnsi" w:hAnsiTheme="minorHAnsi"/>
+      <w:i/>
+      <w:iCs/>
+      <w:color w:val="000000" w:themeColor="text1"/>
+    </w:rPr>
+  </w:style>
+  <w:style w:type="character" w:customStyle="1" w:styleId="QuoteChar">
+    <w:name w:val="Quote Char"/>
+    <w:basedOn w:val="DefaultParagraphFont"/>
+    <w:link w:val="Quote"/>
+    <w:uiPriority w:val="9"/>
+    <w:semiHidden/>
+    <w:rsid w:val="00B670EF"/>
+    <w:rPr>
+      <w:rFonts w:asciiTheme="minorHAnsi" w:hAnsiTheme="minorHAnsi"/>
+      <w:i/>
+      <w:iCs/>
+      <w:color w:val="000000" w:themeColor="text1"/>
+    </w:rPr>
+  </w:style>
+  <w:style w:type="paragraph" w:styleId="TableofFigures">
+    <w:name w:val="table of figures"/>
+    <w:uiPriority w:val="99"/>
+    <w:semiHidden/>
+    <w:rsid w:val="00B670EF"/>
+    <w:rPr>
+      <w:rFonts w:asciiTheme="minorHAnsi" w:hAnsiTheme="minorHAnsi"/>
+    </w:rPr>
+  </w:style>
+  <w:style w:type="paragraph" w:styleId="TOC1">
+    <w:name w:val="toc 1"/>
+    <w:uiPriority w:val="39"/>
+    <w:semiHidden/>
+    <w:rsid w:val="00B670EF"/>
+    <w:pPr>
+      <w:spacing w:after="100"/>
+    </w:pPr>
+    <w:rPr>
+      <w:rFonts w:asciiTheme="minorHAnsi" w:hAnsiTheme="minorHAnsi"/>
+    </w:rPr>
+  </w:style>
+  <w:style w:type="paragraph" w:styleId="TOC2">
+    <w:name w:val="toc 2"/>
+    <w:autoRedefine/>
+    <w:uiPriority w:val="39"/>
+    <w:semiHidden/>
+    <w:rsid w:val="00B670EF"/>
+    <w:pPr>
+      <w:spacing w:after="100"/>
+      <w:ind w:left="200"/>
+    </w:pPr>
+    <w:rPr>
+      <w:rFonts w:asciiTheme="minorHAnsi" w:hAnsiTheme="minorHAnsi"/>
+    </w:rPr>
+  </w:style>
+  <w:style w:type="paragraph" w:styleId="TOC3">
+    <w:name w:val="toc 3"/>
+    <w:autoRedefine/>
+    <w:uiPriority w:val="39"/>
+    <w:semiHidden/>
+    <w:rsid w:val="00B670EF"/>
+    <w:pPr>
+      <w:spacing w:after="100"/>
+      <w:ind w:left="400"/>
+    </w:pPr>
+    <w:rPr>
+      <w:rFonts w:asciiTheme="minorHAnsi" w:hAnsiTheme="minorHAnsi"/>
+    </w:rPr>
+  </w:style>
+  <w:style w:type="paragraph" w:styleId="TOCHeading">
+    <w:name w:val="TOC Heading"/>
+    <w:basedOn w:val="Heading1"/>
+    <w:next w:val="BodyText"/>
+    <w:uiPriority w:val="39"/>
+    <w:semiHidden/>
+    <w:qFormat/>
+    <w:rsid w:val="00B670EF"/>
+    <w:pPr>
+      <w:framePr w:w="22113" w:wrap="notBeside"/>
+      <w:spacing w:line="660" w:lineRule="exact"/>
+      <w:outlineLvl w:val="9"/>
+    </w:pPr>
+    <w:rPr>
+      <w:sz w:val="60"/>
+    </w:rPr>
+  </w:style>
+  <w:style w:type="character" w:customStyle="1" w:styleId="Heading5Char">
+    <w:name w:val="Heading 5 Char"/>
+    <w:basedOn w:val="DefaultParagraphFont"/>
+    <w:link w:val="Heading5"/>
+    <w:uiPriority w:val="4"/>
+    <w:semiHidden/>
+    <w:rsid w:val="00B670EF"/>
+    <w:rPr>
+      <w:rFonts w:asciiTheme="majorHAnsi" w:eastAsiaTheme="majorEastAsia" w:hAnsiTheme="majorHAnsi" w:cstheme="majorBidi"/>
+      <w:color w:val="3F3F3F" w:themeColor="accent1" w:themeShade="7F"/>
+    </w:rPr>
+  </w:style>
+  <w:style w:type="character" w:customStyle="1" w:styleId="Heading6Char">
+    <w:name w:val="Heading 6 Char"/>
+    <w:basedOn w:val="DefaultParagraphFont"/>
+    <w:link w:val="Heading6"/>
+    <w:uiPriority w:val="4"/>
+    <w:semiHidden/>
+    <w:rsid w:val="00B670EF"/>
+    <w:rPr>
+      <w:rFonts w:asciiTheme="majorHAnsi" w:eastAsiaTheme="majorEastAsia" w:hAnsiTheme="majorHAnsi" w:cstheme="majorBidi"/>
+      <w:i/>
+      <w:iCs/>
+      <w:color w:val="3F3F3F" w:themeColor="accent1" w:themeShade="7F"/>
+    </w:rPr>
+  </w:style>
+  <w:style w:type="character" w:customStyle="1" w:styleId="Heading7Char">
+    <w:name w:val="Heading 7 Char"/>
+    <w:basedOn w:val="DefaultParagraphFont"/>
+    <w:link w:val="Heading7"/>
+    <w:uiPriority w:val="4"/>
+    <w:semiHidden/>
+    <w:rsid w:val="00B670EF"/>
+    <w:rPr>
+      <w:rFonts w:asciiTheme="majorHAnsi" w:eastAsiaTheme="majorEastAsia" w:hAnsiTheme="majorHAnsi" w:cstheme="majorBidi"/>
+      <w:i/>
+      <w:iCs/>
+      <w:color w:val="404040" w:themeColor="text1" w:themeTint="BF"/>
+    </w:rPr>
+  </w:style>
+  <w:style w:type="character" w:customStyle="1" w:styleId="Heading8Char">
+    <w:name w:val="Heading 8 Char"/>
+    <w:basedOn w:val="DefaultParagraphFont"/>
+    <w:link w:val="Heading8"/>
+    <w:uiPriority w:val="4"/>
+    <w:semiHidden/>
+    <w:rsid w:val="00B670EF"/>
+    <w:rPr>
+      <w:rFonts w:asciiTheme="majorHAnsi" w:eastAsiaTheme="majorEastAsia" w:hAnsiTheme="majorHAnsi" w:cstheme="majorBidi"/>
+      <w:color w:val="404040" w:themeColor="text1" w:themeTint="BF"/>
+    </w:rPr>
+  </w:style>
+  <w:style w:type="character" w:customStyle="1" w:styleId="Heading9Char">
+    <w:name w:val="Heading 9 Char"/>
+    <w:basedOn w:val="DefaultParagraphFont"/>
+    <w:link w:val="Heading9"/>
+    <w:uiPriority w:val="4"/>
+    <w:semiHidden/>
+    <w:rsid w:val="00B670EF"/>
+    <w:rPr>
+      <w:rFonts w:asciiTheme="majorHAnsi" w:eastAsiaTheme="majorEastAsia" w:hAnsiTheme="majorHAnsi" w:cstheme="majorBidi"/>
+      <w:i/>
+      <w:iCs/>
+      <w:color w:val="404040" w:themeColor="text1" w:themeTint="BF"/>
+    </w:rPr>
+  </w:style>
+  <w:style w:type="numbering" w:customStyle="1" w:styleId="Headings">
+    <w:name w:val="Headings"/>
+    <w:basedOn w:val="NoList"/>
+    <w:uiPriority w:val="99"/>
+    <w:rsid w:val="00B670EF"/>
+    <w:pPr>
+      <w:numPr>
+        <w:numId w:val="1"/>
+      </w:numPr>
+    </w:pPr>
+  </w:style>
+  <w:style w:type="numbering" w:customStyle="1" w:styleId="Bullets">
+    <w:name w:val="Bullets"/>
+    <w:basedOn w:val="NoList"/>
+    <w:uiPriority w:val="99"/>
+    <w:rsid w:val="00E546A3"/>
+    <w:pPr>
+      <w:numPr>
+        <w:numId w:val="2"/>
+      </w:numPr>
+    </w:pPr>
+  </w:style>
+  <w:style w:type="paragraph" w:customStyle="1" w:styleId="Introtext">
+    <w:name w:val="Intro text"/>
+    <w:basedOn w:val="Heading2"/>
+    <w:uiPriority w:val="9"/>
+    <w:qFormat/>
+    <w:rsid w:val="00B4796B"/>
+    <w:pPr>
+      <w:framePr w:w="9072" w:wrap="notBeside" w:vAnchor="text" w:hAnchor="text" w:y="1"/>
+      <w:spacing w:before="120"/>
+    </w:pPr>
+    <w:rPr>
+      <w:color w:val="808080" w:themeColor="accent1"/>
+    </w:rPr>
+  </w:style>
+  <w:style w:type="table" w:customStyle="1" w:styleId="ATOTable">
+    <w:name w:val="ATO Table"/>
+    <w:basedOn w:val="TableNormal"/>
+    <w:uiPriority w:val="99"/>
+    <w:rsid w:val="00C50CCA"/>
+    <w:tblPr>
+      <w:tblBorders>
+        <w:top w:val="single" w:sz="4" w:space="0" w:color="666666"/>
+        <w:bottom w:val="single" w:sz="4" w:space="0" w:color="666666"/>
+        <w:insideH w:val="single" w:sz="4" w:space="0" w:color="666666"/>
+      </w:tblBorders>
+      <w:tblCellMar>
+        <w:top w:w="57" w:type="dxa"/>
+        <w:left w:w="0" w:type="dxa"/>
+        <w:bottom w:w="170" w:type="dxa"/>
+        <w:right w:w="0" w:type="dxa"/>
+      </w:tblCellMar>
+    </w:tblPr>
+    <w:tblStylePr w:type="firstRow">
+      <w:tblPr/>
+      <w:tcPr>
+        <w:shd w:val="clear" w:color="auto" w:fill="002341" w:themeFill="accent2"/>
+      </w:tcPr>
+    </w:tblStylePr>
+  </w:style>
+  <w:style w:type="character" w:customStyle="1" w:styleId="CaptionChar">
+    <w:name w:val="Caption Char"/>
+    <w:basedOn w:val="DefaultParagraphFont"/>
+    <w:link w:val="Caption"/>
+    <w:uiPriority w:val="14"/>
+    <w:rsid w:val="005066D4"/>
+    <w:rPr>
+      <w:rFonts w:ascii="Arial" w:hAnsi="Arial"/>
+      <w:b/>
+      <w:bCs/>
+      <w:color w:val="000000"/>
+      <w:sz w:val="26"/>
+      <w:szCs w:val="18"/>
+    </w:rPr>
+  </w:style>
+  <w:style w:type="character" w:styleId="PlaceholderText">
+    <w:name w:val="Placeholder Text"/>
+    <w:basedOn w:val="DefaultParagraphFont"/>
+    <w:uiPriority w:val="99"/>
+    <w:semiHidden/>
+    <w:rsid w:val="00B670EF"/>
+    <w:rPr>
+      <w:color w:val="808080"/>
+    </w:rPr>
+  </w:style>
+  <w:style w:type="table" w:customStyle="1" w:styleId="ATOBox">
+    <w:name w:val="ATO Box"/>
+    <w:basedOn w:val="TableNormal"/>
+    <w:uiPriority w:val="99"/>
+    <w:rsid w:val="00B670EF"/>
+    <w:tblPr>
+      <w:tblCellMar>
+        <w:top w:w="170" w:type="dxa"/>
+        <w:left w:w="0" w:type="dxa"/>
+        <w:bottom w:w="340" w:type="dxa"/>
+        <w:right w:w="0" w:type="dxa"/>
+      </w:tblCellMar>
+    </w:tblPr>
+    <w:tcPr>
+      <w:shd w:val="clear" w:color="auto" w:fill="F0F2F8"/>
+    </w:tcPr>
+  </w:style>
+  <w:style w:type="paragraph" w:customStyle="1" w:styleId="Boxtext">
+    <w:name w:val="Box text"/>
+    <w:basedOn w:val="Normal"/>
+    <w:link w:val="BoxtextChar"/>
+    <w:uiPriority w:val="24"/>
+    <w:qFormat/>
+    <w:rsid w:val="00B670EF"/>
+    <w:pPr>
+      <w:ind w:left="340" w:right="340"/>
+    </w:pPr>
+  </w:style>
+  <w:style w:type="character" w:customStyle="1" w:styleId="BoxtextChar">
+    <w:name w:val="Box text Char"/>
+    <w:basedOn w:val="BodyTextChar"/>
+    <w:link w:val="Boxtext"/>
+    <w:uiPriority w:val="24"/>
+    <w:rsid w:val="00B670EF"/>
+    <w:rPr>
+      <w:rFonts w:asciiTheme="minorHAnsi" w:hAnsiTheme="minorHAnsi"/>
+      <w:color w:val="000000" w:themeColor="text1"/>
+    </w:rPr>
+  </w:style>
+  <w:style w:type="paragraph" w:customStyle="1" w:styleId="Boxbulletedlist1">
+    <w:name w:val="Box bulleted list 1"/>
+    <w:basedOn w:val="Boxtext"/>
+    <w:uiPriority w:val="25"/>
+    <w:qFormat/>
+    <w:rsid w:val="00E546A3"/>
+    <w:pPr>
+      <w:numPr>
+        <w:ilvl w:val="3"/>
+        <w:numId w:val="3"/>
+      </w:numPr>
+    </w:pPr>
+  </w:style>
+  <w:style w:type="paragraph" w:customStyle="1" w:styleId="Boxbulletedlist2">
+    <w:name w:val="Box bulleted list 2"/>
+    <w:basedOn w:val="Boxtext"/>
+    <w:uiPriority w:val="25"/>
+    <w:qFormat/>
+    <w:rsid w:val="00E546A3"/>
+    <w:pPr>
+      <w:numPr>
+        <w:ilvl w:val="4"/>
+        <w:numId w:val="3"/>
+      </w:numPr>
+    </w:pPr>
+  </w:style>
+  <w:style w:type="paragraph" w:customStyle="1" w:styleId="Boxbulletedlist3">
+    <w:name w:val="Box bulleted list 3"/>
+    <w:basedOn w:val="Boxtext"/>
+    <w:uiPriority w:val="25"/>
+    <w:qFormat/>
+    <w:rsid w:val="00E546A3"/>
+    <w:pPr>
+      <w:numPr>
+        <w:ilvl w:val="5"/>
+        <w:numId w:val="3"/>
+      </w:numPr>
+    </w:pPr>
+  </w:style>
+  <w:style w:type="paragraph" w:customStyle="1" w:styleId="Boxheading">
+    <w:name w:val="Box heading"/>
+    <w:basedOn w:val="Caption"/>
+    <w:next w:val="Boxtext"/>
+    <w:link w:val="BoxheadingChar"/>
+    <w:uiPriority w:val="27"/>
+    <w:qFormat/>
+    <w:rsid w:val="00B670EF"/>
+    <w:pPr>
+      <w:keepNext w:val="0"/>
+      <w:keepLines w:val="0"/>
+      <w:spacing w:before="142" w:after="0"/>
+      <w:ind w:left="340" w:right="340"/>
+    </w:pPr>
+  </w:style>
+  <w:style w:type="character" w:customStyle="1" w:styleId="BoxheadingChar">
+    <w:name w:val="Box heading Char"/>
+    <w:basedOn w:val="CaptionChar"/>
+    <w:link w:val="Boxheading"/>
+    <w:uiPriority w:val="27"/>
+    <w:rsid w:val="00B670EF"/>
+    <w:rPr>
+      <w:rFonts w:asciiTheme="majorHAnsi" w:hAnsiTheme="majorHAnsi"/>
+      <w:b/>
+      <w:bCs/>
+      <w:color w:val="666666"/>
+      <w:sz w:val="26"/>
+      <w:szCs w:val="18"/>
+    </w:rPr>
+  </w:style>
+  <w:style w:type="paragraph" w:customStyle="1" w:styleId="Bulletedlist1">
+    <w:name w:val="Bulleted list 1"/>
+    <w:basedOn w:val="Normal"/>
+    <w:uiPriority w:val="1"/>
+    <w:qFormat/>
+    <w:rsid w:val="00E546A3"/>
+    <w:pPr>
+      <w:numPr>
+        <w:numId w:val="3"/>
+      </w:numPr>
+      <w:spacing w:before="85"/>
+    </w:pPr>
+  </w:style>
+  <w:style w:type="paragraph" w:customStyle="1" w:styleId="Bulletedlist2">
+    <w:name w:val="Bulleted list 2"/>
+    <w:basedOn w:val="Normal"/>
+    <w:uiPriority w:val="1"/>
+    <w:qFormat/>
+    <w:rsid w:val="00E546A3"/>
+    <w:pPr>
+      <w:numPr>
+        <w:ilvl w:val="1"/>
+        <w:numId w:val="3"/>
+      </w:numPr>
+      <w:spacing w:before="85"/>
+    </w:pPr>
+  </w:style>
+  <w:style w:type="paragraph" w:customStyle="1" w:styleId="Bulletedlist3">
+    <w:name w:val="Bulleted list 3"/>
+    <w:basedOn w:val="Normal"/>
+    <w:uiPriority w:val="1"/>
+    <w:qFormat/>
+    <w:rsid w:val="00E546A3"/>
+    <w:pPr>
+      <w:numPr>
+        <w:ilvl w:val="2"/>
+        <w:numId w:val="3"/>
+      </w:numPr>
+      <w:spacing w:before="57"/>
+    </w:pPr>
+  </w:style>
+  <w:style w:type="paragraph" w:customStyle="1" w:styleId="Calloutheading">
+    <w:name w:val="Callout heading"/>
+    <w:basedOn w:val="Normal"/>
+    <w:next w:val="Callouttext"/>
+    <w:link w:val="CalloutheadingChar"/>
+    <w:uiPriority w:val="30"/>
+    <w:qFormat/>
+    <w:rsid w:val="00B670EF"/>
+    <w:pPr>
+      <w:keepNext/>
+      <w:spacing w:before="227" w:line="300" w:lineRule="exact"/>
+      <w:ind w:left="510" w:hanging="510"/>
+    </w:pPr>
+    <w:rPr>
+      <w:b/>
+      <w:sz w:val="26"/>
+    </w:rPr>
+  </w:style>
+  <w:style w:type="character" w:customStyle="1" w:styleId="CalloutheadingChar">
+    <w:name w:val="Callout heading Char"/>
+    <w:basedOn w:val="BodyTextChar"/>
+    <w:link w:val="Calloutheading"/>
+    <w:uiPriority w:val="30"/>
+    <w:rsid w:val="00B670EF"/>
+    <w:rPr>
+      <w:rFonts w:asciiTheme="minorHAnsi" w:hAnsiTheme="minorHAnsi"/>
+      <w:b/>
+      <w:color w:val="000000" w:themeColor="text1"/>
+      <w:sz w:val="26"/>
+    </w:rPr>
+  </w:style>
+  <w:style w:type="paragraph" w:customStyle="1" w:styleId="Callouttext">
+    <w:name w:val="Callout text"/>
+    <w:basedOn w:val="BodyText"/>
+    <w:link w:val="CallouttextChar"/>
+    <w:uiPriority w:val="29"/>
+    <w:qFormat/>
+    <w:rsid w:val="00B670EF"/>
+    <w:pPr>
+      <w:spacing w:before="85"/>
+      <w:ind w:left="510"/>
+    </w:pPr>
+  </w:style>
+  <w:style w:type="character" w:customStyle="1" w:styleId="CallouttextChar">
+    <w:name w:val="Callout text Char"/>
+    <w:basedOn w:val="BodyTextChar"/>
+    <w:link w:val="Callouttext"/>
+    <w:uiPriority w:val="29"/>
+    <w:rsid w:val="00B670EF"/>
+    <w:rPr>
+      <w:rFonts w:asciiTheme="minorHAnsi" w:hAnsiTheme="minorHAnsi"/>
+      <w:color w:val="000000" w:themeColor="text1"/>
+    </w:rPr>
+  </w:style>
+  <w:style w:type="character" w:customStyle="1" w:styleId="Navy">
+    <w:name w:val="Navy"/>
+    <w:uiPriority w:val="99"/>
+    <w:qFormat/>
+    <w:rsid w:val="00FA0462"/>
+    <w:rPr>
+      <w:rFonts w:ascii="Arial" w:hAnsi="Arial"/>
+      <w:color w:val="F8F8F8" w:themeColor="background2"/>
+    </w:rPr>
+  </w:style>
+  <w:style w:type="paragraph" w:customStyle="1" w:styleId="PageTitle">
+    <w:name w:val="Page Title"/>
+    <w:basedOn w:val="Title"/>
+    <w:uiPriority w:val="36"/>
+    <w:semiHidden/>
+    <w:qFormat/>
+    <w:rsid w:val="00B670EF"/>
+    <w:pPr>
+      <w:framePr w:wrap="around"/>
+      <w:jc w:val="both"/>
+    </w:pPr>
+    <w:rPr>
+      <w:rFonts w:asciiTheme="majorHAnsi" w:hAnsiTheme="majorHAnsi"/>
+    </w:rPr>
+  </w:style>
+  <w:style w:type="paragraph" w:customStyle="1" w:styleId="Tabletext">
+    <w:name w:val="Table text"/>
+    <w:basedOn w:val="Normal"/>
+    <w:uiPriority w:val="19"/>
+    <w:qFormat/>
+    <w:rsid w:val="00B670EF"/>
+    <w:pPr>
+      <w:spacing w:before="120"/>
+      <w:ind w:left="227" w:right="227"/>
+    </w:pPr>
+  </w:style>
+  <w:style w:type="paragraph" w:customStyle="1" w:styleId="Tablebulletedlist1">
+    <w:name w:val="Table bulleted list 1"/>
+    <w:basedOn w:val="Tabletext"/>
+    <w:uiPriority w:val="20"/>
+    <w:qFormat/>
+    <w:rsid w:val="00E546A3"/>
+    <w:pPr>
+      <w:numPr>
+        <w:ilvl w:val="6"/>
+        <w:numId w:val="3"/>
+      </w:numPr>
+      <w:spacing w:before="85"/>
+    </w:pPr>
+  </w:style>
+  <w:style w:type="paragraph" w:customStyle="1" w:styleId="Tablebulletedlist2">
+    <w:name w:val="Table bulleted list 2"/>
+    <w:basedOn w:val="Tabletext"/>
+    <w:uiPriority w:val="20"/>
+    <w:qFormat/>
+    <w:rsid w:val="00E546A3"/>
+    <w:pPr>
+      <w:numPr>
+        <w:ilvl w:val="7"/>
+        <w:numId w:val="3"/>
+      </w:numPr>
+      <w:spacing w:before="85"/>
+    </w:pPr>
+  </w:style>
+  <w:style w:type="paragraph" w:customStyle="1" w:styleId="Tablebulletedlist3">
+    <w:name w:val="Table bulleted list 3"/>
+    <w:basedOn w:val="Tabletext"/>
+    <w:uiPriority w:val="20"/>
+    <w:qFormat/>
+    <w:rsid w:val="00E546A3"/>
+    <w:pPr>
+      <w:numPr>
+        <w:ilvl w:val="8"/>
+        <w:numId w:val="3"/>
+      </w:numPr>
+      <w:spacing w:before="57"/>
+    </w:pPr>
+  </w:style>
+  <w:style w:type="paragraph" w:customStyle="1" w:styleId="Tablecaption">
+    <w:name w:val="Table caption"/>
+    <w:basedOn w:val="Caption"/>
+    <w:next w:val="Normal"/>
+    <w:uiPriority w:val="14"/>
+    <w:qFormat/>
+    <w:rsid w:val="005066D4"/>
+    <w:rPr>
+      <w:color w:val="000000" w:themeColor="text1"/>
+    </w:rPr>
+  </w:style>
+  <w:style w:type="paragraph" w:customStyle="1" w:styleId="Tableheading">
+    <w:name w:val="Table heading"/>
+    <w:basedOn w:val="Tabletext"/>
+    <w:uiPriority w:val="23"/>
+    <w:qFormat/>
+    <w:rsid w:val="00B670EF"/>
+    <w:pPr>
+      <w:keepNext/>
+      <w:keepLines/>
+    </w:pPr>
+    <w:rPr>
+      <w:b/>
+      <w:color w:val="FFFFFF" w:themeColor="background1"/>
+    </w:rPr>
+  </w:style>
+  <w:style w:type="character" w:customStyle="1" w:styleId="Classification">
+    <w:name w:val="Classification"/>
+    <w:uiPriority w:val="49"/>
+    <w:qFormat/>
+    <w:rsid w:val="00FA0462"/>
+    <w:rPr>
+      <w:rFonts w:ascii="Arial" w:hAnsi="Arial"/>
+      <w:b/>
+      <w:color w:val="666666"/>
+      <w:sz w:val="22"/>
+      <w:lang w:val="en-US"/>
+    </w:rPr>
+  </w:style>
+  <w:style w:type="paragraph" w:customStyle="1" w:styleId="InternalExternal">
+    <w:name w:val="Internal/External"/>
+    <w:uiPriority w:val="38"/>
+    <w:rsid w:val="0023407E"/>
+    <w:pPr>
+      <w:framePr w:wrap="around" w:vAnchor="page" w:hAnchor="page" w:x="568" w:y="15990"/>
+      <w:spacing w:line="200" w:lineRule="exact"/>
+    </w:pPr>
+    <w:rPr>
+      <w:rFonts w:asciiTheme="minorHAnsi" w:hAnsiTheme="minorHAnsi"/>
+      <w:caps/>
+      <w:color w:val="666666"/>
+      <w:sz w:val="16"/>
+    </w:rPr>
+  </w:style>
+  <w:style w:type="paragraph" w:customStyle="1" w:styleId="ClassificationInfo">
+    <w:name w:val="Classification Info"/>
+    <w:basedOn w:val="Normal"/>
+    <w:uiPriority w:val="37"/>
+    <w:qFormat/>
+    <w:rsid w:val="00C23038"/>
+    <w:pPr>
+      <w:spacing w:before="0" w:line="240" w:lineRule="auto"/>
+      <w:jc w:val="right"/>
+    </w:pPr>
+  </w:style>
+  <w:style w:type="character" w:customStyle="1" w:styleId="ClassificationBody">
+    <w:name w:val="Classification Body"/>
+    <w:basedOn w:val="DefaultParagraphFont"/>
+    <w:uiPriority w:val="38"/>
+    <w:rsid w:val="00C23038"/>
+    <w:rPr>
+      <w:rFonts w:asciiTheme="minorHAnsi" w:hAnsiTheme="minorHAnsi"/>
+      <w:b/>
+      <w:caps/>
+      <w:smallCaps w:val="0"/>
+      <w:sz w:val="22"/>
+    </w:rPr>
+  </w:style>
+  <w:style w:type="character" w:styleId="CommentReference">
+    <w:name w:val="annotation reference"/>
+    <w:basedOn w:val="DefaultParagraphFont"/>
+    <w:uiPriority w:val="99"/>
+    <w:semiHidden/>
+    <w:rsid w:val="00E7653D"/>
+    <w:rPr>
+      <w:sz w:val="16"/>
+      <w:szCs w:val="16"/>
+    </w:rPr>
+  </w:style>
+  <w:style w:type="paragraph" w:styleId="CommentText">
+    <w:name w:val="annotation text"/>
+    <w:basedOn w:val="Normal"/>
+    <w:link w:val="CommentTextChar"/>
+    <w:uiPriority w:val="99"/>
+    <w:semiHidden/>
+    <w:rsid w:val="00E7653D"/>
+    <w:pPr>
+      <w:spacing w:line="240" w:lineRule="auto"/>
+    </w:pPr>
+    <w:rPr>
+      <w:sz w:val="20"/>
+    </w:rPr>
+  </w:style>
+  <w:style w:type="character" w:customStyle="1" w:styleId="CommentTextChar">
+    <w:name w:val="Comment Text Char"/>
+    <w:basedOn w:val="DefaultParagraphFont"/>
+    <w:link w:val="CommentText"/>
+    <w:uiPriority w:val="99"/>
+    <w:semiHidden/>
+    <w:rsid w:val="00E7653D"/>
+    <w:rPr>
+      <w:rFonts w:asciiTheme="minorHAnsi" w:hAnsiTheme="minorHAnsi"/>
+      <w:color w:val="000000" w:themeColor="text1"/>
+    </w:rPr>
+  </w:style>
+  <w:style w:type="paragraph" w:styleId="CommentSubject">
+    <w:name w:val="annotation subject"/>
+    <w:basedOn w:val="CommentText"/>
+    <w:next w:val="CommentText"/>
+    <w:link w:val="CommentSubjectChar"/>
+    <w:uiPriority w:val="99"/>
+    <w:semiHidden/>
+    <w:rsid w:val="00E7653D"/>
+    <w:rPr>
+      <w:b/>
+      <w:bCs/>
+    </w:rPr>
+  </w:style>
+  <w:style w:type="character" w:customStyle="1" w:styleId="CommentSubjectChar">
+    <w:name w:val="Comment Subject Char"/>
+    <w:basedOn w:val="CommentTextChar"/>
+    <w:link w:val="CommentSubject"/>
+    <w:uiPriority w:val="99"/>
+    <w:semiHidden/>
+    <w:rsid w:val="00E7653D"/>
+    <w:rPr>
+      <w:rFonts w:asciiTheme="minorHAnsi" w:hAnsiTheme="minorHAnsi"/>
+      <w:b/>
+      <w:bCs/>
+      <w:color w:val="000000" w:themeColor="text1"/>
+    </w:rPr>
+  </w:style>
+  <w:style w:type="character" w:styleId="Hyperlink">
+    <w:name w:val="Hyperlink"/>
+    <w:basedOn w:val="DefaultParagraphFont"/>
+    <w:uiPriority w:val="99"/>
+    <w:unhideWhenUsed/>
+    <w:rsid w:val="00AA1333"/>
+    <w:rPr>
+      <w:color w:val="0000FF"/>
+      <w:u w:val="single"/>
+    </w:rPr>
+  </w:style>
+  <w:style w:type="table" w:styleId="LightShading">
+    <w:name w:val="Light Shading"/>
+    <w:basedOn w:val="TableNormal"/>
+    <w:uiPriority w:val="60"/>
+    <w:rsid w:val="00AA1333"/>
+    <w:rPr>
+      <w:rFonts w:asciiTheme="minorHAnsi" w:hAnsiTheme="minorHAnsi" w:cstheme="minorBidi"/>
+      <w:color w:val="000000" w:themeColor="text1" w:themeShade="BF"/>
+      <w:sz w:val="22"/>
+      <w:szCs w:val="22"/>
+    </w:rPr>
+    <w:tblPr>
+      <w:tblStyleRowBandSize w:val="1"/>
+      <w:tblStyleColBandSize w:val="1"/>
+      <w:tblBorders>
+        <w:top w:val="single" w:sz="8" w:space="0" w:color="000000" w:themeColor="text1"/>
+        <w:bottom w:val="single" w:sz="8" w:space="0" w:color="000000" w:themeColor="text1"/>
+      </w:tblBorders>
+    </w:tblPr>
+    <w:tblStylePr w:type="firstRow">
+      <w:pPr>
+        <w:spacing w:before="0" w:after="0" w:line="240" w:lineRule="auto"/>
+      </w:pPr>
+      <w:rPr>
+        <w:b/>
+        <w:bCs/>
+      </w:rPr>
+      <w:tblPr/>
+      <w:tcPr>
+        <w:tcBorders>
+          <w:top w:val="single" w:sz="8" w:space="0" w:color="000000" w:themeColor="text1"/>
+          <w:left w:val="nil"/>
+          <w:bottom w:val="single" w:sz="8" w:space="0" w:color="000000" w:themeColor="text1"/>
+          <w:right w:val="nil"/>
+          <w:insideH w:val="nil"/>
+          <w:insideV w:val="nil"/>
+        </w:tcBorders>
+      </w:tcPr>
+    </w:tblStylePr>
+    <w:tblStylePr w:type="lastRow">
+      <w:pPr>
+        <w:spacing w:before="0" w:after="0" w:line="240" w:lineRule="auto"/>
+      </w:pPr>
+      <w:rPr>
+        <w:b/>
+        <w:bCs/>
+      </w:rPr>
+      <w:tblPr/>
+      <w:tcPr>
+        <w:tcBorders>
+          <w:top w:val="single" w:sz="8" w:space="0" w:color="000000" w:themeColor="text1"/>
+          <w:left w:val="nil"/>
+          <w:bottom w:val="single" w:sz="8" w:space="0" w:color="000000" w:themeColor="text1"/>
+          <w:right w:val="nil"/>
+          <w:insideH w:val="nil"/>
+          <w:insideV w:val="nil"/>
+        </w:tcBorders>
+      </w:tcPr>
+    </w:tblStylePr>
+    <w:tblStylePr w:type="firstCol">
+      <w:rPr>
+        <w:b/>
+        <w:bCs/>
+      </w:rPr>
+    </w:tblStylePr>
+    <w:tblStylePr w:type="lastCol">
+      <w:rPr>
+        <w:b/>
+        <w:bCs/>
+      </w:rPr>
+    </w:tblStylePr>
+    <w:tblStylePr w:type="band1Vert">
+      <w:tblPr/>
+      <w:tcPr>
+        <w:tcBorders>
+          <w:left w:val="nil"/>
+          <w:right w:val="nil"/>
+          <w:insideH w:val="nil"/>
+          <w:insideV w:val="nil"/>
+        </w:tcBorders>
+        <w:shd w:val="clear" w:color="auto" w:fill="C0C0C0" w:themeFill="text1" w:themeFillTint="3F"/>
+      </w:tcPr>
+    </w:tblStylePr>
+    <w:tblStylePr w:type="band1Horz">
+      <w:tblPr/>
+      <w:tcPr>
+        <w:tcBorders>
+          <w:left w:val="nil"/>
+          <w:right w:val="nil"/>
+          <w:insideH w:val="nil"/>
+          <w:insideV w:val="nil"/>
+        </w:tcBorders>
+        <w:shd w:val="clear" w:color="auto" w:fill="C0C0C0" w:themeFill="text1" w:themeFillTint="3F"/>
+      </w:tcPr>
+    </w:tblStylePr>
+  </w:style>
+  <w:style w:type="paragraph" w:customStyle="1" w:styleId="UBL">
+    <w:name w:val="UBL"/>
+    <w:basedOn w:val="PlainText"/>
+    <w:qFormat/>
+    <w:rsid w:val="00AA1333"/>
+    <w:pPr>
+      <w:shd w:val="clear" w:color="auto" w:fill="F2F2F2" w:themeFill="background1" w:themeFillShade="F2"/>
+      <w:contextualSpacing/>
+    </w:pPr>
+    <w:rPr>
+      <w:noProof/>
+      <w:color w:val="auto"/>
+      <w:sz w:val="18"/>
+    </w:rPr>
+  </w:style>
+  <w:style w:type="paragraph" w:styleId="PlainText">
+    <w:name w:val="Plain Text"/>
+    <w:basedOn w:val="Normal"/>
+    <w:link w:val="PlainTextChar"/>
+    <w:uiPriority w:val="99"/>
+    <w:semiHidden/>
+    <w:rsid w:val="00AA1333"/>
+    <w:pPr>
+      <w:spacing w:before="0" w:line="240" w:lineRule="auto"/>
+    </w:pPr>
+    <w:rPr>
+      <w:rFonts w:ascii="Consolas" w:hAnsi="Consolas" w:cs="Consolas"/>
+      <w:sz w:val="21"/>
+      <w:szCs w:val="21"/>
+    </w:rPr>
+  </w:style>
+  <w:style w:type="character" w:customStyle="1" w:styleId="PlainTextChar">
+    <w:name w:val="Plain Text Char"/>
+    <w:basedOn w:val="DefaultParagraphFont"/>
+    <w:link w:val="PlainText"/>
+    <w:uiPriority w:val="99"/>
+    <w:semiHidden/>
+    <w:rsid w:val="00AA1333"/>
+    <w:rPr>
+      <w:rFonts w:ascii="Consolas" w:hAnsi="Consolas" w:cs="Consolas"/>
+      <w:color w:val="000000" w:themeColor="text1"/>
+      <w:sz w:val="21"/>
+      <w:szCs w:val="21"/>
+    </w:rPr>
+  </w:style>
+  <w:style w:type="paragraph" w:styleId="ListParagraph">
+    <w:name w:val="List Paragraph"/>
+    <w:basedOn w:val="Normal"/>
+    <w:uiPriority w:val="99"/>
+    <w:qFormat/>
+    <w:rsid w:val="00296FFB"/>
+    <w:pPr>
+      <w:ind w:left="720"/>
+      <w:contextualSpacing/>
+    </w:pPr>
+  </w:style>
+  <w:style w:type="paragraph" w:styleId="Revision">
+    <w:name w:val="Revision"/>
+    <w:hidden/>
+    <w:uiPriority w:val="99"/>
+    <w:semiHidden/>
+    <w:rsid w:val="00DB379A"/>
+    <w:rPr>
+      <w:rFonts w:asciiTheme="minorHAnsi" w:hAnsiTheme="minorHAnsi"/>
+      <w:color w:val="000000" w:themeColor="text1"/>
+      <w:sz w:val="22"/>
+    </w:rPr>
+  </w:style>
+  <w:style w:type="character" w:styleId="FootnoteReference">
+    <w:name w:val="footnote reference"/>
+    <w:basedOn w:val="DefaultParagraphFont"/>
+    <w:uiPriority w:val="99"/>
+    <w:rsid w:val="00AE0E98"/>
+    <w:rPr>
+      <w:vertAlign w:val="superscript"/>
+    </w:rPr>
+  </w:style>
+  <w:style w:type="paragraph" w:customStyle="1" w:styleId="Pippo">
+    <w:name w:val="Pippo"/>
+    <w:basedOn w:val="ListNumber"/>
+    <w:rsid w:val="00F242B1"/>
+    <w:pPr>
+      <w:widowControl w:val="0"/>
+      <w:numPr>
+        <w:numId w:val="0"/>
+      </w:numPr>
+      <w:suppressAutoHyphens/>
+      <w:spacing w:before="240" w:after="60" w:line="360" w:lineRule="auto"/>
+      <w:ind w:left="539" w:hanging="255"/>
+      <w:contextualSpacing w:val="0"/>
+    </w:pPr>
+    <w:rPr>
+      <w:rFonts w:ascii="Arial" w:eastAsia="Calibri" w:hAnsi="Arial" w:cs="Tahoma"/>
+      <w:color w:val="auto"/>
+      <w:sz w:val="24"/>
+      <w:szCs w:val="24"/>
+      <w:lang w:val="ru-RU" w:bidi="en-US"/>
+    </w:rPr>
+  </w:style>
+  <w:style w:type="paragraph" w:styleId="ListNumber">
+    <w:name w:val="List Number"/>
+    <w:basedOn w:val="Normal"/>
+    <w:uiPriority w:val="99"/>
+    <w:semiHidden/>
+    <w:rsid w:val="00F242B1"/>
+    <w:pPr>
+      <w:numPr>
+        <w:numId w:val="4"/>
+      </w:numPr>
+      <w:contextualSpacing/>
+    </w:pPr>
+  </w:style>
+  <w:style w:type="character" w:styleId="FollowedHyperlink">
+    <w:name w:val="FollowedHyperlink"/>
+    <w:basedOn w:val="DefaultParagraphFont"/>
+    <w:uiPriority w:val="99"/>
+    <w:semiHidden/>
+    <w:rsid w:val="008D1BD1"/>
+    <w:rPr>
+      <w:color w:val="B2B2B2" w:themeColor="followedHyperlink"/>
+      <w:u w:val="single"/>
+    </w:rPr>
+  </w:style>
+  <w:style w:type="paragraph" w:customStyle="1" w:styleId="TableParagraph">
+    <w:name w:val="Table Paragraph"/>
+    <w:basedOn w:val="Normal"/>
+    <w:uiPriority w:val="1"/>
+    <w:qFormat/>
+    <w:rsid w:val="008A434D"/>
+    <w:pPr>
+      <w:widowControl w:val="0"/>
+      <w:spacing w:before="0" w:line="240" w:lineRule="auto"/>
+    </w:pPr>
+    <w:rPr>
+      <w:rFonts w:cstheme="minorBidi"/>
+      <w:color w:val="auto"/>
+      <w:szCs w:val="22"/>
+      <w:lang w:val="en-US"/>
+    </w:rPr>
+  </w:style>
+  <w:style w:type="character" w:customStyle="1" w:styleId="UnresolvedMention">
+    <w:name w:val="Unresolved Mention"/>
+    <w:basedOn w:val="DefaultParagraphFont"/>
+    <w:uiPriority w:val="99"/>
+    <w:semiHidden/>
+    <w:unhideWhenUsed/>
+    <w:rsid w:val="00BA2A5F"/>
+    <w:rPr>
+      <w:color w:val="605E5C"/>
+      <w:shd w:val="clear" w:color="auto" w:fill="E1DFDD"/>
+    </w:rPr>
+  </w:style>
+</w:styles>
+</file>
+
 <file path=word/glossary/document.xml><?xml version="1.0" encoding="utf-8"?>
-<w:glossaryDocument xmlns:wpc="http://schemas.microsoft.com/office/word/2010/wordprocessingCanvas" xmlns:cx="http://schemas.microsoft.com/office/drawing/2014/chartex" xmlns:cx1="http://schemas.microsoft.com/office/drawing/2015/9/8/chartex" xmlns:cx2="http://schemas.microsoft.com/office/drawing/2015/10/21/chartex" xmlns:cx3="http://schemas.microsoft.com/office/drawing/2016/5/9/chartex" xmlns:cx4="http://schemas.microsoft.com/office/drawing/2016/5/10/chartex" xmlns:cx5="http://schemas.microsoft.com/office/drawing/2016/5/11/chartex" xmlns:cx6="http://schemas.microsoft.com/office/drawing/2016/5/12/chartex" xmlns:cx7="http://schemas.microsoft.com/office/drawing/2016/5/13/chartex" xmlns:cx8="http://schemas.microsoft.com/office/drawing/2016/5/14/chartex" xmlns:mc="http://schemas.openxmlformats.org/markup-compatibility/2006" xmlns:aink="http://schemas.microsoft.com/office/drawing/2016/ink" xmlns:am3d="http://schemas.microsoft.com/office/drawing/2017/model3d" xmlns:o="urn:schemas-microsoft-com:office:office" xmlns:r="http://schemas.openxmlformats.org/officeDocument/2006/relationships" xmlns:m="http://schemas.openxmlformats.org/officeDocument/2006/math" xmlns:v="urn:schemas-microsoft-com:vml" xmlns:wp14="http://schemas.microsoft.com/office/word/2010/wordprocessingDrawing" xmlns:wp="http://schemas.openxmlformats.org/drawingml/2006/wordprocessingDrawing" xmlns:w10="urn:schemas-microsoft-com:office:word" xmlns:w="http://schemas.openxmlformats.org/wordprocessingml/2006/main" xmlns:w14="http://schemas.microsoft.com/office/word/2010/wordml" xmlns:w15="http://schemas.microsoft.com/office/word/2012/wordml" xmlns:w16cid="http://schemas.microsoft.com/office/word/2016/wordml/cid" xmlns:w16se="http://schemas.microsoft.com/office/word/2015/wordml/symex" xmlns:wpg="http://schemas.microsoft.com/office/word/2010/wordprocessingGroup" xmlns:wpi="http://schemas.microsoft.com/office/word/2010/wordprocessingInk" xmlns:wne="http://schemas.microsoft.com/office/word/2006/wordml" xmlns:wps="http://schemas.microsoft.com/office/word/2010/wordprocessingShape" mc:Ignorable="w14 w15 w16se w16cid wp14">
+<w:glossaryDocument xmlns:wpc="http://schemas.microsoft.com/office/word/2010/wordprocessingCanvas" xmlns:mc="http://schemas.openxmlformats.org/markup-compatibility/2006" xmlns:o="urn:schemas-microsoft-com:office:office" xmlns:r="http://schemas.openxmlformats.org/officeDocument/2006/relationships" xmlns:m="http://schemas.openxmlformats.org/officeDocument/2006/math" xmlns:v="urn:schemas-microsoft-com:vml" xmlns:wp14="http://schemas.microsoft.com/office/word/2010/wordprocessingDrawing" xmlns:wp="http://schemas.openxmlformats.org/drawingml/2006/wordprocessingDrawing" xmlns:w10="urn:schemas-microsoft-com:office:word" xmlns:w="http://schemas.openxmlformats.org/wordprocessingml/2006/main" xmlns:w14="http://schemas.microsoft.com/office/word/2010/wordml" xmlns:wpg="http://schemas.microsoft.com/office/word/2010/wordprocessingGroup" xmlns:wpi="http://schemas.microsoft.com/office/word/2010/wordprocessingInk" xmlns:wne="http://schemas.microsoft.com/office/word/2006/wordml" xmlns:wps="http://schemas.microsoft.com/office/word/2010/wordprocessingShape" mc:Ignorable="w14 wp14">
   <w:docParts>
     <w:docPart>
       <w:docPartPr>
@@ -12616,7 +14067,7 @@
 </file>
 
 <file path=word/glossary/fontTable.xml><?xml version="1.0" encoding="utf-8"?>
-<w:fonts xmlns:mc="http://schemas.openxmlformats.org/markup-compatibility/2006" xmlns:r="http://schemas.openxmlformats.org/officeDocument/2006/relationships" xmlns:w="http://schemas.openxmlformats.org/wordprocessingml/2006/main" xmlns:w14="http://schemas.microsoft.com/office/word/2010/wordml" xmlns:w15="http://schemas.microsoft.com/office/word/2012/wordml" xmlns:w16cid="http://schemas.microsoft.com/office/word/2016/wordml/cid" xmlns:w16se="http://schemas.microsoft.com/office/word/2015/wordml/symex" mc:Ignorable="w14 w15 w16se w16cid">
+<w:fonts xmlns:mc="http://schemas.openxmlformats.org/markup-compatibility/2006" xmlns:r="http://schemas.openxmlformats.org/officeDocument/2006/relationships" xmlns:w="http://schemas.openxmlformats.org/wordprocessingml/2006/main" xmlns:w14="http://schemas.microsoft.com/office/word/2010/wordml" mc:Ignorable="w14">
   <w:font w:name="Times New Roman">
     <w:panose1 w:val="02020603050405020304"/>
     <w:charset w:val="00"/>
@@ -12690,18 +14141,18 @@
     <w:pitch w:val="default"/>
     <w:sig w:usb0="00000003" w:usb1="00000000" w:usb2="00000000" w:usb3="00000000" w:csb0="00000001" w:csb1="00000000"/>
   </w:font>
-  <w:font w:name="Calibri Light">
-    <w:panose1 w:val="020F0302020204030204"/>
+  <w:font w:name="Cambria">
+    <w:panose1 w:val="02040503050406030204"/>
     <w:charset w:val="00"/>
-    <w:family w:val="swiss"/>
+    <w:family w:val="roman"/>
     <w:pitch w:val="variable"/>
-    <w:sig w:usb0="A00002EF" w:usb1="4000207B" w:usb2="00000000" w:usb3="00000000" w:csb0="0000019F" w:csb1="00000000"/>
+    <w:sig w:usb0="E00002FF" w:usb1="400004FF" w:usb2="00000000" w:usb3="00000000" w:csb0="0000019F" w:csb1="00000000"/>
   </w:font>
 </w:fonts>
 </file>
 
 <file path=word/glossary/settings.xml><?xml version="1.0" encoding="utf-8"?>
-<w:settings xmlns:mc="http://schemas.openxmlformats.org/markup-compatibility/2006" xmlns:o="urn:schemas-microsoft-com:office:office" xmlns:r="http://schemas.openxmlformats.org/officeDocument/2006/relationships" xmlns:m="http://schemas.openxmlformats.org/officeDocument/2006/math" xmlns:v="urn:schemas-microsoft-com:vml" xmlns:w10="urn:schemas-microsoft-com:office:word" xmlns:w="http://schemas.openxmlformats.org/wordprocessingml/2006/main" xmlns:w14="http://schemas.microsoft.com/office/word/2010/wordml" xmlns:w15="http://schemas.microsoft.com/office/word/2012/wordml" xmlns:w16cid="http://schemas.microsoft.com/office/word/2016/wordml/cid" xmlns:w16se="http://schemas.microsoft.com/office/word/2015/wordml/symex" xmlns:sl="http://schemas.openxmlformats.org/schemaLibrary/2006/main" mc:Ignorable="w14 w15 w16se w16cid">
+<w:settings xmlns:mc="http://schemas.openxmlformats.org/markup-compatibility/2006" xmlns:o="urn:schemas-microsoft-com:office:office" xmlns:r="http://schemas.openxmlformats.org/officeDocument/2006/relationships" xmlns:m="http://schemas.openxmlformats.org/officeDocument/2006/math" xmlns:v="urn:schemas-microsoft-com:vml" xmlns:w10="urn:schemas-microsoft-com:office:word" xmlns:w="http://schemas.openxmlformats.org/wordprocessingml/2006/main" xmlns:w14="http://schemas.microsoft.com/office/word/2010/wordml" xmlns:sl="http://schemas.openxmlformats.org/schemaLibrary/2006/main" mc:Ignorable="w14">
   <w:view w:val="normal"/>
   <w:revisionView w:inkAnnotations="0"/>
   <w:defaultTabStop w:val="720"/>
@@ -12712,7 +14163,6 @@
     <w:compatSetting w:name="overrideTableStyleFontSizeAndJustification" w:uri="http://schemas.microsoft.com/office/word" w:val="1"/>
     <w:compatSetting w:name="enableOpenTypeFeatures" w:uri="http://schemas.microsoft.com/office/word" w:val="1"/>
     <w:compatSetting w:name="doNotFlipMirrorIndents" w:uri="http://schemas.microsoft.com/office/word" w:val="1"/>
-    <w:compatSetting w:name="useWord2013TrackBottomHyphenation" w:uri="http://schemas.microsoft.com/office/word" w:val="1"/>
   </w:compat>
   <w:rsids>
     <w:rsidRoot w:val="00420142"/>
@@ -12743,7 +14193,7 @@
 </file>
 
 <file path=word/glossary/styles.xml><?xml version="1.0" encoding="utf-8"?>
-<w:styles xmlns:mc="http://schemas.openxmlformats.org/markup-compatibility/2006" xmlns:r="http://schemas.openxmlformats.org/officeDocument/2006/relationships" xmlns:w="http://schemas.openxmlformats.org/wordprocessingml/2006/main" xmlns:w14="http://schemas.microsoft.com/office/word/2010/wordml" xmlns:w15="http://schemas.microsoft.com/office/word/2012/wordml" xmlns:w16cid="http://schemas.microsoft.com/office/word/2016/wordml/cid" xmlns:w16se="http://schemas.microsoft.com/office/word/2015/wordml/symex" mc:Ignorable="w14 w15 w16se w16cid">
+<w:styles xmlns:mc="http://schemas.openxmlformats.org/markup-compatibility/2006" xmlns:r="http://schemas.openxmlformats.org/officeDocument/2006/relationships" xmlns:w="http://schemas.openxmlformats.org/wordprocessingml/2006/main" xmlns:w14="http://schemas.microsoft.com/office/word/2010/wordml" mc:Ignorable="w14">
   <w:docDefaults>
     <w:rPrDefault>
       <w:rPr>
@@ -12759,384 +14209,144 @@
       </w:pPr>
     </w:pPrDefault>
   </w:docDefaults>
-  <w:latentStyles w:defLockedState="0" w:defUIPriority="99" w:defSemiHidden="0" w:defUnhideWhenUsed="0" w:defQFormat="0" w:count="377">
-    <w:lsdException w:name="Normal" w:uiPriority="0" w:qFormat="1"/>
-    <w:lsdException w:name="heading 1" w:uiPriority="9" w:qFormat="1"/>
-    <w:lsdException w:name="heading 2" w:semiHidden="1" w:uiPriority="9" w:unhideWhenUsed="1" w:qFormat="1"/>
-    <w:lsdException w:name="heading 3" w:semiHidden="1" w:uiPriority="9" w:unhideWhenUsed="1" w:qFormat="1"/>
-    <w:lsdException w:name="heading 4" w:semiHidden="1" w:uiPriority="9" w:unhideWhenUsed="1" w:qFormat="1"/>
-    <w:lsdException w:name="heading 5" w:semiHidden="1" w:uiPriority="9" w:unhideWhenUsed="1" w:qFormat="1"/>
-    <w:lsdException w:name="heading 6" w:semiHidden="1" w:uiPriority="9" w:unhideWhenUsed="1" w:qFormat="1"/>
-    <w:lsdException w:name="heading 7" w:semiHidden="1" w:uiPriority="9" w:unhideWhenUsed="1" w:qFormat="1"/>
-    <w:lsdException w:name="heading 8" w:semiHidden="1" w:uiPriority="9" w:unhideWhenUsed="1" w:qFormat="1"/>
-    <w:lsdException w:name="heading 9" w:semiHidden="1" w:uiPriority="9" w:unhideWhenUsed="1" w:qFormat="1"/>
-    <w:lsdException w:name="index 1" w:semiHidden="1" w:unhideWhenUsed="1"/>
-    <w:lsdException w:name="index 2" w:semiHidden="1" w:unhideWhenUsed="1"/>
-    <w:lsdException w:name="index 3" w:semiHidden="1" w:unhideWhenUsed="1"/>
-    <w:lsdException w:name="index 4" w:semiHidden="1" w:unhideWhenUsed="1"/>
-    <w:lsdException w:name="index 5" w:semiHidden="1" w:unhideWhenUsed="1"/>
-    <w:lsdException w:name="index 6" w:semiHidden="1" w:unhideWhenUsed="1"/>
-    <w:lsdException w:name="index 7" w:semiHidden="1" w:unhideWhenUsed="1"/>
-    <w:lsdException w:name="index 8" w:semiHidden="1" w:unhideWhenUsed="1"/>
-    <w:lsdException w:name="index 9" w:semiHidden="1" w:unhideWhenUsed="1"/>
-    <w:lsdException w:name="toc 1" w:semiHidden="1" w:uiPriority="39" w:unhideWhenUsed="1"/>
-    <w:lsdException w:name="toc 2" w:semiHidden="1" w:uiPriority="39" w:unhideWhenUsed="1"/>
-    <w:lsdException w:name="toc 3" w:semiHidden="1" w:uiPriority="39" w:unhideWhenUsed="1"/>
-    <w:lsdException w:name="toc 4" w:semiHidden="1" w:uiPriority="39" w:unhideWhenUsed="1"/>
-    <w:lsdException w:name="toc 5" w:semiHidden="1" w:uiPriority="39" w:unhideWhenUsed="1"/>
-    <w:lsdException w:name="toc 6" w:semiHidden="1" w:uiPriority="39" w:unhideWhenUsed="1"/>
-    <w:lsdException w:name="toc 7" w:semiHidden="1" w:uiPriority="39" w:unhideWhenUsed="1"/>
-    <w:lsdException w:name="toc 8" w:semiHidden="1" w:uiPriority="39" w:unhideWhenUsed="1"/>
-    <w:lsdException w:name="toc 9" w:semiHidden="1" w:uiPriority="39" w:unhideWhenUsed="1"/>
-    <w:lsdException w:name="Normal Indent" w:semiHidden="1" w:unhideWhenUsed="1"/>
-    <w:lsdException w:name="footnote text" w:semiHidden="1" w:unhideWhenUsed="1"/>
-    <w:lsdException w:name="annotation text" w:semiHidden="1" w:unhideWhenUsed="1"/>
-    <w:lsdException w:name="header" w:semiHidden="1" w:unhideWhenUsed="1"/>
-    <w:lsdException w:name="footer" w:semiHidden="1" w:unhideWhenUsed="1"/>
-    <w:lsdException w:name="index heading" w:semiHidden="1" w:unhideWhenUsed="1"/>
-    <w:lsdException w:name="caption" w:semiHidden="1" w:uiPriority="35" w:unhideWhenUsed="1" w:qFormat="1"/>
-    <w:lsdException w:name="table of figures" w:semiHidden="1" w:unhideWhenUsed="1"/>
-    <w:lsdException w:name="envelope address" w:semiHidden="1" w:unhideWhenUsed="1"/>
-    <w:lsdException w:name="envelope return" w:semiHidden="1" w:unhideWhenUsed="1"/>
-    <w:lsdException w:name="footnote reference" w:semiHidden="1" w:unhideWhenUsed="1"/>
-    <w:lsdException w:name="annotation reference" w:semiHidden="1" w:unhideWhenUsed="1"/>
-    <w:lsdException w:name="line number" w:semiHidden="1" w:unhideWhenUsed="1"/>
-    <w:lsdException w:name="page number" w:semiHidden="1" w:unhideWhenUsed="1"/>
-    <w:lsdException w:name="endnote reference" w:semiHidden="1" w:unhideWhenUsed="1"/>
-    <w:lsdException w:name="endnote text" w:semiHidden="1" w:unhideWhenUsed="1"/>
-    <w:lsdException w:name="table of authorities" w:semiHidden="1" w:unhideWhenUsed="1"/>
-    <w:lsdException w:name="macro" w:semiHidden="1" w:unhideWhenUsed="1"/>
-    <w:lsdException w:name="toa heading" w:semiHidden="1" w:unhideWhenUsed="1"/>
-    <w:lsdException w:name="List" w:semiHidden="1" w:unhideWhenUsed="1"/>
-    <w:lsdException w:name="List Bullet" w:semiHidden="1" w:unhideWhenUsed="1"/>
-    <w:lsdException w:name="List Number" w:semiHidden="1" w:unhideWhenUsed="1"/>
-    <w:lsdException w:name="List 2" w:semiHidden="1" w:unhideWhenUsed="1"/>
-    <w:lsdException w:name="List 3" w:semiHidden="1" w:unhideWhenUsed="1"/>
-    <w:lsdException w:name="List 4" w:semiHidden="1" w:unhideWhenUsed="1"/>
-    <w:lsdException w:name="List 5" w:semiHidden="1" w:unhideWhenUsed="1"/>
-    <w:lsdException w:name="List Bullet 2" w:semiHidden="1" w:unhideWhenUsed="1"/>
-    <w:lsdException w:name="List Bullet 3" w:semiHidden="1" w:unhideWhenUsed="1"/>
-    <w:lsdException w:name="List Bullet 4" w:semiHidden="1" w:unhideWhenUsed="1"/>
-    <w:lsdException w:name="List Bullet 5" w:semiHidden="1" w:unhideWhenUsed="1"/>
-    <w:lsdException w:name="List Number 2" w:semiHidden="1" w:unhideWhenUsed="1"/>
-    <w:lsdException w:name="List Number 3" w:semiHidden="1" w:unhideWhenUsed="1"/>
-    <w:lsdException w:name="List Number 4" w:semiHidden="1" w:unhideWhenUsed="1"/>
-    <w:lsdException w:name="List Number 5" w:semiHidden="1" w:unhideWhenUsed="1"/>
-    <w:lsdException w:name="Title" w:uiPriority="10" w:qFormat="1"/>
-    <w:lsdException w:name="Closing" w:semiHidden="1" w:unhideWhenUsed="1"/>
-    <w:lsdException w:name="Signature" w:semiHidden="1" w:unhideWhenUsed="1"/>
-    <w:lsdException w:name="Default Paragraph Font" w:semiHidden="1" w:uiPriority="1" w:unhideWhenUsed="1"/>
-    <w:lsdException w:name="Body Text" w:semiHidden="1" w:unhideWhenUsed="1"/>
-    <w:lsdException w:name="Body Text Indent" w:semiHidden="1" w:unhideWhenUsed="1"/>
-    <w:lsdException w:name="List Continue" w:semiHidden="1" w:unhideWhenUsed="1"/>
-    <w:lsdException w:name="List Continue 2" w:semiHidden="1" w:unhideWhenUsed="1"/>
-    <w:lsdException w:name="List Continue 3" w:semiHidden="1" w:unhideWhenUsed="1"/>
-    <w:lsdException w:name="List Continue 4" w:semiHidden="1" w:unhideWhenUsed="1"/>
-    <w:lsdException w:name="List Continue 5" w:semiHidden="1" w:unhideWhenUsed="1"/>
-    <w:lsdException w:name="Message Header" w:semiHidden="1" w:unhideWhenUsed="1"/>
-    <w:lsdException w:name="Subtitle" w:uiPriority="11" w:qFormat="1"/>
-    <w:lsdException w:name="Salutation" w:semiHidden="1" w:unhideWhenUsed="1"/>
-    <w:lsdException w:name="Date" w:semiHidden="1" w:unhideWhenUsed="1"/>
-    <w:lsdException w:name="Body Text First Indent" w:semiHidden="1" w:unhideWhenUsed="1"/>
-    <w:lsdException w:name="Body Text First Indent 2" w:semiHidden="1" w:unhideWhenUsed="1"/>
-    <w:lsdException w:name="Note Heading" w:semiHidden="1" w:unhideWhenUsed="1"/>
-    <w:lsdException w:name="Body Text 2" w:semiHidden="1" w:unhideWhenUsed="1"/>
-    <w:lsdException w:name="Body Text 3" w:semiHidden="1" w:unhideWhenUsed="1"/>
-    <w:lsdException w:name="Body Text Indent 2" w:semiHidden="1" w:unhideWhenUsed="1"/>
-    <w:lsdException w:name="Body Text Indent 3" w:semiHidden="1" w:unhideWhenUsed="1"/>
-    <w:lsdException w:name="Block Text" w:semiHidden="1" w:unhideWhenUsed="1"/>
-    <w:lsdException w:name="Hyperlink" w:semiHidden="1" w:unhideWhenUsed="1"/>
-    <w:lsdException w:name="FollowedHyperlink" w:semiHidden="1" w:unhideWhenUsed="1"/>
-    <w:lsdException w:name="Strong" w:uiPriority="22" w:qFormat="1"/>
-    <w:lsdException w:name="Emphasis" w:uiPriority="20" w:qFormat="1"/>
-    <w:lsdException w:name="Document Map" w:semiHidden="1" w:unhideWhenUsed="1"/>
-    <w:lsdException w:name="Plain Text" w:semiHidden="1" w:unhideWhenUsed="1"/>
-    <w:lsdException w:name="E-mail Signature" w:semiHidden="1" w:unhideWhenUsed="1"/>
-    <w:lsdException w:name="HTML Top of Form" w:semiHidden="1" w:unhideWhenUsed="1"/>
-    <w:lsdException w:name="HTML Bottom of Form" w:semiHidden="1" w:unhideWhenUsed="1"/>
-    <w:lsdException w:name="Normal (Web)" w:semiHidden="1" w:unhideWhenUsed="1"/>
-    <w:lsdException w:name="HTML Acronym" w:semiHidden="1" w:unhideWhenUsed="1"/>
-    <w:lsdException w:name="HTML Address" w:semiHidden="1" w:unhideWhenUsed="1"/>
-    <w:lsdException w:name="HTML Cite" w:semiHidden="1" w:unhideWhenUsed="1"/>
-    <w:lsdException w:name="HTML Code" w:semiHidden="1" w:unhideWhenUsed="1"/>
-    <w:lsdException w:name="HTML Definition" w:semiHidden="1" w:unhideWhenUsed="1"/>
-    <w:lsdException w:name="HTML Keyboard" w:semiHidden="1" w:unhideWhenUsed="1"/>
-    <w:lsdException w:name="HTML Preformatted" w:semiHidden="1" w:unhideWhenUsed="1"/>
-    <w:lsdException w:name="HTML Sample" w:semiHidden="1" w:unhideWhenUsed="1"/>
-    <w:lsdException w:name="HTML Typewriter" w:semiHidden="1" w:unhideWhenUsed="1"/>
-    <w:lsdException w:name="HTML Variable" w:semiHidden="1" w:unhideWhenUsed="1"/>
-    <w:lsdException w:name="Normal Table" w:semiHidden="1" w:unhideWhenUsed="1"/>
-    <w:lsdException w:name="annotation subject" w:semiHidden="1" w:unhideWhenUsed="1"/>
-    <w:lsdException w:name="No List" w:semiHidden="1" w:unhideWhenUsed="1"/>
-    <w:lsdException w:name="Outline List 1" w:semiHidden="1" w:unhideWhenUsed="1"/>
-    <w:lsdException w:name="Outline List 2" w:semiHidden="1" w:unhideWhenUsed="1"/>
-    <w:lsdException w:name="Outline List 3" w:semiHidden="1" w:unhideWhenUsed="1"/>
-    <w:lsdException w:name="Table Simple 1" w:semiHidden="1" w:unhideWhenUsed="1"/>
-    <w:lsdException w:name="Table Simple 2" w:semiHidden="1" w:unhideWhenUsed="1"/>
-    <w:lsdException w:name="Table Simple 3" w:semiHidden="1" w:unhideWhenUsed="1"/>
-    <w:lsdException w:name="Table Classic 1" w:semiHidden="1" w:unhideWhenUsed="1"/>
-    <w:lsdException w:name="Table Classic 2" w:semiHidden="1" w:unhideWhenUsed="1"/>
-    <w:lsdException w:name="Table Classic 3" w:semiHidden="1" w:unhideWhenUsed="1"/>
-    <w:lsdException w:name="Table Classic 4" w:semiHidden="1" w:unhideWhenUsed="1"/>
-    <w:lsdException w:name="Table Colorful 1" w:semiHidden="1" w:unhideWhenUsed="1"/>
-    <w:lsdException w:name="Table Colorful 2" w:semiHidden="1" w:unhideWhenUsed="1"/>
-    <w:lsdException w:name="Table Colorful 3" w:semiHidden="1" w:unhideWhenUsed="1"/>
-    <w:lsdException w:name="Table Columns 1" w:semiHidden="1" w:unhideWhenUsed="1"/>
-    <w:lsdException w:name="Table Columns 2" w:semiHidden="1" w:unhideWhenUsed="1"/>
-    <w:lsdException w:name="Table Columns 3" w:semiHidden="1" w:unhideWhenUsed="1"/>
-    <w:lsdException w:name="Table Columns 4" w:semiHidden="1" w:unhideWhenUsed="1"/>
-    <w:lsdException w:name="Table Columns 5" w:semiHidden="1" w:unhideWhenUsed="1"/>
-    <w:lsdException w:name="Table Grid 1" w:semiHidden="1" w:unhideWhenUsed="1"/>
-    <w:lsdException w:name="Table Grid 2" w:semiHidden="1" w:unhideWhenUsed="1"/>
-    <w:lsdException w:name="Table Grid 3" w:semiHidden="1" w:unhideWhenUsed="1"/>
-    <w:lsdException w:name="Table Grid 4" w:semiHidden="1" w:unhideWhenUsed="1"/>
-    <w:lsdException w:name="Table Grid 5" w:semiHidden="1" w:unhideWhenUsed="1"/>
-    <w:lsdException w:name="Table Grid 6" w:semiHidden="1" w:unhideWhenUsed="1"/>
-    <w:lsdException w:name="Table Grid 7" w:semiHidden="1" w:unhideWhenUsed="1"/>
-    <w:lsdException w:name="Table Grid 8" w:semiHidden="1" w:unhideWhenUsed="1"/>
-    <w:lsdException w:name="Table List 1" w:semiHidden="1" w:unhideWhenUsed="1"/>
-    <w:lsdException w:name="Table List 2" w:semiHidden="1" w:unhideWhenUsed="1"/>
-    <w:lsdException w:name="Table List 3" w:semiHidden="1" w:unhideWhenUsed="1"/>
-    <w:lsdException w:name="Table List 4" w:semiHidden="1" w:unhideWhenUsed="1"/>
-    <w:lsdException w:name="Table List 5" w:semiHidden="1" w:unhideWhenUsed="1"/>
-    <w:lsdException w:name="Table List 6" w:semiHidden="1" w:unhideWhenUsed="1"/>
-    <w:lsdException w:name="Table List 7" w:semiHidden="1" w:unhideWhenUsed="1"/>
-    <w:lsdException w:name="Table List 8" w:semiHidden="1" w:unhideWhenUsed="1"/>
-    <w:lsdException w:name="Table 3D effects 1" w:semiHidden="1" w:unhideWhenUsed="1"/>
-    <w:lsdException w:name="Table 3D effects 2" w:semiHidden="1" w:unhideWhenUsed="1"/>
-    <w:lsdException w:name="Table 3D effects 3" w:semiHidden="1" w:unhideWhenUsed="1"/>
-    <w:lsdException w:name="Table Contemporary" w:semiHidden="1" w:unhideWhenUsed="1"/>
-    <w:lsdException w:name="Table Elegant" w:semiHidden="1" w:unhideWhenUsed="1"/>
-    <w:lsdException w:name="Table Professional" w:semiHidden="1" w:unhideWhenUsed="1"/>
-    <w:lsdException w:name="Table Subtle 1" w:semiHidden="1" w:unhideWhenUsed="1"/>
-    <w:lsdException w:name="Table Subtle 2" w:semiHidden="1" w:unhideWhenUsed="1"/>
-    <w:lsdException w:name="Table Web 1" w:semiHidden="1" w:unhideWhenUsed="1"/>
-    <w:lsdException w:name="Table Web 2" w:semiHidden="1" w:unhideWhenUsed="1"/>
-    <w:lsdException w:name="Table Web 3" w:semiHidden="1" w:unhideWhenUsed="1"/>
-    <w:lsdException w:name="Balloon Text" w:semiHidden="1" w:unhideWhenUsed="1"/>
-    <w:lsdException w:name="Table Grid" w:semiHidden="1" w:uiPriority="59" w:unhideWhenUsed="1"/>
-    <w:lsdException w:name="Table Theme" w:semiHidden="1" w:unhideWhenUsed="1"/>
-    <w:lsdException w:name="Placeholder Text" w:semiHidden="1"/>
-    <w:lsdException w:name="No Spacing" w:uiPriority="1" w:qFormat="1"/>
-    <w:lsdException w:name="Light Shading" w:uiPriority="60"/>
-    <w:lsdException w:name="Light List" w:uiPriority="61"/>
-    <w:lsdException w:name="Light Grid" w:uiPriority="62"/>
-    <w:lsdException w:name="Medium Shading 1" w:uiPriority="63"/>
-    <w:lsdException w:name="Medium Shading 2" w:uiPriority="64"/>
-    <w:lsdException w:name="Medium List 1" w:uiPriority="65"/>
-    <w:lsdException w:name="Medium List 2" w:uiPriority="66"/>
-    <w:lsdException w:name="Medium Grid 1" w:uiPriority="67"/>
-    <w:lsdException w:name="Medium Grid 2" w:uiPriority="68"/>
-    <w:lsdException w:name="Medium Grid 3" w:uiPriority="69"/>
-    <w:lsdException w:name="Dark List" w:uiPriority="70"/>
-    <w:lsdException w:name="Colorful Shading" w:uiPriority="71"/>
-    <w:lsdException w:name="Colorful List" w:uiPriority="72"/>
-    <w:lsdException w:name="Colorful Grid" w:uiPriority="73"/>
-    <w:lsdException w:name="Light Shading Accent 1" w:uiPriority="60"/>
-    <w:lsdException w:name="Light List Accent 1" w:uiPriority="61"/>
-    <w:lsdException w:name="Light Grid Accent 1" w:uiPriority="62"/>
-    <w:lsdException w:name="Medium Shading 1 Accent 1" w:uiPriority="63"/>
-    <w:lsdException w:name="Medium Shading 2 Accent 1" w:uiPriority="64"/>
-    <w:lsdException w:name="Medium List 1 Accent 1" w:uiPriority="65"/>
-    <w:lsdException w:name="Revision" w:semiHidden="1"/>
-    <w:lsdException w:name="List Paragraph" w:uiPriority="34" w:qFormat="1"/>
-    <w:lsdException w:name="Quote" w:uiPriority="29" w:qFormat="1"/>
-    <w:lsdException w:name="Intense Quote" w:uiPriority="30" w:qFormat="1"/>
-    <w:lsdException w:name="Medium List 2 Accent 1" w:uiPriority="66"/>
-    <w:lsdException w:name="Medium Grid 1 Accent 1" w:uiPriority="67"/>
-    <w:lsdException w:name="Medium Grid 2 Accent 1" w:uiPriority="68"/>
-    <w:lsdException w:name="Medium Grid 3 Accent 1" w:uiPriority="69"/>
-    <w:lsdException w:name="Dark List Accent 1" w:uiPriority="70"/>
-    <w:lsdException w:name="Colorful Shading Accent 1" w:uiPriority="71"/>
-    <w:lsdException w:name="Colorful List Accent 1" w:uiPriority="72"/>
-    <w:lsdException w:name="Colorful Grid Accent 1" w:uiPriority="73"/>
-    <w:lsdException w:name="Light Shading Accent 2" w:uiPriority="60"/>
-    <w:lsdException w:name="Light List Accent 2" w:uiPriority="61"/>
-    <w:lsdException w:name="Light Grid Accent 2" w:uiPriority="62"/>
-    <w:lsdException w:name="Medium Shading 1 Accent 2" w:uiPriority="63"/>
-    <w:lsdException w:name="Medium Shading 2 Accent 2" w:uiPriority="64"/>
-    <w:lsdException w:name="Medium List 1 Accent 2" w:uiPriority="65"/>
-    <w:lsdException w:name="Medium List 2 Accent 2" w:uiPriority="66"/>
-    <w:lsdException w:name="Medium Grid 1 Accent 2" w:uiPriority="67"/>
-    <w:lsdException w:name="Medium Grid 2 Accent 2" w:uiPriority="68"/>
-    <w:lsdException w:name="Medium Grid 3 Accent 2" w:uiPriority="69"/>
-    <w:lsdException w:name="Dark List Accent 2" w:uiPriority="70"/>
-    <w:lsdException w:name="Colorful Shading Accent 2" w:uiPriority="71"/>
-    <w:lsdException w:name="Colorful List Accent 2" w:uiPriority="72"/>
-    <w:lsdException w:name="Colorful Grid Accent 2" w:uiPriority="73"/>
-    <w:lsdException w:name="Light Shading Accent 3" w:uiPriority="60"/>
-    <w:lsdException w:name="Light List Accent 3" w:uiPriority="61"/>
-    <w:lsdException w:name="Light Grid Accent 3" w:uiPriority="62"/>
-    <w:lsdException w:name="Medium Shading 1 Accent 3" w:uiPriority="63"/>
-    <w:lsdException w:name="Medium Shading 2 Accent 3" w:uiPriority="64"/>
-    <w:lsdException w:name="Medium List 1 Accent 3" w:uiPriority="65"/>
-    <w:lsdException w:name="Medium List 2 Accent 3" w:uiPriority="66"/>
-    <w:lsdException w:name="Medium Grid 1 Accent 3" w:uiPriority="67"/>
-    <w:lsdException w:name="Medium Grid 2 Accent 3" w:uiPriority="68"/>
-    <w:lsdException w:name="Medium Grid 3 Accent 3" w:uiPriority="69"/>
-    <w:lsdException w:name="Dark List Accent 3" w:uiPriority="70"/>
-    <w:lsdException w:name="Colorful Shading Accent 3" w:uiPriority="71"/>
-    <w:lsdException w:name="Colorful List Accent 3" w:uiPriority="72"/>
-    <w:lsdException w:name="Colorful Grid Accent 3" w:uiPriority="73"/>
-    <w:lsdException w:name="Light Shading Accent 4" w:uiPriority="60"/>
-    <w:lsdException w:name="Light List Accent 4" w:uiPriority="61"/>
-    <w:lsdException w:name="Light Grid Accent 4" w:uiPriority="62"/>
-    <w:lsdException w:name="Medium Shading 1 Accent 4" w:uiPriority="63"/>
-    <w:lsdException w:name="Medium Shading 2 Accent 4" w:uiPriority="64"/>
-    <w:lsdException w:name="Medium List 1 Accent 4" w:uiPriority="65"/>
-    <w:lsdException w:name="Medium List 2 Accent 4" w:uiPriority="66"/>
-    <w:lsdException w:name="Medium Grid 1 Accent 4" w:uiPriority="67"/>
-    <w:lsdException w:name="Medium Grid 2 Accent 4" w:uiPriority="68"/>
-    <w:lsdException w:name="Medium Grid 3 Accent 4" w:uiPriority="69"/>
-    <w:lsdException w:name="Dark List Accent 4" w:uiPriority="70"/>
-    <w:lsdException w:name="Colorful Shading Accent 4" w:uiPriority="71"/>
-    <w:lsdException w:name="Colorful List Accent 4" w:uiPriority="72"/>
-    <w:lsdException w:name="Colorful Grid Accent 4" w:uiPriority="73"/>
-    <w:lsdException w:name="Light Shading Accent 5" w:uiPriority="60"/>
-    <w:lsdException w:name="Light List Accent 5" w:uiPriority="61"/>
-    <w:lsdException w:name="Light Grid Accent 5" w:uiPriority="62"/>
-    <w:lsdException w:name="Medium Shading 1 Accent 5" w:uiPriority="63"/>
-    <w:lsdException w:name="Medium Shading 2 Accent 5" w:uiPriority="64"/>
-    <w:lsdException w:name="Medium List 1 Accent 5" w:uiPriority="65"/>
-    <w:lsdException w:name="Medium List 2 Accent 5" w:uiPriority="66"/>
-    <w:lsdException w:name="Medium Grid 1 Accent 5" w:uiPriority="67"/>
-    <w:lsdException w:name="Medium Grid 2 Accent 5" w:uiPriority="68"/>
-    <w:lsdException w:name="Medium Grid 3 Accent 5" w:uiPriority="69"/>
-    <w:lsdException w:name="Dark List Accent 5" w:uiPriority="70"/>
-    <w:lsdException w:name="Colorful Shading Accent 5" w:uiPriority="71"/>
-    <w:lsdException w:name="Colorful List Accent 5" w:uiPriority="72"/>
-    <w:lsdException w:name="Colorful Grid Accent 5" w:uiPriority="73"/>
-    <w:lsdException w:name="Light Shading Accent 6" w:uiPriority="60"/>
-    <w:lsdException w:name="Light List Accent 6" w:uiPriority="61"/>
-    <w:lsdException w:name="Light Grid Accent 6" w:uiPriority="62"/>
-    <w:lsdException w:name="Medium Shading 1 Accent 6" w:uiPriority="63"/>
-    <w:lsdException w:name="Medium Shading 2 Accent 6" w:uiPriority="64"/>
-    <w:lsdException w:name="Medium List 1 Accent 6" w:uiPriority="65"/>
-    <w:lsdException w:name="Medium List 2 Accent 6" w:uiPriority="66"/>
-    <w:lsdException w:name="Medium Grid 1 Accent 6" w:uiPriority="67"/>
-    <w:lsdException w:name="Medium Grid 2 Accent 6" w:uiPriority="68"/>
-    <w:lsdException w:name="Medium Grid 3 Accent 6" w:uiPriority="69"/>
-    <w:lsdException w:name="Dark List Accent 6" w:uiPriority="70"/>
-    <w:lsdException w:name="Colorful Shading Accent 6" w:uiPriority="71"/>
-    <w:lsdException w:name="Colorful List Accent 6" w:uiPriority="72"/>
-    <w:lsdException w:name="Colorful Grid Accent 6" w:uiPriority="73"/>
-    <w:lsdException w:name="Subtle Emphasis" w:uiPriority="19" w:qFormat="1"/>
-    <w:lsdException w:name="Intense Emphasis" w:uiPriority="21" w:qFormat="1"/>
-    <w:lsdException w:name="Subtle Reference" w:uiPriority="31" w:qFormat="1"/>
-    <w:lsdException w:name="Intense Reference" w:uiPriority="32" w:qFormat="1"/>
-    <w:lsdException w:name="Book Title" w:uiPriority="33" w:qFormat="1"/>
-    <w:lsdException w:name="Bibliography" w:semiHidden="1" w:uiPriority="37" w:unhideWhenUsed="1"/>
-    <w:lsdException w:name="TOC Heading" w:semiHidden="1" w:uiPriority="39" w:unhideWhenUsed="1" w:qFormat="1"/>
-    <w:lsdException w:name="Plain Table 1" w:uiPriority="41"/>
-    <w:lsdException w:name="Plain Table 2" w:uiPriority="42"/>
-    <w:lsdException w:name="Plain Table 3" w:uiPriority="43"/>
-    <w:lsdException w:name="Plain Table 4" w:uiPriority="44"/>
-    <w:lsdException w:name="Plain Table 5" w:uiPriority="45"/>
-    <w:lsdException w:name="Grid Table Light" w:uiPriority="40"/>
-    <w:lsdException w:name="Grid Table 1 Light" w:uiPriority="46"/>
-    <w:lsdException w:name="Grid Table 2" w:uiPriority="47"/>
-    <w:lsdException w:name="Grid Table 3" w:uiPriority="48"/>
-    <w:lsdException w:name="Grid Table 4" w:uiPriority="49"/>
-    <w:lsdException w:name="Grid Table 5 Dark" w:uiPriority="50"/>
-    <w:lsdException w:name="Grid Table 6 Colorful" w:uiPriority="51"/>
-    <w:lsdException w:name="Grid Table 7 Colorful" w:uiPriority="52"/>
-    <w:lsdException w:name="Grid Table 1 Light Accent 1" w:uiPriority="46"/>
-    <w:lsdException w:name="Grid Table 2 Accent 1" w:uiPriority="47"/>
-    <w:lsdException w:name="Grid Table 3 Accent 1" w:uiPriority="48"/>
-    <w:lsdException w:name="Grid Table 4 Accent 1" w:uiPriority="49"/>
-    <w:lsdException w:name="Grid Table 5 Dark Accent 1" w:uiPriority="50"/>
-    <w:lsdException w:name="Grid Table 6 Colorful Accent 1" w:uiPriority="51"/>
-    <w:lsdException w:name="Grid Table 7 Colorful Accent 1" w:uiPriority="52"/>
-    <w:lsdException w:name="Grid Table 1 Light Accent 2" w:uiPriority="46"/>
-    <w:lsdException w:name="Grid Table 2 Accent 2" w:uiPriority="47"/>
-    <w:lsdException w:name="Grid Table 3 Accent 2" w:uiPriority="48"/>
-    <w:lsdException w:name="Grid Table 4 Accent 2" w:uiPriority="49"/>
-    <w:lsdException w:name="Grid Table 5 Dark Accent 2" w:uiPriority="50"/>
-    <w:lsdException w:name="Grid Table 6 Colorful Accent 2" w:uiPriority="51"/>
-    <w:lsdException w:name="Grid Table 7 Colorful Accent 2" w:uiPriority="52"/>
-    <w:lsdException w:name="Grid Table 1 Light Accent 3" w:uiPriority="46"/>
-    <w:lsdException w:name="Grid Table 2 Accent 3" w:uiPriority="47"/>
-    <w:lsdException w:name="Grid Table 3 Accent 3" w:uiPriority="48"/>
-    <w:lsdException w:name="Grid Table 4 Accent 3" w:uiPriority="49"/>
-    <w:lsdException w:name="Grid Table 5 Dark Accent 3" w:uiPriority="50"/>
-    <w:lsdException w:name="Grid Table 6 Colorful Accent 3" w:uiPriority="51"/>
-    <w:lsdException w:name="Grid Table 7 Colorful Accent 3" w:uiPriority="52"/>
-    <w:lsdException w:name="Grid Table 1 Light Accent 4" w:uiPriority="46"/>
-    <w:lsdException w:name="Grid Table 2 Accent 4" w:uiPriority="47"/>
-    <w:lsdException w:name="Grid Table 3 Accent 4" w:uiPriority="48"/>
-    <w:lsdException w:name="Grid Table 4 Accent 4" w:uiPriority="49"/>
-    <w:lsdException w:name="Grid Table 5 Dark Accent 4" w:uiPriority="50"/>
-    <w:lsdException w:name="Grid Table 6 Colorful Accent 4" w:uiPriority="51"/>
-    <w:lsdException w:name="Grid Table 7 Colorful Accent 4" w:uiPriority="52"/>
-    <w:lsdException w:name="Grid Table 1 Light Accent 5" w:uiPriority="46"/>
-    <w:lsdException w:name="Grid Table 2 Accent 5" w:uiPriority="47"/>
-    <w:lsdException w:name="Grid Table 3 Accent 5" w:uiPriority="48"/>
-    <w:lsdException w:name="Grid Table 4 Accent 5" w:uiPriority="49"/>
-    <w:lsdException w:name="Grid Table 5 Dark Accent 5" w:uiPriority="50"/>
-    <w:lsdException w:name="Grid Table 6 Colorful Accent 5" w:uiPriority="51"/>
-    <w:lsdException w:name="Grid Table 7 Colorful Accent 5" w:uiPriority="52"/>
-    <w:lsdException w:name="Grid Table 1 Light Accent 6" w:uiPriority="46"/>
-    <w:lsdException w:name="Grid Table 2 Accent 6" w:uiPriority="47"/>
-    <w:lsdException w:name="Grid Table 3 Accent 6" w:uiPriority="48"/>
-    <w:lsdException w:name="Grid Table 4 Accent 6" w:uiPriority="49"/>
-    <w:lsdException w:name="Grid Table 5 Dark Accent 6" w:uiPriority="50"/>
-    <w:lsdException w:name="Grid Table 6 Colorful Accent 6" w:uiPriority="51"/>
-    <w:lsdException w:name="Grid Table 7 Colorful Accent 6" w:uiPriority="52"/>
-    <w:lsdException w:name="List Table 1 Light" w:uiPriority="46"/>
-    <w:lsdException w:name="List Table 2" w:uiPriority="47"/>
-    <w:lsdException w:name="List Table 3" w:uiPriority="48"/>
-    <w:lsdException w:name="List Table 4" w:uiPriority="49"/>
-    <w:lsdException w:name="List Table 5 Dark" w:uiPriority="50"/>
-    <w:lsdException w:name="List Table 6 Colorful" w:uiPriority="51"/>
-    <w:lsdException w:name="List Table 7 Colorful" w:uiPriority="52"/>
-    <w:lsdException w:name="List Table 1 Light Accent 1" w:uiPriority="46"/>
-    <w:lsdException w:name="List Table 2 Accent 1" w:uiPriority="47"/>
-    <w:lsdException w:name="List Table 3 Accent 1" w:uiPriority="48"/>
-    <w:lsdException w:name="List Table 4 Accent 1" w:uiPriority="49"/>
-    <w:lsdException w:name="List Table 5 Dark Accent 1" w:uiPriority="50"/>
-    <w:lsdException w:name="List Table 6 Colorful Accent 1" w:uiPriority="51"/>
-    <w:lsdException w:name="List Table 7 Colorful Accent 1" w:uiPriority="52"/>
-    <w:lsdException w:name="List Table 1 Light Accent 2" w:uiPriority="46"/>
-    <w:lsdException w:name="List Table 2 Accent 2" w:uiPriority="47"/>
-    <w:lsdException w:name="List Table 3 Accent 2" w:uiPriority="48"/>
-    <w:lsdException w:name="List Table 4 Accent 2" w:uiPriority="49"/>
-    <w:lsdException w:name="List Table 5 Dark Accent 2" w:uiPriority="50"/>
-    <w:lsdException w:name="List Table 6 Colorful Accent 2" w:uiPriority="51"/>
-    <w:lsdException w:name="List Table 7 Colorful Accent 2" w:uiPriority="52"/>
-    <w:lsdException w:name="List Table 1 Light Accent 3" w:uiPriority="46"/>
-    <w:lsdException w:name="List Table 2 Accent 3" w:uiPriority="47"/>
-    <w:lsdException w:name="List Table 3 Accent 3" w:uiPriority="48"/>
-    <w:lsdException w:name="List Table 4 Accent 3" w:uiPriority="49"/>
-    <w:lsdException w:name="List Table 5 Dark Accent 3" w:uiPriority="50"/>
-    <w:lsdException w:name="List Table 6 Colorful Accent 3" w:uiPriority="51"/>
-    <w:lsdException w:name="List Table 7 Colorful Accent 3" w:uiPriority="52"/>
-    <w:lsdException w:name="List Table 1 Light Accent 4" w:uiPriority="46"/>
-    <w:lsdException w:name="List Table 2 Accent 4" w:uiPriority="47"/>
-    <w:lsdException w:name="List Table 3 Accent 4" w:uiPriority="48"/>
-    <w:lsdException w:name="List Table 4 Accent 4" w:uiPriority="49"/>
-    <w:lsdException w:name="List Table 5 Dark Accent 4" w:uiPriority="50"/>
-    <w:lsdException w:name="List Table 6 Colorful Accent 4" w:uiPriority="51"/>
-    <w:lsdException w:name="List Table 7 Colorful Accent 4" w:uiPriority="52"/>
-    <w:lsdException w:name="List Table 1 Light Accent 5" w:uiPriority="46"/>
-    <w:lsdException w:name="List Table 2 Accent 5" w:uiPriority="47"/>
-    <w:lsdException w:name="List Table 3 Accent 5" w:uiPriority="48"/>
-    <w:lsdException w:name="List Table 4 Accent 5" w:uiPriority="49"/>
-    <w:lsdException w:name="List Table 5 Dark Accent 5" w:uiPriority="50"/>
-    <w:lsdException w:name="List Table 6 Colorful Accent 5" w:uiPriority="51"/>
-    <w:lsdException w:name="List Table 7 Colorful Accent 5" w:uiPriority="52"/>
-    <w:lsdException w:name="List Table 1 Light Accent 6" w:uiPriority="46"/>
-    <w:lsdException w:name="List Table 2 Accent 6" w:uiPriority="47"/>
-    <w:lsdException w:name="List Table 3 Accent 6" w:uiPriority="48"/>
-    <w:lsdException w:name="List Table 4 Accent 6" w:uiPriority="49"/>
-    <w:lsdException w:name="List Table 5 Dark Accent 6" w:uiPriority="50"/>
-    <w:lsdException w:name="List Table 6 Colorful Accent 6" w:uiPriority="51"/>
-    <w:lsdException w:name="List Table 7 Colorful Accent 6" w:uiPriority="52"/>
-    <w:lsdException w:name="Mention" w:semiHidden="1" w:unhideWhenUsed="1"/>
-    <w:lsdException w:name="Smart Hyperlink" w:semiHidden="1" w:unhideWhenUsed="1"/>
-    <w:lsdException w:name="Hashtag" w:semiHidden="1" w:unhideWhenUsed="1"/>
-    <w:lsdException w:name="Unresolved Mention" w:semiHidden="1" w:unhideWhenUsed="1"/>
-    <w:lsdException w:name="Smart Link" w:semiHidden="1" w:unhideWhenUsed="1"/>
-    <w:lsdException w:name="Smart Link Error" w:semiHidden="1" w:unhideWhenUsed="1"/>
+  <w:latentStyles w:defLockedState="0" w:defUIPriority="99" w:defSemiHidden="1" w:defUnhideWhenUsed="1" w:defQFormat="0" w:count="267">
+    <w:lsdException w:name="Normal" w:semiHidden="0" w:uiPriority="0" w:unhideWhenUsed="0" w:qFormat="1"/>
+    <w:lsdException w:name="heading 1" w:semiHidden="0" w:uiPriority="9" w:unhideWhenUsed="0" w:qFormat="1"/>
+    <w:lsdException w:name="heading 2" w:uiPriority="9" w:qFormat="1"/>
+    <w:lsdException w:name="heading 3" w:uiPriority="9" w:qFormat="1"/>
+    <w:lsdException w:name="heading 4" w:uiPriority="9" w:qFormat="1"/>
+    <w:lsdException w:name="heading 5" w:uiPriority="9" w:qFormat="1"/>
+    <w:lsdException w:name="heading 6" w:uiPriority="9" w:qFormat="1"/>
+    <w:lsdException w:name="heading 7" w:uiPriority="9" w:qFormat="1"/>
+    <w:lsdException w:name="heading 8" w:uiPriority="9" w:qFormat="1"/>
+    <w:lsdException w:name="heading 9" w:uiPriority="9" w:qFormat="1"/>
+    <w:lsdException w:name="toc 1" w:uiPriority="39"/>
+    <w:lsdException w:name="toc 2" w:uiPriority="39"/>
+    <w:lsdException w:name="toc 3" w:uiPriority="39"/>
+    <w:lsdException w:name="toc 4" w:uiPriority="39"/>
+    <w:lsdException w:name="toc 5" w:uiPriority="39"/>
+    <w:lsdException w:name="toc 6" w:uiPriority="39"/>
+    <w:lsdException w:name="toc 7" w:uiPriority="39"/>
+    <w:lsdException w:name="toc 8" w:uiPriority="39"/>
+    <w:lsdException w:name="toc 9" w:uiPriority="39"/>
+    <w:lsdException w:name="caption" w:uiPriority="35" w:qFormat="1"/>
+    <w:lsdException w:name="Title" w:semiHidden="0" w:uiPriority="10" w:unhideWhenUsed="0" w:qFormat="1"/>
+    <w:lsdException w:name="Default Paragraph Font" w:uiPriority="1"/>
+    <w:lsdException w:name="Subtitle" w:semiHidden="0" w:uiPriority="11" w:unhideWhenUsed="0" w:qFormat="1"/>
+    <w:lsdException w:name="Strong" w:semiHidden="0" w:uiPriority="22" w:unhideWhenUsed="0" w:qFormat="1"/>
+    <w:lsdException w:name="Emphasis" w:semiHidden="0" w:uiPriority="20" w:unhideWhenUsed="0" w:qFormat="1"/>
+    <w:lsdException w:name="Table Grid" w:uiPriority="59"/>
+    <w:lsdException w:name="Placeholder Text" w:unhideWhenUsed="0"/>
+    <w:lsdException w:name="No Spacing" w:semiHidden="0" w:uiPriority="1" w:unhideWhenUsed="0" w:qFormat="1"/>
+    <w:lsdException w:name="Light Shading" w:semiHidden="0" w:uiPriority="60" w:unhideWhenUsed="0"/>
+    <w:lsdException w:name="Light List" w:semiHidden="0" w:uiPriority="61" w:unhideWhenUsed="0"/>
+    <w:lsdException w:name="Light Grid" w:semiHidden="0" w:uiPriority="62" w:unhideWhenUsed="0"/>
+    <w:lsdException w:name="Medium Shading 1" w:semiHidden="0" w:uiPriority="63" w:unhideWhenUsed="0"/>
+    <w:lsdException w:name="Medium Shading 2" w:semiHidden="0" w:uiPriority="64" w:unhideWhenUsed="0"/>
+    <w:lsdException w:name="Medium List 1" w:semiHidden="0" w:uiPriority="65" w:unhideWhenUsed="0"/>
+    <w:lsdException w:name="Medium List 2" w:semiHidden="0" w:uiPriority="66" w:unhideWhenUsed="0"/>
+    <w:lsdException w:name="Medium Grid 1" w:semiHidden="0" w:uiPriority="67" w:unhideWhenUsed="0"/>
+    <w:lsdException w:name="Medium Grid 2" w:semiHidden="0" w:uiPriority="68" w:unhideWhenUsed="0"/>
+    <w:lsdException w:name="Medium Grid 3" w:semiHidden="0" w:uiPriority="69" w:unhideWhenUsed="0"/>
+    <w:lsdException w:name="Dark List" w:semiHidden="0" w:uiPriority="70" w:unhideWhenUsed="0"/>
+    <w:lsdException w:name="Colorful Shading" w:semiHidden="0" w:uiPriority="71" w:unhideWhenUsed="0"/>
+    <w:lsdException w:name="Colorful List" w:semiHidden="0" w:uiPriority="72" w:unhideWhenUsed="0"/>
+    <w:lsdException w:name="Colorful Grid" w:semiHidden="0" w:uiPriority="73" w:unhideWhenUsed="0"/>
+    <w:lsdException w:name="Light Shading Accent 1" w:semiHidden="0" w:uiPriority="60" w:unhideWhenUsed="0"/>
+    <w:lsdException w:name="Light List Accent 1" w:semiHidden="0" w:uiPriority="61" w:unhideWhenUsed="0"/>
+    <w:lsdException w:name="Light Grid Accent 1" w:semiHidden="0" w:uiPriority="62" w:unhideWhenUsed="0"/>
+    <w:lsdException w:name="Medium Shading 1 Accent 1" w:semiHidden="0" w:uiPriority="63" w:unhideWhenUsed="0"/>
+    <w:lsdException w:name="Medium Shading 2 Accent 1" w:semiHidden="0" w:uiPriority="64" w:unhideWhenUsed="0"/>
+    <w:lsdException w:name="Medium List 1 Accent 1" w:semiHidden="0" w:uiPriority="65" w:unhideWhenUsed="0"/>
+    <w:lsdException w:name="Revision" w:unhideWhenUsed="0"/>
+    <w:lsdException w:name="List Paragraph" w:semiHidden="0" w:uiPriority="34" w:unhideWhenUsed="0" w:qFormat="1"/>
+    <w:lsdException w:name="Quote" w:semiHidden="0" w:uiPriority="29" w:unhideWhenUsed="0" w:qFormat="1"/>
+    <w:lsdException w:name="Intense Quote" w:semiHidden="0" w:uiPriority="30" w:unhideWhenUsed="0" w:qFormat="1"/>
+    <w:lsdException w:name="Medium List 2 Accent 1" w:semiHidden="0" w:uiPriority="66" w:unhideWhenUsed="0"/>
+    <w:lsdException w:name="Medium Grid 1 Accent 1" w:semiHidden="0" w:uiPriority="67" w:unhideWhenUsed="0"/>
+    <w:lsdException w:name="Medium Grid 2 Accent 1" w:semiHidden="0" w:uiPriority="68" w:unhideWhenUsed="0"/>
+    <w:lsdException w:name="Medium Grid 3 Accent 1" w:semiHidden="0" w:uiPriority="69" w:unhideWhenUsed="0"/>
+    <w:lsdException w:name="Dark List Accent 1" w:semiHidden="0" w:uiPriority="70" w:unhideWhenUsed="0"/>
+    <w:lsdException w:name="Colorful Shading Accent 1" w:semiHidden="0" w:uiPriority="71" w:unhideWhenUsed="0"/>
+    <w:lsdException w:name="Colorful List Accent 1" w:semiHidden="0" w:uiPriority="72" w:unhideWhenUsed="0"/>
+    <w:lsdException w:name="Colorful Grid Accent 1" w:semiHidden="0" w:uiPriority="73" w:unhideWhenUsed="0"/>
+    <w:lsdException w:name="Light Shading Accent 2" w:semiHidden="0" w:uiPriority="60" w:unhideWhenUsed="0"/>
+    <w:lsdException w:name="Light List Accent 2" w:semiHidden="0" w:uiPriority="61" w:unhideWhenUsed="0"/>
+    <w:lsdException w:name="Light Grid Accent 2" w:semiHidden="0" w:uiPriority="62" w:unhideWhenUsed="0"/>
+    <w:lsdException w:name="Medium Shading 1 Accent 2" w:semiHidden="0" w:uiPriority="63" w:unhideWhenUsed="0"/>
+    <w:lsdException w:name="Medium Shading 2 Accent 2" w:semiHidden="0" w:uiPriority="64" w:unhideWhenUsed="0"/>
+    <w:lsdException w:name="Medium List 1 Accent 2" w:semiHidden="0" w:uiPriority="65" w:unhideWhenUsed="0"/>
+    <w:lsdException w:name="Medium List 2 Accent 2" w:semiHidden="0" w:uiPriority="66" w:unhideWhenUsed="0"/>
+    <w:lsdException w:name="Medium Grid 1 Accent 2" w:semiHidden="0" w:uiPriority="67" w:unhideWhenUsed="0"/>
+    <w:lsdException w:name="Medium Grid 2 Accent 2" w:semiHidden="0" w:uiPriority="68" w:unhideWhenUsed="0"/>
+    <w:lsdException w:name="Medium Grid 3 Accent 2" w:semiHidden="0" w:uiPriority="69" w:unhideWhenUsed="0"/>
+    <w:lsdException w:name="Dark List Accent 2" w:semiHidden="0" w:uiPriority="70" w:unhideWhenUsed="0"/>
+    <w:lsdException w:name="Colorful Shading Accent 2" w:semiHidden="0" w:uiPriority="71" w:unhideWhenUsed="0"/>
+    <w:lsdException w:name="Colorful List Accent 2" w:semiHidden="0" w:uiPriority="72" w:unhideWhenUsed="0"/>
+    <w:lsdException w:name="Colorful Grid Accent 2" w:semiHidden="0" w:uiPriority="73" w:unhideWhenUsed="0"/>
+    <w:lsdException w:name="Light Shading Accent 3" w:semiHidden="0" w:uiPriority="60" w:unhideWhenUsed="0"/>
+    <w:lsdException w:name="Light List Accent 3" w:semiHidden="0" w:uiPriority="61" w:unhideWhenUsed="0"/>
+    <w:lsdException w:name="Light Grid Accent 3" w:semiHidden="0" w:uiPriority="62" w:unhideWhenUsed="0"/>
+    <w:lsdException w:name="Medium Shading 1 Accent 3" w:semiHidden="0" w:uiPriority="63" w:unhideWhenUsed="0"/>
+    <w:lsdException w:name="Medium Shading 2 Accent 3" w:semiHidden="0" w:uiPriority="64" w:unhideWhenUsed="0"/>
+    <w:lsdException w:name="Medium List 1 Accent 3" w:semiHidden="0" w:uiPriority="65" w:unhideWhenUsed="0"/>
+    <w:lsdException w:name="Medium List 2 Accent 3" w:semiHidden="0" w:uiPriority="66" w:unhideWhenUsed="0"/>
+    <w:lsdException w:name="Medium Grid 1 Accent 3" w:semiHidden="0" w:uiPriority="67" w:unhideWhenUsed="0"/>
+    <w:lsdException w:name="Medium Grid 2 Accent 3" w:semiHidden="0" w:uiPriority="68" w:unhideWhenUsed="0"/>
+    <w:lsdException w:name="Medium Grid 3 Accent 3" w:semiHidden="0" w:uiPriority="69" w:unhideWhenUsed="0"/>
+    <w:lsdException w:name="Dark List Accent 3" w:semiHidden="0" w:uiPriority="70" w:unhideWhenUsed="0"/>
+    <w:lsdException w:name="Colorful Shading Accent 3" w:semiHidden="0" w:uiPriority="71" w:unhideWhenUsed="0"/>
+    <w:lsdException w:name="Colorful List Accent 3" w:semiHidden="0" w:uiPriority="72" w:unhideWhenUsed="0"/>
+    <w:lsdException w:name="Colorful Grid Accent 3" w:semiHidden="0" w:uiPriority="73" w:unhideWhenUsed="0"/>
+    <w:lsdException w:name="Light Shading Accent 4" w:semiHidden="0" w:uiPriority="60" w:unhideWhenUsed="0"/>
+    <w:lsdException w:name="Light List Accent 4" w:semiHidden="0" w:uiPriority="61" w:unhideWhenUsed="0"/>
+    <w:lsdException w:name="Light Grid Accent 4" w:semiHidden="0" w:uiPriority="62" w:unhideWhenUsed="0"/>
+    <w:lsdException w:name="Medium Shading 1 Accent 4" w:semiHidden="0" w:uiPriority="63" w:unhideWhenUsed="0"/>
+    <w:lsdException w:name="Medium Shading 2 Accent 4" w:semiHidden="0" w:uiPriority="64" w:unhideWhenUsed="0"/>
+    <w:lsdException w:name="Medium List 1 Accent 4" w:semiHidden="0" w:uiPriority="65" w:unhideWhenUsed="0"/>
+    <w:lsdException w:name="Medium List 2 Accent 4" w:semiHidden="0" w:uiPriority="66" w:unhideWhenUsed="0"/>
+    <w:lsdException w:name="Medium Grid 1 Accent 4" w:semiHidden="0" w:uiPriority="67" w:unhideWhenUsed="0"/>
+    <w:lsdException w:name="Medium Grid 2 Accent 4" w:semiHidden="0" w:uiPriority="68" w:unhideWhenUsed="0"/>
+    <w:lsdException w:name="Medium Grid 3 Accent 4" w:semiHidden="0" w:uiPriority="69" w:unhideWhenUsed="0"/>
+    <w:lsdException w:name="Dark List Accent 4" w:semiHidden="0" w:uiPriority="70" w:unhideWhenUsed="0"/>
+    <w:lsdException w:name="Colorful Shading Accent 4" w:semiHidden="0" w:uiPriority="71" w:unhideWhenUsed="0"/>
+    <w:lsdException w:name="Colorful List Accent 4" w:semiHidden="0" w:uiPriority="72" w:unhideWhenUsed="0"/>
+    <w:lsdException w:name="Colorful Grid Accent 4" w:semiHidden="0" w:uiPriority="73" w:unhideWhenUsed="0"/>
+    <w:lsdException w:name="Light Shading Accent 5" w:semiHidden="0" w:uiPriority="60" w:unhideWhenUsed="0"/>
+    <w:lsdException w:name="Light List Accent 5" w:semiHidden="0" w:uiPriority="61" w:unhideWhenUsed="0"/>
+    <w:lsdException w:name="Light Grid Accent 5" w:semiHidden="0" w:uiPriority="62" w:unhideWhenUsed="0"/>
+    <w:lsdException w:name="Medium Shading 1 Accent 5" w:semiHidden="0" w:uiPriority="63" w:unhideWhenUsed="0"/>
+    <w:lsdException w:name="Medium Shading 2 Accent 5" w:semiHidden="0" w:uiPriority="64" w:unhideWhenUsed="0"/>
+    <w:lsdException w:name="Medium List 1 Accent 5" w:semiHidden="0" w:uiPriority="65" w:unhideWhenUsed="0"/>
+    <w:lsdException w:name="Medium List 2 Accent 5" w:semiHidden="0" w:uiPriority="66" w:unhideWhenUsed="0"/>
+    <w:lsdException w:name="Medium Grid 1 Accent 5" w:semiHidden="0" w:uiPriority="67" w:unhideWhenUsed="0"/>
+    <w:lsdException w:name="Medium Grid 2 Accent 5" w:semiHidden="0" w:uiPriority="68" w:unhideWhenUsed="0"/>
+    <w:lsdException w:name="Medium Grid 3 Accent 5" w:semiHidden="0" w:uiPriority="69" w:unhideWhenUsed="0"/>
+    <w:lsdException w:name="Dark List Accent 5" w:semiHidden="0" w:uiPriority="70" w:unhideWhenUsed="0"/>
+    <w:lsdException w:name="Colorful Shading Accent 5" w:semiHidden="0" w:uiPriority="71" w:unhideWhenUsed="0"/>
+    <w:lsdException w:name="Colorful List Accent 5" w:semiHidden="0" w:uiPriority="72" w:unhideWhenUsed="0"/>
+    <w:lsdException w:name="Colorful Grid Accent 5" w:semiHidden="0" w:uiPriority="73" w:unhideWhenUsed="0"/>
+    <w:lsdException w:name="Light Shading Accent 6" w:semiHidden="0" w:uiPriority="60" w:unhideWhenUsed="0"/>
+    <w:lsdException w:name="Light List Accent 6" w:semiHidden="0" w:uiPriority="61" w:unhideWhenUsed="0"/>
+    <w:lsdException w:name="Light Grid Accent 6" w:semiHidden="0" w:uiPriority="62" w:unhideWhenUsed="0"/>
+    <w:lsdException w:name="Medium Shading 1 Accent 6" w:semiHidden="0" w:uiPriority="63" w:unhideWhenUsed="0"/>
+    <w:lsdException w:name="Medium Shading 2 Accent 6" w:semiHidden="0" w:uiPriority="64" w:unhideWhenUsed="0"/>
+    <w:lsdException w:name="Medium List 1 Accent 6" w:semiHidden="0" w:uiPriority="65" w:unhideWhenUsed="0"/>
+    <w:lsdException w:name="Medium List 2 Accent 6" w:semiHidden="0" w:uiPriority="66" w:unhideWhenUsed="0"/>
+    <w:lsdException w:name="Medium Grid 1 Accent 6" w:semiHidden="0" w:uiPriority="67" w:unhideWhenUsed="0"/>
+    <w:lsdException w:name="Medium Grid 2 Accent 6" w:semiHidden="0" w:uiPriority="68" w:unhideWhenUsed="0"/>
+    <w:lsdException w:name="Medium Grid 3 Accent 6" w:semiHidden="0" w:uiPriority="69" w:unhideWhenUsed="0"/>
+    <w:lsdException w:name="Dark List Accent 6" w:semiHidden="0" w:uiPriority="70" w:unhideWhenUsed="0"/>
+    <w:lsdException w:name="Colorful Shading Accent 6" w:semiHidden="0" w:uiPriority="71" w:unhideWhenUsed="0"/>
+    <w:lsdException w:name="Colorful List Accent 6" w:semiHidden="0" w:uiPriority="72" w:unhideWhenUsed="0"/>
+    <w:lsdException w:name="Colorful Grid Accent 6" w:semiHidden="0" w:uiPriority="73" w:unhideWhenUsed="0"/>
+    <w:lsdException w:name="Subtle Emphasis" w:semiHidden="0" w:uiPriority="19" w:unhideWhenUsed="0" w:qFormat="1"/>
+    <w:lsdException w:name="Intense Emphasis" w:semiHidden="0" w:uiPriority="21" w:unhideWhenUsed="0" w:qFormat="1"/>
+    <w:lsdException w:name="Subtle Reference" w:semiHidden="0" w:uiPriority="31" w:unhideWhenUsed="0" w:qFormat="1"/>
+    <w:lsdException w:name="Intense Reference" w:semiHidden="0" w:uiPriority="32" w:unhideWhenUsed="0" w:qFormat="1"/>
+    <w:lsdException w:name="Book Title" w:semiHidden="0" w:uiPriority="33" w:unhideWhenUsed="0" w:qFormat="1"/>
+    <w:lsdException w:name="Bibliography" w:uiPriority="37"/>
+    <w:lsdException w:name="TOC Heading" w:uiPriority="39" w:qFormat="1"/>
   </w:latentStyles>
   <w:style w:type="paragraph" w:default="1" w:styleId="Normal">
     <w:name w:val="Normal"/>
@@ -13199,8 +14409,225 @@
 </w:styles>
 </file>
 
+<file path=word/glossary/stylesWithEffects.xml><?xml version="1.0" encoding="utf-8"?>
+<w:styles xmlns:wpc="http://schemas.microsoft.com/office/word/2010/wordprocessingCanvas" xmlns:mc="http://schemas.openxmlformats.org/markup-compatibility/2006" xmlns:o="urn:schemas-microsoft-com:office:office" xmlns:r="http://schemas.openxmlformats.org/officeDocument/2006/relationships" xmlns:m="http://schemas.openxmlformats.org/officeDocument/2006/math" xmlns:v="urn:schemas-microsoft-com:vml" xmlns:wp14="http://schemas.microsoft.com/office/word/2010/wordprocessingDrawing" xmlns:wp="http://schemas.openxmlformats.org/drawingml/2006/wordprocessingDrawing" xmlns:w10="urn:schemas-microsoft-com:office:word" xmlns:w="http://schemas.openxmlformats.org/wordprocessingml/2006/main" xmlns:w14="http://schemas.microsoft.com/office/word/2010/wordml" xmlns:wpg="http://schemas.microsoft.com/office/word/2010/wordprocessingGroup" xmlns:wpi="http://schemas.microsoft.com/office/word/2010/wordprocessingInk" xmlns:wne="http://schemas.microsoft.com/office/word/2006/wordml" xmlns:wps="http://schemas.microsoft.com/office/word/2010/wordprocessingShape" mc:Ignorable="w14 wp14">
+  <w:docDefaults>
+    <w:rPrDefault>
+      <w:rPr>
+        <w:rFonts w:asciiTheme="minorHAnsi" w:eastAsiaTheme="minorEastAsia" w:hAnsiTheme="minorHAnsi" w:cstheme="minorBidi"/>
+        <w:sz w:val="22"/>
+        <w:szCs w:val="22"/>
+        <w:lang w:val="en-AU" w:eastAsia="en-AU" w:bidi="ar-SA"/>
+      </w:rPr>
+    </w:rPrDefault>
+    <w:pPrDefault>
+      <w:pPr>
+        <w:spacing w:after="200" w:line="276" w:lineRule="auto"/>
+      </w:pPr>
+    </w:pPrDefault>
+  </w:docDefaults>
+  <w:latentStyles w:defLockedState="0" w:defUIPriority="99" w:defSemiHidden="1" w:defUnhideWhenUsed="1" w:defQFormat="0" w:count="267">
+    <w:lsdException w:name="Normal" w:semiHidden="0" w:uiPriority="0" w:unhideWhenUsed="0" w:qFormat="1"/>
+    <w:lsdException w:name="heading 1" w:semiHidden="0" w:uiPriority="9" w:unhideWhenUsed="0" w:qFormat="1"/>
+    <w:lsdException w:name="heading 2" w:uiPriority="9" w:qFormat="1"/>
+    <w:lsdException w:name="heading 3" w:uiPriority="9" w:qFormat="1"/>
+    <w:lsdException w:name="heading 4" w:uiPriority="9" w:qFormat="1"/>
+    <w:lsdException w:name="heading 5" w:uiPriority="9" w:qFormat="1"/>
+    <w:lsdException w:name="heading 6" w:uiPriority="9" w:qFormat="1"/>
+    <w:lsdException w:name="heading 7" w:uiPriority="9" w:qFormat="1"/>
+    <w:lsdException w:name="heading 8" w:uiPriority="9" w:qFormat="1"/>
+    <w:lsdException w:name="heading 9" w:uiPriority="9" w:qFormat="1"/>
+    <w:lsdException w:name="toc 1" w:uiPriority="39"/>
+    <w:lsdException w:name="toc 2" w:uiPriority="39"/>
+    <w:lsdException w:name="toc 3" w:uiPriority="39"/>
+    <w:lsdException w:name="toc 4" w:uiPriority="39"/>
+    <w:lsdException w:name="toc 5" w:uiPriority="39"/>
+    <w:lsdException w:name="toc 6" w:uiPriority="39"/>
+    <w:lsdException w:name="toc 7" w:uiPriority="39"/>
+    <w:lsdException w:name="toc 8" w:uiPriority="39"/>
+    <w:lsdException w:name="toc 9" w:uiPriority="39"/>
+    <w:lsdException w:name="caption" w:uiPriority="35" w:qFormat="1"/>
+    <w:lsdException w:name="Title" w:semiHidden="0" w:uiPriority="10" w:unhideWhenUsed="0" w:qFormat="1"/>
+    <w:lsdException w:name="Default Paragraph Font" w:uiPriority="1"/>
+    <w:lsdException w:name="Subtitle" w:semiHidden="0" w:uiPriority="11" w:unhideWhenUsed="0" w:qFormat="1"/>
+    <w:lsdException w:name="Strong" w:semiHidden="0" w:uiPriority="22" w:unhideWhenUsed="0" w:qFormat="1"/>
+    <w:lsdException w:name="Emphasis" w:semiHidden="0" w:uiPriority="20" w:unhideWhenUsed="0" w:qFormat="1"/>
+    <w:lsdException w:name="Table Grid" w:uiPriority="59"/>
+    <w:lsdException w:name="Placeholder Text" w:unhideWhenUsed="0"/>
+    <w:lsdException w:name="No Spacing" w:semiHidden="0" w:uiPriority="1" w:unhideWhenUsed="0" w:qFormat="1"/>
+    <w:lsdException w:name="Light Shading" w:semiHidden="0" w:uiPriority="60" w:unhideWhenUsed="0"/>
+    <w:lsdException w:name="Light List" w:semiHidden="0" w:uiPriority="61" w:unhideWhenUsed="0"/>
+    <w:lsdException w:name="Light Grid" w:semiHidden="0" w:uiPriority="62" w:unhideWhenUsed="0"/>
+    <w:lsdException w:name="Medium Shading 1" w:semiHidden="0" w:uiPriority="63" w:unhideWhenUsed="0"/>
+    <w:lsdException w:name="Medium Shading 2" w:semiHidden="0" w:uiPriority="64" w:unhideWhenUsed="0"/>
+    <w:lsdException w:name="Medium List 1" w:semiHidden="0" w:uiPriority="65" w:unhideWhenUsed="0"/>
+    <w:lsdException w:name="Medium List 2" w:semiHidden="0" w:uiPriority="66" w:unhideWhenUsed="0"/>
+    <w:lsdException w:name="Medium Grid 1" w:semiHidden="0" w:uiPriority="67" w:unhideWhenUsed="0"/>
+    <w:lsdException w:name="Medium Grid 2" w:semiHidden="0" w:uiPriority="68" w:unhideWhenUsed="0"/>
+    <w:lsdException w:name="Medium Grid 3" w:semiHidden="0" w:uiPriority="69" w:unhideWhenUsed="0"/>
+    <w:lsdException w:name="Dark List" w:semiHidden="0" w:uiPriority="70" w:unhideWhenUsed="0"/>
+    <w:lsdException w:name="Colorful Shading" w:semiHidden="0" w:uiPriority="71" w:unhideWhenUsed="0"/>
+    <w:lsdException w:name="Colorful List" w:semiHidden="0" w:uiPriority="72" w:unhideWhenUsed="0"/>
+    <w:lsdException w:name="Colorful Grid" w:semiHidden="0" w:uiPriority="73" w:unhideWhenUsed="0"/>
+    <w:lsdException w:name="Light Shading Accent 1" w:semiHidden="0" w:uiPriority="60" w:unhideWhenUsed="0"/>
+    <w:lsdException w:name="Light List Accent 1" w:semiHidden="0" w:uiPriority="61" w:unhideWhenUsed="0"/>
+    <w:lsdException w:name="Light Grid Accent 1" w:semiHidden="0" w:uiPriority="62" w:unhideWhenUsed="0"/>
+    <w:lsdException w:name="Medium Shading 1 Accent 1" w:semiHidden="0" w:uiPriority="63" w:unhideWhenUsed="0"/>
+    <w:lsdException w:name="Medium Shading 2 Accent 1" w:semiHidden="0" w:uiPriority="64" w:unhideWhenUsed="0"/>
+    <w:lsdException w:name="Medium List 1 Accent 1" w:semiHidden="0" w:uiPriority="65" w:unhideWhenUsed="0"/>
+    <w:lsdException w:name="Revision" w:unhideWhenUsed="0"/>
+    <w:lsdException w:name="List Paragraph" w:semiHidden="0" w:uiPriority="34" w:unhideWhenUsed="0" w:qFormat="1"/>
+    <w:lsdException w:name="Quote" w:semiHidden="0" w:uiPriority="29" w:unhideWhenUsed="0" w:qFormat="1"/>
+    <w:lsdException w:name="Intense Quote" w:semiHidden="0" w:uiPriority="30" w:unhideWhenUsed="0" w:qFormat="1"/>
+    <w:lsdException w:name="Medium List 2 Accent 1" w:semiHidden="0" w:uiPriority="66" w:unhideWhenUsed="0"/>
+    <w:lsdException w:name="Medium Grid 1 Accent 1" w:semiHidden="0" w:uiPriority="67" w:unhideWhenUsed="0"/>
+    <w:lsdException w:name="Medium Grid 2 Accent 1" w:semiHidden="0" w:uiPriority="68" w:unhideWhenUsed="0"/>
+    <w:lsdException w:name="Medium Grid 3 Accent 1" w:semiHidden="0" w:uiPriority="69" w:unhideWhenUsed="0"/>
+    <w:lsdException w:name="Dark List Accent 1" w:semiHidden="0" w:uiPriority="70" w:unhideWhenUsed="0"/>
+    <w:lsdException w:name="Colorful Shading Accent 1" w:semiHidden="0" w:uiPriority="71" w:unhideWhenUsed="0"/>
+    <w:lsdException w:name="Colorful List Accent 1" w:semiHidden="0" w:uiPriority="72" w:unhideWhenUsed="0"/>
+    <w:lsdException w:name="Colorful Grid Accent 1" w:semiHidden="0" w:uiPriority="73" w:unhideWhenUsed="0"/>
+    <w:lsdException w:name="Light Shading Accent 2" w:semiHidden="0" w:uiPriority="60" w:unhideWhenUsed="0"/>
+    <w:lsdException w:name="Light List Accent 2" w:semiHidden="0" w:uiPriority="61" w:unhideWhenUsed="0"/>
+    <w:lsdException w:name="Light Grid Accent 2" w:semiHidden="0" w:uiPriority="62" w:unhideWhenUsed="0"/>
+    <w:lsdException w:name="Medium Shading 1 Accent 2" w:semiHidden="0" w:uiPriority="63" w:unhideWhenUsed="0"/>
+    <w:lsdException w:name="Medium Shading 2 Accent 2" w:semiHidden="0" w:uiPriority="64" w:unhideWhenUsed="0"/>
+    <w:lsdException w:name="Medium List 1 Accent 2" w:semiHidden="0" w:uiPriority="65" w:unhideWhenUsed="0"/>
+    <w:lsdException w:name="Medium List 2 Accent 2" w:semiHidden="0" w:uiPriority="66" w:unhideWhenUsed="0"/>
+    <w:lsdException w:name="Medium Grid 1 Accent 2" w:semiHidden="0" w:uiPriority="67" w:unhideWhenUsed="0"/>
+    <w:lsdException w:name="Medium Grid 2 Accent 2" w:semiHidden="0" w:uiPriority="68" w:unhideWhenUsed="0"/>
+    <w:lsdException w:name="Medium Grid 3 Accent 2" w:semiHidden="0" w:uiPriority="69" w:unhideWhenUsed="0"/>
+    <w:lsdException w:name="Dark List Accent 2" w:semiHidden="0" w:uiPriority="70" w:unhideWhenUsed="0"/>
+    <w:lsdException w:name="Colorful Shading Accent 2" w:semiHidden="0" w:uiPriority="71" w:unhideWhenUsed="0"/>
+    <w:lsdException w:name="Colorful List Accent 2" w:semiHidden="0" w:uiPriority="72" w:unhideWhenUsed="0"/>
+    <w:lsdException w:name="Colorful Grid Accent 2" w:semiHidden="0" w:uiPriority="73" w:unhideWhenUsed="0"/>
+    <w:lsdException w:name="Light Shading Accent 3" w:semiHidden="0" w:uiPriority="60" w:unhideWhenUsed="0"/>
+    <w:lsdException w:name="Light List Accent 3" w:semiHidden="0" w:uiPriority="61" w:unhideWhenUsed="0"/>
+    <w:lsdException w:name="Light Grid Accent 3" w:semiHidden="0" w:uiPriority="62" w:unhideWhenUsed="0"/>
+    <w:lsdException w:name="Medium Shading 1 Accent 3" w:semiHidden="0" w:uiPriority="63" w:unhideWhenUsed="0"/>
+    <w:lsdException w:name="Medium Shading 2 Accent 3" w:semiHidden="0" w:uiPriority="64" w:unhideWhenUsed="0"/>
+    <w:lsdException w:name="Medium List 1 Accent 3" w:semiHidden="0" w:uiPriority="65" w:unhideWhenUsed="0"/>
+    <w:lsdException w:name="Medium List 2 Accent 3" w:semiHidden="0" w:uiPriority="66" w:unhideWhenUsed="0"/>
+    <w:lsdException w:name="Medium Grid 1 Accent 3" w:semiHidden="0" w:uiPriority="67" w:unhideWhenUsed="0"/>
+    <w:lsdException w:name="Medium Grid 2 Accent 3" w:semiHidden="0" w:uiPriority="68" w:unhideWhenUsed="0"/>
+    <w:lsdException w:name="Medium Grid 3 Accent 3" w:semiHidden="0" w:uiPriority="69" w:unhideWhenUsed="0"/>
+    <w:lsdException w:name="Dark List Accent 3" w:semiHidden="0" w:uiPriority="70" w:unhideWhenUsed="0"/>
+    <w:lsdException w:name="Colorful Shading Accent 3" w:semiHidden="0" w:uiPriority="71" w:unhideWhenUsed="0"/>
+    <w:lsdException w:name="Colorful List Accent 3" w:semiHidden="0" w:uiPriority="72" w:unhideWhenUsed="0"/>
+    <w:lsdException w:name="Colorful Grid Accent 3" w:semiHidden="0" w:uiPriority="73" w:unhideWhenUsed="0"/>
+    <w:lsdException w:name="Light Shading Accent 4" w:semiHidden="0" w:uiPriority="60" w:unhideWhenUsed="0"/>
+    <w:lsdException w:name="Light List Accent 4" w:semiHidden="0" w:uiPriority="61" w:unhideWhenUsed="0"/>
+    <w:lsdException w:name="Light Grid Accent 4" w:semiHidden="0" w:uiPriority="62" w:unhideWhenUsed="0"/>
+    <w:lsdException w:name="Medium Shading 1 Accent 4" w:semiHidden="0" w:uiPriority="63" w:unhideWhenUsed="0"/>
+    <w:lsdException w:name="Medium Shading 2 Accent 4" w:semiHidden="0" w:uiPriority="64" w:unhideWhenUsed="0"/>
+    <w:lsdException w:name="Medium List 1 Accent 4" w:semiHidden="0" w:uiPriority="65" w:unhideWhenUsed="0"/>
+    <w:lsdException w:name="Medium List 2 Accent 4" w:semiHidden="0" w:uiPriority="66" w:unhideWhenUsed="0"/>
+    <w:lsdException w:name="Medium Grid 1 Accent 4" w:semiHidden="0" w:uiPriority="67" w:unhideWhenUsed="0"/>
+    <w:lsdException w:name="Medium Grid 2 Accent 4" w:semiHidden="0" w:uiPriority="68" w:unhideWhenUsed="0"/>
+    <w:lsdException w:name="Medium Grid 3 Accent 4" w:semiHidden="0" w:uiPriority="69" w:unhideWhenUsed="0"/>
+    <w:lsdException w:name="Dark List Accent 4" w:semiHidden="0" w:uiPriority="70" w:unhideWhenUsed="0"/>
+    <w:lsdException w:name="Colorful Shading Accent 4" w:semiHidden="0" w:uiPriority="71" w:unhideWhenUsed="0"/>
+    <w:lsdException w:name="Colorful List Accent 4" w:semiHidden="0" w:uiPriority="72" w:unhideWhenUsed="0"/>
+    <w:lsdException w:name="Colorful Grid Accent 4" w:semiHidden="0" w:uiPriority="73" w:unhideWhenUsed="0"/>
+    <w:lsdException w:name="Light Shading Accent 5" w:semiHidden="0" w:uiPriority="60" w:unhideWhenUsed="0"/>
+    <w:lsdException w:name="Light List Accent 5" w:semiHidden="0" w:uiPriority="61" w:unhideWhenUsed="0"/>
+    <w:lsdException w:name="Light Grid Accent 5" w:semiHidden="0" w:uiPriority="62" w:unhideWhenUsed="0"/>
+    <w:lsdException w:name="Medium Shading 1 Accent 5" w:semiHidden="0" w:uiPriority="63" w:unhideWhenUsed="0"/>
+    <w:lsdException w:name="Medium Shading 2 Accent 5" w:semiHidden="0" w:uiPriority="64" w:unhideWhenUsed="0"/>
+    <w:lsdException w:name="Medium List 1 Accent 5" w:semiHidden="0" w:uiPriority="65" w:unhideWhenUsed="0"/>
+    <w:lsdException w:name="Medium List 2 Accent 5" w:semiHidden="0" w:uiPriority="66" w:unhideWhenUsed="0"/>
+    <w:lsdException w:name="Medium Grid 1 Accent 5" w:semiHidden="0" w:uiPriority="67" w:unhideWhenUsed="0"/>
+    <w:lsdException w:name="Medium Grid 2 Accent 5" w:semiHidden="0" w:uiPriority="68" w:unhideWhenUsed="0"/>
+    <w:lsdException w:name="Medium Grid 3 Accent 5" w:semiHidden="0" w:uiPriority="69" w:unhideWhenUsed="0"/>
+    <w:lsdException w:name="Dark List Accent 5" w:semiHidden="0" w:uiPriority="70" w:unhideWhenUsed="0"/>
+    <w:lsdException w:name="Colorful Shading Accent 5" w:semiHidden="0" w:uiPriority="71" w:unhideWhenUsed="0"/>
+    <w:lsdException w:name="Colorful List Accent 5" w:semiHidden="0" w:uiPriority="72" w:unhideWhenUsed="0"/>
+    <w:lsdException w:name="Colorful Grid Accent 5" w:semiHidden="0" w:uiPriority="73" w:unhideWhenUsed="0"/>
+    <w:lsdException w:name="Light Shading Accent 6" w:semiHidden="0" w:uiPriority="60" w:unhideWhenUsed="0"/>
+    <w:lsdException w:name="Light List Accent 6" w:semiHidden="0" w:uiPriority="61" w:unhideWhenUsed="0"/>
+    <w:lsdException w:name="Light Grid Accent 6" w:semiHidden="0" w:uiPriority="62" w:unhideWhenUsed="0"/>
+    <w:lsdException w:name="Medium Shading 1 Accent 6" w:semiHidden="0" w:uiPriority="63" w:unhideWhenUsed="0"/>
+    <w:lsdException w:name="Medium Shading 2 Accent 6" w:semiHidden="0" w:uiPriority="64" w:unhideWhenUsed="0"/>
+    <w:lsdException w:name="Medium List 1 Accent 6" w:semiHidden="0" w:uiPriority="65" w:unhideWhenUsed="0"/>
+    <w:lsdException w:name="Medium List 2 Accent 6" w:semiHidden="0" w:uiPriority="66" w:unhideWhenUsed="0"/>
+    <w:lsdException w:name="Medium Grid 1 Accent 6" w:semiHidden="0" w:uiPriority="67" w:unhideWhenUsed="0"/>
+    <w:lsdException w:name="Medium Grid 2 Accent 6" w:semiHidden="0" w:uiPriority="68" w:unhideWhenUsed="0"/>
+    <w:lsdException w:name="Medium Grid 3 Accent 6" w:semiHidden="0" w:uiPriority="69" w:unhideWhenUsed="0"/>
+    <w:lsdException w:name="Dark List Accent 6" w:semiHidden="0" w:uiPriority="70" w:unhideWhenUsed="0"/>
+    <w:lsdException w:name="Colorful Shading Accent 6" w:semiHidden="0" w:uiPriority="71" w:unhideWhenUsed="0"/>
+    <w:lsdException w:name="Colorful List Accent 6" w:semiHidden="0" w:uiPriority="72" w:unhideWhenUsed="0"/>
+    <w:lsdException w:name="Colorful Grid Accent 6" w:semiHidden="0" w:uiPriority="73" w:unhideWhenUsed="0"/>
+    <w:lsdException w:name="Subtle Emphasis" w:semiHidden="0" w:uiPriority="19" w:unhideWhenUsed="0" w:qFormat="1"/>
+    <w:lsdException w:name="Intense Emphasis" w:semiHidden="0" w:uiPriority="21" w:unhideWhenUsed="0" w:qFormat="1"/>
+    <w:lsdException w:name="Subtle Reference" w:semiHidden="0" w:uiPriority="31" w:unhideWhenUsed="0" w:qFormat="1"/>
+    <w:lsdException w:name="Intense Reference" w:semiHidden="0" w:uiPriority="32" w:unhideWhenUsed="0" w:qFormat="1"/>
+    <w:lsdException w:name="Book Title" w:semiHidden="0" w:uiPriority="33" w:unhideWhenUsed="0" w:qFormat="1"/>
+    <w:lsdException w:name="Bibliography" w:uiPriority="37"/>
+    <w:lsdException w:name="TOC Heading" w:uiPriority="39" w:qFormat="1"/>
+  </w:latentStyles>
+  <w:style w:type="paragraph" w:default="1" w:styleId="Normal">
+    <w:name w:val="Normal"/>
+    <w:qFormat/>
+  </w:style>
+  <w:style w:type="character" w:default="1" w:styleId="DefaultParagraphFont">
+    <w:name w:val="Default Paragraph Font"/>
+    <w:uiPriority w:val="1"/>
+    <w:semiHidden/>
+    <w:unhideWhenUsed/>
+  </w:style>
+  <w:style w:type="table" w:default="1" w:styleId="TableNormal">
+    <w:name w:val="Normal Table"/>
+    <w:uiPriority w:val="99"/>
+    <w:semiHidden/>
+    <w:unhideWhenUsed/>
+    <w:tblPr>
+      <w:tblInd w:w="0" w:type="dxa"/>
+      <w:tblCellMar>
+        <w:top w:w="0" w:type="dxa"/>
+        <w:left w:w="108" w:type="dxa"/>
+        <w:bottom w:w="0" w:type="dxa"/>
+        <w:right w:w="108" w:type="dxa"/>
+      </w:tblCellMar>
+    </w:tblPr>
+  </w:style>
+  <w:style w:type="numbering" w:default="1" w:styleId="NoList">
+    <w:name w:val="No List"/>
+    <w:uiPriority w:val="99"/>
+    <w:semiHidden/>
+    <w:unhideWhenUsed/>
+  </w:style>
+  <w:style w:type="character" w:customStyle="1" w:styleId="Classification">
+    <w:name w:val="Classification"/>
+    <w:uiPriority w:val="49"/>
+    <w:qFormat/>
+    <w:rPr>
+      <w:b/>
+      <w:bCs w:val="0"/>
+      <w:color w:val="666666"/>
+      <w:sz w:val="22"/>
+      <w:lang w:val="en-US"/>
+    </w:rPr>
+  </w:style>
+  <w:style w:type="paragraph" w:customStyle="1" w:styleId="465C09E471534ED3845C3331837C8DBD">
+    <w:name w:val="465C09E471534ED3845C3331837C8DBD"/>
+  </w:style>
+  <w:style w:type="paragraph" w:customStyle="1" w:styleId="F15392DCBE15415E9AB93049E000179E">
+    <w:name w:val="F15392DCBE15415E9AB93049E000179E"/>
+  </w:style>
+  <w:style w:type="paragraph" w:customStyle="1" w:styleId="D9DADFFC01F14929AAA408DA97587A05">
+    <w:name w:val="D9DADFFC01F14929AAA408DA97587A05"/>
+  </w:style>
+  <w:style w:type="paragraph" w:customStyle="1" w:styleId="4AA057819C9948C7BBD9D7CD290728A1">
+    <w:name w:val="4AA057819C9948C7BBD9D7CD290728A1"/>
+  </w:style>
+  <w:style w:type="paragraph" w:customStyle="1" w:styleId="0309FF0586254DA2B438F348AAA4014F">
+    <w:name w:val="0309FF0586254DA2B438F348AAA4014F"/>
+  </w:style>
+</w:styles>
+</file>
+
 <file path=word/glossary/webSettings.xml><?xml version="1.0" encoding="utf-8"?>
-<w:webSettings xmlns:mc="http://schemas.openxmlformats.org/markup-compatibility/2006" xmlns:r="http://schemas.openxmlformats.org/officeDocument/2006/relationships" xmlns:w="http://schemas.openxmlformats.org/wordprocessingml/2006/main" xmlns:w14="http://schemas.microsoft.com/office/word/2010/wordml" xmlns:w15="http://schemas.microsoft.com/office/word/2012/wordml" xmlns:w16cid="http://schemas.microsoft.com/office/word/2016/wordml/cid" xmlns:w16se="http://schemas.microsoft.com/office/word/2015/wordml/symex" mc:Ignorable="w14 w15 w16se w16cid">
+<w:webSettings xmlns:mc="http://schemas.openxmlformats.org/markup-compatibility/2006" xmlns:r="http://schemas.openxmlformats.org/officeDocument/2006/relationships" xmlns:w="http://schemas.openxmlformats.org/wordprocessingml/2006/main" xmlns:w14="http://schemas.microsoft.com/office/word/2010/wordml" mc:Ignorable="w14">
   <w:optimizeForBrowser/>
 </w:webSettings>
 </file>
@@ -13431,12 +14858,40 @@
 </file>
 
 <file path=customXml/item1.xml><?xml version="1.0" encoding="utf-8"?>
-<?mso-contentType ?>
-<FormTemplates xmlns="http://schemas.microsoft.com/sharepoint/v3/contenttype/forms">
-  <Display>DocumentLibraryForm</Display>
-  <Edit>DocumentLibraryForm</Edit>
-  <New>DocumentLibraryForm</New>
-</FormTemplates>
+<p:properties xmlns:p="http://schemas.microsoft.com/office/2006/metadata/properties" xmlns:xsi="http://www.w3.org/2001/XMLSchema-instance" xmlns:pc="http://schemas.microsoft.com/office/infopath/2007/PartnerControls">
+  <documentManagement>
+    <_dlc_DocId xmlns="32fbe8f2-534f-40de-947e-601f28edc0c1">FNW6PDPTEM6U-303466699-38</_dlc_DocId>
+    <TaxCatchAll xmlns="32fbe8f2-534f-40de-947e-601f28edc0c1">
+      <Value>1369</Value>
+      <Value>150</Value>
+    </TaxCatchAll>
+    <_dlc_DocIdUrl xmlns="32fbe8f2-534f-40de-947e-601f28edc0c1">
+      <Url>http://myato/Communications/_layouts/15/DocIdRedir.aspx?ID=FNW6PDPTEM6U-303466699-38</Url>
+      <Description>FNW6PDPTEM6U-303466699-38</Description>
+    </_dlc_DocIdUrl>
+    <TaxKeywordTaxHTField xmlns="32fbe8f2-534f-40de-947e-601f28edc0c1">
+      <Terms xmlns="http://schemas.microsoft.com/office/infopath/2007/PartnerControls"/>
+    </TaxKeywordTaxHTField>
+    <idb679395e064b8ca6ecefa08efcc15b xmlns="68218b3e-2e7c-4c1e-bca2-dc370c1589f5">
+      <Terms xmlns="http://schemas.microsoft.com/office/infopath/2007/PartnerControls">
+        <TermInfo xmlns="http://schemas.microsoft.com/office/infopath/2007/PartnerControls">
+          <TermName xmlns="http://schemas.microsoft.com/office/infopath/2007/PartnerControls">Template</TermName>
+          <TermId xmlns="http://schemas.microsoft.com/office/infopath/2007/PartnerControls">59cec208-9237-408c-936e-cc32bcf04ff1</TermId>
+        </TermInfo>
+      </Terms>
+    </idb679395e064b8ca6ecefa08efcc15b>
+    <PublishingExpirationDate xmlns="http://schemas.microsoft.com/sharepoint/v3" xsi:nil="true"/>
+    <h027d188b65a4a02979d87d114e12e29 xmlns="68218b3e-2e7c-4c1e-bca2-dc370c1589f5">
+      <Terms xmlns="http://schemas.microsoft.com/office/infopath/2007/PartnerControls">
+        <TermInfo xmlns="http://schemas.microsoft.com/office/infopath/2007/PartnerControls">
+          <TermName xmlns="http://schemas.microsoft.com/office/infopath/2007/PartnerControls">Communications</TermName>
+          <TermId xmlns="http://schemas.microsoft.com/office/infopath/2007/PartnerControls">202907e3-b9e0-4f13-81ac-90573f7e4576</TermId>
+        </TermInfo>
+      </Terms>
+    </h027d188b65a4a02979d87d114e12e29>
+    <PublishingStartDate xmlns="http://schemas.microsoft.com/sharepoint/v3" xsi:nil="true"/>
+  </documentManagement>
+</p:properties>
 </file>
 
 <file path=customXml/item2.xml><?xml version="1.0" encoding="utf-8"?>
@@ -13643,43 +15098,21 @@
 </file>
 
 <file path=customXml/item3.xml><?xml version="1.0" encoding="utf-8"?>
-<p:properties xmlns:p="http://schemas.microsoft.com/office/2006/metadata/properties" xmlns:xsi="http://www.w3.org/2001/XMLSchema-instance" xmlns:pc="http://schemas.microsoft.com/office/infopath/2007/PartnerControls">
-  <documentManagement>
-    <_dlc_DocId xmlns="32fbe8f2-534f-40de-947e-601f28edc0c1">FNW6PDPTEM6U-303466699-38</_dlc_DocId>
-    <TaxCatchAll xmlns="32fbe8f2-534f-40de-947e-601f28edc0c1">
-      <Value>1369</Value>
-      <Value>150</Value>
-    </TaxCatchAll>
-    <_dlc_DocIdUrl xmlns="32fbe8f2-534f-40de-947e-601f28edc0c1">
-      <Url>http://myato/Communications/_layouts/15/DocIdRedir.aspx?ID=FNW6PDPTEM6U-303466699-38</Url>
-      <Description>FNW6PDPTEM6U-303466699-38</Description>
-    </_dlc_DocIdUrl>
-    <TaxKeywordTaxHTField xmlns="32fbe8f2-534f-40de-947e-601f28edc0c1">
-      <Terms xmlns="http://schemas.microsoft.com/office/infopath/2007/PartnerControls"/>
-    </TaxKeywordTaxHTField>
-    <idb679395e064b8ca6ecefa08efcc15b xmlns="68218b3e-2e7c-4c1e-bca2-dc370c1589f5">
-      <Terms xmlns="http://schemas.microsoft.com/office/infopath/2007/PartnerControls">
-        <TermInfo xmlns="http://schemas.microsoft.com/office/infopath/2007/PartnerControls">
-          <TermName xmlns="http://schemas.microsoft.com/office/infopath/2007/PartnerControls">Template</TermName>
-          <TermId xmlns="http://schemas.microsoft.com/office/infopath/2007/PartnerControls">59cec208-9237-408c-936e-cc32bcf04ff1</TermId>
-        </TermInfo>
-      </Terms>
-    </idb679395e064b8ca6ecefa08efcc15b>
-    <PublishingExpirationDate xmlns="http://schemas.microsoft.com/sharepoint/v3" xsi:nil="true"/>
-    <h027d188b65a4a02979d87d114e12e29 xmlns="68218b3e-2e7c-4c1e-bca2-dc370c1589f5">
-      <Terms xmlns="http://schemas.microsoft.com/office/infopath/2007/PartnerControls">
-        <TermInfo xmlns="http://schemas.microsoft.com/office/infopath/2007/PartnerControls">
-          <TermName xmlns="http://schemas.microsoft.com/office/infopath/2007/PartnerControls">Communications</TermName>
-          <TermId xmlns="http://schemas.microsoft.com/office/infopath/2007/PartnerControls">202907e3-b9e0-4f13-81ac-90573f7e4576</TermId>
-        </TermInfo>
-      </Terms>
-    </h027d188b65a4a02979d87d114e12e29>
-    <PublishingStartDate xmlns="http://schemas.microsoft.com/sharepoint/v3" xsi:nil="true"/>
-  </documentManagement>
-</p:properties>
+<?mso-contentType ?>
+<FormTemplates xmlns="http://schemas.microsoft.com/sharepoint/v3/contenttype/forms">
+  <Display>DocumentLibraryForm</Display>
+  <Edit>DocumentLibraryForm</Edit>
+  <New>DocumentLibraryForm</New>
+</FormTemplates>
 </file>
 
 <file path=customXml/item4.xml><?xml version="1.0" encoding="utf-8"?>
+<root xmlns="www.drdoc.com.au">
+  <internalExternal>External</internalExternal>
+</root>
+</file>
+
+<file path=customXml/item5.xml><?xml version="1.0" encoding="utf-8"?>
 <?mso-contentType ?>
 <spe:Receivers xmlns:spe="http://schemas.microsoft.com/sharepoint/events">
   <Receiver>
@@ -13729,21 +15162,25 @@
 </spe:Receivers>
 </file>
 
-<file path=customXml/item5.xml><?xml version="1.0" encoding="utf-8"?>
-<root xmlns="www.drdoc.com.au">
-  <internalExternal>External</internalExternal>
-</root>
-</file>
-
 <file path=customXml/item6.xml><?xml version="1.0" encoding="utf-8"?>
 <b:Sources xmlns:b="http://schemas.openxmlformats.org/officeDocument/2006/bibliography" xmlns="http://schemas.openxmlformats.org/officeDocument/2006/bibliography" SelectedStyle="\APA.XSL" StyleName="APA">
 </b:Sources>
 </file>
 
 <file path=customXml/itemProps1.xml><?xml version="1.0" encoding="utf-8"?>
-<ds:datastoreItem xmlns:ds="http://schemas.openxmlformats.org/officeDocument/2006/customXml" ds:itemID="{653FA800-FDB8-498F-8372-84BE48272A81}">
+<ds:datastoreItem xmlns:ds="http://schemas.openxmlformats.org/officeDocument/2006/customXml" ds:itemID="{4E362E9F-5DC1-4AE6-9821-42BB7D13B93C}">
   <ds:schemaRefs>
-    <ds:schemaRef ds:uri="http://schemas.microsoft.com/sharepoint/v3/contenttype/forms"/>
+    <ds:schemaRef ds:uri="http://purl.org/dc/elements/1.1/"/>
+    <ds:schemaRef ds:uri="http://schemas.microsoft.com/office/2006/documentManagement/types"/>
+    <ds:schemaRef ds:uri="http://schemas.microsoft.com/office/2006/metadata/properties"/>
+    <ds:schemaRef ds:uri="http://purl.org/dc/dcmitype/"/>
+    <ds:schemaRef ds:uri="http://schemas.microsoft.com/office/infopath/2007/PartnerControls"/>
+    <ds:schemaRef ds:uri="68218b3e-2e7c-4c1e-bca2-dc370c1589f5"/>
+    <ds:schemaRef ds:uri="http://www.w3.org/XML/1998/namespace"/>
+    <ds:schemaRef ds:uri="32fbe8f2-534f-40de-947e-601f28edc0c1"/>
+    <ds:schemaRef ds:uri="http://purl.org/dc/terms/"/>
+    <ds:schemaRef ds:uri="http://schemas.openxmlformats.org/package/2006/metadata/core-properties"/>
+    <ds:schemaRef ds:uri="http://schemas.microsoft.com/sharepoint/v3"/>
   </ds:schemaRefs>
 </ds:datastoreItem>
 </file>
@@ -13769,24 +15206,22 @@
 </file>
 
 <file path=customXml/itemProps3.xml><?xml version="1.0" encoding="utf-8"?>
-<ds:datastoreItem xmlns:ds="http://schemas.openxmlformats.org/officeDocument/2006/customXml" ds:itemID="{4E362E9F-5DC1-4AE6-9821-42BB7D13B93C}">
+<ds:datastoreItem xmlns:ds="http://schemas.openxmlformats.org/officeDocument/2006/customXml" ds:itemID="{653FA800-FDB8-498F-8372-84BE48272A81}">
   <ds:schemaRefs>
-    <ds:schemaRef ds:uri="http://schemas.microsoft.com/office/2006/documentManagement/types"/>
-    <ds:schemaRef ds:uri="http://www.w3.org/XML/1998/namespace"/>
-    <ds:schemaRef ds:uri="http://purl.org/dc/elements/1.1/"/>
-    <ds:schemaRef ds:uri="http://purl.org/dc/dcmitype/"/>
-    <ds:schemaRef ds:uri="32fbe8f2-534f-40de-947e-601f28edc0c1"/>
-    <ds:schemaRef ds:uri="http://schemas.microsoft.com/sharepoint/v3"/>
-    <ds:schemaRef ds:uri="http://schemas.microsoft.com/office/infopath/2007/PartnerControls"/>
-    <ds:schemaRef ds:uri="http://purl.org/dc/terms/"/>
-    <ds:schemaRef ds:uri="http://schemas.openxmlformats.org/package/2006/metadata/core-properties"/>
-    <ds:schemaRef ds:uri="68218b3e-2e7c-4c1e-bca2-dc370c1589f5"/>
-    <ds:schemaRef ds:uri="http://schemas.microsoft.com/office/2006/metadata/properties"/>
+    <ds:schemaRef ds:uri="http://schemas.microsoft.com/sharepoint/v3/contenttype/forms"/>
   </ds:schemaRefs>
 </ds:datastoreItem>
 </file>
 
 <file path=customXml/itemProps4.xml><?xml version="1.0" encoding="utf-8"?>
+<ds:datastoreItem xmlns:ds="http://schemas.openxmlformats.org/officeDocument/2006/customXml" ds:itemID="{2C99D8C0-9149-4525-A8EB-93F91FBAE3F9}">
+  <ds:schemaRefs>
+    <ds:schemaRef ds:uri="www.drdoc.com.au"/>
+  </ds:schemaRefs>
+</ds:datastoreItem>
+</file>
+
+<file path=customXml/itemProps5.xml><?xml version="1.0" encoding="utf-8"?>
 <ds:datastoreItem xmlns:ds="http://schemas.openxmlformats.org/officeDocument/2006/customXml" ds:itemID="{C8DDA5A1-3516-41FD-91B1-7BCF97652808}">
   <ds:schemaRefs>
     <ds:schemaRef ds:uri="http://schemas.microsoft.com/sharepoint/events"/>
@@ -13794,16 +15229,8 @@
 </ds:datastoreItem>
 </file>
 
-<file path=customXml/itemProps5.xml><?xml version="1.0" encoding="utf-8"?>
-<ds:datastoreItem xmlns:ds="http://schemas.openxmlformats.org/officeDocument/2006/customXml" ds:itemID="{2C99D8C0-9149-4525-A8EB-93F91FBAE3F9}">
-  <ds:schemaRefs>
-    <ds:schemaRef ds:uri="www.drdoc.com.au"/>
-  </ds:schemaRefs>
-</ds:datastoreItem>
-</file>
-
 <file path=customXml/itemProps6.xml><?xml version="1.0" encoding="utf-8"?>
-<ds:datastoreItem xmlns:ds="http://schemas.openxmlformats.org/officeDocument/2006/customXml" ds:itemID="{EF6FB296-9BF5-41F9-9378-2039A7202C56}">
+<ds:datastoreItem xmlns:ds="http://schemas.openxmlformats.org/officeDocument/2006/customXml" ds:itemID="{47A082C6-7C1A-4AE8-A13C-8BFF454B77B6}">
   <ds:schemaRefs>
     <ds:schemaRef ds:uri="http://schemas.openxmlformats.org/officeDocument/2006/bibliography"/>
   </ds:schemaRefs>
